--- a/Readme.docx
+++ b/Readme.docx
@@ -9,11 +9,19 @@
           <w:rFonts w:ascii="Times New Roman" w:hAnsi="Times New Roman" w:cs="Times New Roman"/>
         </w:rPr>
       </w:pPr>
-      <w:r>
-        <w:rPr>
-          <w:rFonts w:ascii="Times New Roman" w:hAnsi="Times New Roman" w:cs="Times New Roman"/>
-        </w:rPr>
-        <w:t>the source program consists of a stream of tokens, so</w:t>
+      <w:bookmarkStart w:id="0" w:name="_GoBack"/>
+      <w:bookmarkEnd w:id="0"/>
+      <w:r>
+        <w:rPr>
+          <w:rFonts w:ascii="Times New Roman" w:hAnsi="Times New Roman" w:cs="Times New Roman"/>
+        </w:rPr>
+        <w:t>T</w:t>
+      </w:r>
+      <w:r>
+        <w:rPr>
+          <w:rFonts w:ascii="Times New Roman" w:hAnsi="Times New Roman" w:cs="Times New Roman"/>
+        </w:rPr>
+        <w:t>he source program consists of a stream of tokens, so</w:t>
       </w:r>
       <w:r>
         <w:rPr>
@@ -293,17 +301,15 @@
           <w:rFonts w:ascii="Times New Roman" w:hAnsi="Times New Roman" w:cs="Times New Roman"/>
           <w:i/>
         </w:rPr>
-        <w:t xml:space="preserve">stmt -» loc = </w:t>
-      </w:r>
-      <w:proofErr w:type="gramStart"/>
-      <w:r>
-        <w:rPr>
-          <w:rFonts w:ascii="Times New Roman" w:hAnsi="Times New Roman" w:cs="Times New Roman"/>
-          <w:i/>
-        </w:rPr>
-        <w:t>bool ;</w:t>
-      </w:r>
-      <w:proofErr w:type="gramEnd"/>
+        <w:t>stmt -» loc = bool</w:t>
+      </w:r>
+      <w:r>
+        <w:rPr>
+          <w:rFonts w:ascii="Times New Roman" w:hAnsi="Times New Roman" w:cs="Times New Roman"/>
+          <w:i/>
+        </w:rPr>
+        <w:t>;</w:t>
+      </w:r>
     </w:p>
     <w:p>
       <w:pPr>
@@ -319,23 +325,14 @@
           <w:rFonts w:ascii="Times New Roman" w:hAnsi="Times New Roman" w:cs="Times New Roman"/>
           <w:i/>
         </w:rPr>
-        <w:t xml:space="preserve">| if </w:t>
-      </w:r>
-      <w:proofErr w:type="gramStart"/>
-      <w:r>
-        <w:rPr>
-          <w:rFonts w:ascii="Times New Roman" w:hAnsi="Times New Roman" w:cs="Times New Roman"/>
-          <w:i/>
-        </w:rPr>
-        <w:t>( bool</w:t>
-      </w:r>
-      <w:proofErr w:type="gramEnd"/>
-      <w:r>
-        <w:rPr>
-          <w:rFonts w:ascii="Times New Roman" w:hAnsi="Times New Roman" w:cs="Times New Roman"/>
-          <w:i/>
-        </w:rPr>
-        <w:t>) stmt</w:t>
+        <w:t>| if (</w:t>
+      </w:r>
+      <w:r>
+        <w:rPr>
+          <w:rFonts w:ascii="Times New Roman" w:hAnsi="Times New Roman" w:cs="Times New Roman"/>
+          <w:i/>
+        </w:rPr>
+        <w:t>bool) stmt</w:t>
       </w:r>
     </w:p>
     <w:p>
@@ -352,23 +349,14 @@
           <w:rFonts w:ascii="Times New Roman" w:hAnsi="Times New Roman" w:cs="Times New Roman"/>
           <w:i/>
         </w:rPr>
-        <w:t xml:space="preserve">| if </w:t>
-      </w:r>
-      <w:proofErr w:type="gramStart"/>
-      <w:r>
-        <w:rPr>
-          <w:rFonts w:ascii="Times New Roman" w:hAnsi="Times New Roman" w:cs="Times New Roman"/>
-          <w:i/>
-        </w:rPr>
-        <w:t>( bool</w:t>
-      </w:r>
-      <w:proofErr w:type="gramEnd"/>
-      <w:r>
-        <w:rPr>
-          <w:rFonts w:ascii="Times New Roman" w:hAnsi="Times New Roman" w:cs="Times New Roman"/>
-          <w:i/>
-        </w:rPr>
-        <w:t>) stmt else stmt</w:t>
+        <w:t>| if (</w:t>
+      </w:r>
+      <w:r>
+        <w:rPr>
+          <w:rFonts w:ascii="Times New Roman" w:hAnsi="Times New Roman" w:cs="Times New Roman"/>
+          <w:i/>
+        </w:rPr>
+        <w:t>bool) stmt else stmt</w:t>
       </w:r>
     </w:p>
     <w:p>
@@ -385,23 +373,14 @@
           <w:rFonts w:ascii="Times New Roman" w:hAnsi="Times New Roman" w:cs="Times New Roman"/>
           <w:i/>
         </w:rPr>
-        <w:t xml:space="preserve">| while </w:t>
-      </w:r>
-      <w:proofErr w:type="gramStart"/>
-      <w:r>
-        <w:rPr>
-          <w:rFonts w:ascii="Times New Roman" w:hAnsi="Times New Roman" w:cs="Times New Roman"/>
-          <w:i/>
-        </w:rPr>
-        <w:t>( bool</w:t>
-      </w:r>
-      <w:proofErr w:type="gramEnd"/>
-      <w:r>
-        <w:rPr>
-          <w:rFonts w:ascii="Times New Roman" w:hAnsi="Times New Roman" w:cs="Times New Roman"/>
-          <w:i/>
-        </w:rPr>
-        <w:t>) stmt</w:t>
+        <w:t>| while (</w:t>
+      </w:r>
+      <w:r>
+        <w:rPr>
+          <w:rFonts w:ascii="Times New Roman" w:hAnsi="Times New Roman" w:cs="Times New Roman"/>
+          <w:i/>
+        </w:rPr>
+        <w:t>bool) stmt</w:t>
       </w:r>
     </w:p>
     <w:p>
@@ -418,23 +397,21 @@
           <w:rFonts w:ascii="Times New Roman" w:hAnsi="Times New Roman" w:cs="Times New Roman"/>
           <w:i/>
         </w:rPr>
-        <w:t xml:space="preserve">| do stmt while </w:t>
-      </w:r>
-      <w:proofErr w:type="gramStart"/>
-      <w:r>
-        <w:rPr>
-          <w:rFonts w:ascii="Times New Roman" w:hAnsi="Times New Roman" w:cs="Times New Roman"/>
-          <w:i/>
-        </w:rPr>
-        <w:t>( bool</w:t>
-      </w:r>
-      <w:proofErr w:type="gramEnd"/>
-      <w:r>
-        <w:rPr>
-          <w:rFonts w:ascii="Times New Roman" w:hAnsi="Times New Roman" w:cs="Times New Roman"/>
-          <w:i/>
-        </w:rPr>
-        <w:t>) ;</w:t>
+        <w:t>| do stmt while</w:t>
+      </w:r>
+      <w:r>
+        <w:rPr>
+          <w:rFonts w:ascii="Times New Roman" w:hAnsi="Times New Roman" w:cs="Times New Roman"/>
+          <w:i/>
+        </w:rPr>
+        <w:t xml:space="preserve"> (bool)</w:t>
+      </w:r>
+      <w:r>
+        <w:rPr>
+          <w:rFonts w:ascii="Times New Roman" w:hAnsi="Times New Roman" w:cs="Times New Roman"/>
+          <w:i/>
+        </w:rPr>
+        <w:t>;</w:t>
       </w:r>
     </w:p>
     <w:p>
@@ -456,7 +433,7 @@
           <w:rFonts w:ascii="Times New Roman" w:hAnsi="Times New Roman" w:cs="Times New Roman"/>
           <w:i/>
         </w:rPr>
-        <w:t xml:space="preserve">for </w:t>
+        <w:t>for (</w:t>
       </w:r>
       <w:proofErr w:type="gramStart"/>
       <w:r>
@@ -464,7 +441,7 @@
           <w:rFonts w:ascii="Times New Roman" w:hAnsi="Times New Roman" w:cs="Times New Roman"/>
           <w:i/>
         </w:rPr>
-        <w:t>( stmt</w:t>
+        <w:t>stmt ;</w:t>
       </w:r>
       <w:proofErr w:type="gramEnd"/>
       <w:r>
@@ -472,7 +449,7 @@
           <w:rFonts w:ascii="Times New Roman" w:hAnsi="Times New Roman" w:cs="Times New Roman"/>
           <w:i/>
         </w:rPr>
-        <w:t xml:space="preserve"> ; bool ; stmt ;)</w:t>
+        <w:t xml:space="preserve"> bool ; stmt ;)</w:t>
       </w:r>
       <w:r>
         <w:rPr>
@@ -496,17 +473,15 @@
           <w:rFonts w:ascii="Times New Roman" w:hAnsi="Times New Roman" w:cs="Times New Roman"/>
           <w:i/>
         </w:rPr>
-        <w:t xml:space="preserve">| </w:t>
-      </w:r>
-      <w:proofErr w:type="gramStart"/>
-      <w:r>
-        <w:rPr>
-          <w:rFonts w:ascii="Times New Roman" w:hAnsi="Times New Roman" w:cs="Times New Roman"/>
-          <w:i/>
-        </w:rPr>
-        <w:t>break ;</w:t>
-      </w:r>
-      <w:proofErr w:type="gramEnd"/>
+        <w:t>| break</w:t>
+      </w:r>
+      <w:r>
+        <w:rPr>
+          <w:rFonts w:ascii="Times New Roman" w:hAnsi="Times New Roman" w:cs="Times New Roman"/>
+          <w:i/>
+        </w:rPr>
+        <w:t>;</w:t>
+      </w:r>
     </w:p>
     <w:p>
       <w:pPr>
@@ -522,225 +497,7 @@
           <w:rFonts w:ascii="Times New Roman" w:hAnsi="Times New Roman" w:cs="Times New Roman"/>
           <w:i/>
         </w:rPr>
-        <w:t>| block</w:t>
-      </w:r>
-    </w:p>
-    <w:p>
-      <w:pPr>
-        <w:spacing w:line="240" w:lineRule="auto"/>
-        <w:rPr>
-          <w:rFonts w:ascii="Times New Roman" w:hAnsi="Times New Roman" w:cs="Times New Roman"/>
-          <w:i/>
-        </w:rPr>
-      </w:pPr>
-      <w:r>
-        <w:rPr>
-          <w:rFonts w:ascii="Times New Roman" w:hAnsi="Times New Roman" w:cs="Times New Roman"/>
-          <w:i/>
-        </w:rPr>
-        <w:t xml:space="preserve">loc -&gt; loc [ </w:t>
-      </w:r>
-      <w:proofErr w:type="gramStart"/>
-      <w:r>
-        <w:rPr>
-          <w:rFonts w:ascii="Times New Roman" w:hAnsi="Times New Roman" w:cs="Times New Roman"/>
-          <w:i/>
-        </w:rPr>
-        <w:t>bool ]</w:t>
-      </w:r>
-      <w:proofErr w:type="gramEnd"/>
-      <w:r>
-        <w:rPr>
-          <w:rFonts w:ascii="Times New Roman" w:hAnsi="Times New Roman" w:cs="Times New Roman"/>
-          <w:i/>
-        </w:rPr>
-        <w:t xml:space="preserve"> | id</w:t>
-      </w:r>
-    </w:p>
-    <w:p>
-      <w:pPr>
-        <w:spacing w:line="240" w:lineRule="auto"/>
-        <w:rPr>
-          <w:rFonts w:ascii="Times New Roman" w:hAnsi="Times New Roman" w:cs="Times New Roman"/>
-        </w:rPr>
-      </w:pPr>
-    </w:p>
-    <w:p>
-      <w:pPr>
-        <w:spacing w:line="240" w:lineRule="auto"/>
-        <w:rPr>
-          <w:rFonts w:ascii="Times New Roman" w:hAnsi="Times New Roman" w:cs="Times New Roman"/>
-        </w:rPr>
-      </w:pPr>
-      <w:r>
-        <w:rPr>
-          <w:rFonts w:ascii="Times New Roman" w:hAnsi="Times New Roman" w:cs="Times New Roman"/>
-        </w:rPr>
-        <w:t>The productions for expressions handle associativit</w:t>
-      </w:r>
-      <w:r>
-        <w:rPr>
-          <w:rFonts w:ascii="Times New Roman" w:hAnsi="Times New Roman" w:cs="Times New Roman"/>
-        </w:rPr>
-        <w:t>y and precedence of op</w:t>
-      </w:r>
-      <w:r>
-        <w:rPr>
-          <w:rFonts w:ascii="Times New Roman" w:hAnsi="Times New Roman" w:cs="Times New Roman"/>
-        </w:rPr>
-        <w:t>erators. They use a nonterminal for each level o</w:t>
-      </w:r>
-      <w:r>
-        <w:rPr>
-          <w:rFonts w:ascii="Times New Roman" w:hAnsi="Times New Roman" w:cs="Times New Roman"/>
-        </w:rPr>
-        <w:t xml:space="preserve">f precedence and a nonterminal, </w:t>
-      </w:r>
-      <w:r>
-        <w:rPr>
-          <w:rFonts w:ascii="Times New Roman" w:hAnsi="Times New Roman" w:cs="Times New Roman"/>
-        </w:rPr>
-        <w:t xml:space="preserve">factor, for parenthesized </w:t>
-      </w:r>
-      <w:r>
-        <w:rPr>
-          <w:rFonts w:ascii="Times New Roman" w:hAnsi="Times New Roman" w:cs="Times New Roman"/>
-        </w:rPr>
-        <w:t xml:space="preserve">expressions, identifiers, array </w:t>
-      </w:r>
-      <w:r>
-        <w:rPr>
-          <w:rFonts w:ascii="Times New Roman" w:hAnsi="Times New Roman" w:cs="Times New Roman"/>
-        </w:rPr>
-        <w:t>references, and constants.</w:t>
-      </w:r>
-    </w:p>
-    <w:p>
-      <w:pPr>
-        <w:spacing w:line="240" w:lineRule="auto"/>
-        <w:rPr>
-          <w:rFonts w:ascii="Times New Roman" w:hAnsi="Times New Roman" w:cs="Times New Roman"/>
-          <w:i/>
-        </w:rPr>
-      </w:pPr>
-      <w:r>
-        <w:rPr>
-          <w:rFonts w:ascii="Times New Roman" w:hAnsi="Times New Roman" w:cs="Times New Roman"/>
-          <w:i/>
-        </w:rPr>
-        <w:t>bool -</w:t>
-      </w:r>
-      <w:proofErr w:type="gramStart"/>
-      <w:r>
-        <w:rPr>
-          <w:rFonts w:ascii="Times New Roman" w:hAnsi="Times New Roman" w:cs="Times New Roman"/>
-          <w:i/>
-        </w:rPr>
-        <w:t>&gt;  bool</w:t>
-      </w:r>
-      <w:proofErr w:type="gramEnd"/>
-      <w:r>
-        <w:rPr>
-          <w:rFonts w:ascii="Times New Roman" w:hAnsi="Times New Roman" w:cs="Times New Roman"/>
-          <w:i/>
-        </w:rPr>
-        <w:t xml:space="preserve"> || join | join</w:t>
-      </w:r>
-    </w:p>
-    <w:p>
-      <w:pPr>
-        <w:spacing w:line="240" w:lineRule="auto"/>
-        <w:rPr>
-          <w:rFonts w:ascii="Times New Roman" w:hAnsi="Times New Roman" w:cs="Times New Roman"/>
-          <w:i/>
-        </w:rPr>
-      </w:pPr>
-      <w:r>
-        <w:rPr>
-          <w:rFonts w:ascii="Times New Roman" w:hAnsi="Times New Roman" w:cs="Times New Roman"/>
-          <w:i/>
-        </w:rPr>
-        <w:t>join -</w:t>
-      </w:r>
-      <w:proofErr w:type="gramStart"/>
-      <w:r>
-        <w:rPr>
-          <w:rFonts w:ascii="Times New Roman" w:hAnsi="Times New Roman" w:cs="Times New Roman"/>
-          <w:i/>
-        </w:rPr>
-        <w:t>&gt;  join</w:t>
-      </w:r>
-      <w:proofErr w:type="gramEnd"/>
-      <w:r>
-        <w:rPr>
-          <w:rFonts w:ascii="Times New Roman" w:hAnsi="Times New Roman" w:cs="Times New Roman"/>
-          <w:i/>
-        </w:rPr>
-        <w:t xml:space="preserve"> &amp;&amp; equality | equality</w:t>
-      </w:r>
-    </w:p>
-    <w:p>
-      <w:pPr>
-        <w:spacing w:line="240" w:lineRule="auto"/>
-        <w:rPr>
-          <w:rFonts w:ascii="Times New Roman" w:hAnsi="Times New Roman" w:cs="Times New Roman"/>
-          <w:i/>
-        </w:rPr>
-      </w:pPr>
-      <w:r>
-        <w:rPr>
-          <w:rFonts w:ascii="Times New Roman" w:hAnsi="Times New Roman" w:cs="Times New Roman"/>
-          <w:i/>
-        </w:rPr>
-        <w:t>equality -</w:t>
-      </w:r>
-      <w:proofErr w:type="gramStart"/>
-      <w:r>
-        <w:rPr>
-          <w:rFonts w:ascii="Times New Roman" w:hAnsi="Times New Roman" w:cs="Times New Roman"/>
-          <w:i/>
-        </w:rPr>
-        <w:t>&gt;  equality</w:t>
-      </w:r>
-      <w:proofErr w:type="gramEnd"/>
-      <w:r>
-        <w:rPr>
-          <w:rFonts w:ascii="Times New Roman" w:hAnsi="Times New Roman" w:cs="Times New Roman"/>
-          <w:i/>
-        </w:rPr>
-        <w:t xml:space="preserve"> == rel | equality ! = rel | rel</w:t>
-      </w:r>
-    </w:p>
-    <w:p>
-      <w:pPr>
-        <w:spacing w:line="240" w:lineRule="auto"/>
-        <w:rPr>
-          <w:rFonts w:ascii="Times New Roman" w:hAnsi="Times New Roman" w:cs="Times New Roman"/>
-          <w:i/>
-        </w:rPr>
-      </w:pPr>
-      <w:r>
-        <w:rPr>
-          <w:rFonts w:ascii="Times New Roman" w:hAnsi="Times New Roman" w:cs="Times New Roman"/>
-          <w:i/>
-        </w:rPr>
-        <w:t>rel -</w:t>
-      </w:r>
-      <w:proofErr w:type="gramStart"/>
-      <w:r>
-        <w:rPr>
-          <w:rFonts w:ascii="Times New Roman" w:hAnsi="Times New Roman" w:cs="Times New Roman"/>
-          <w:i/>
-        </w:rPr>
-        <w:t>&gt;  expr</w:t>
-      </w:r>
-      <w:proofErr w:type="gramEnd"/>
-      <w:r>
-        <w:rPr>
-          <w:rFonts w:ascii="Times New Roman" w:hAnsi="Times New Roman" w:cs="Times New Roman"/>
-          <w:i/>
-        </w:rPr>
-        <w:t xml:space="preserve"> &lt; expr | expr &lt;= expr | expr &gt;= expr |</w:t>
+        <w:t>| continue;</w:t>
       </w:r>
     </w:p>
     <w:p>
@@ -757,7 +514,7 @@
           <w:rFonts w:ascii="Times New Roman" w:hAnsi="Times New Roman" w:cs="Times New Roman"/>
           <w:i/>
         </w:rPr>
-        <w:t>expr &gt; expr | expr</w:t>
+        <w:t>| block</w:t>
       </w:r>
     </w:p>
     <w:p>
@@ -773,7 +530,7 @@
           <w:rFonts w:ascii="Times New Roman" w:hAnsi="Times New Roman" w:cs="Times New Roman"/>
           <w:i/>
         </w:rPr>
-        <w:t>expr -</w:t>
+        <w:t xml:space="preserve">loc -&gt; loc [ </w:t>
       </w:r>
       <w:proofErr w:type="gramStart"/>
       <w:r>
@@ -781,7 +538,7 @@
           <w:rFonts w:ascii="Times New Roman" w:hAnsi="Times New Roman" w:cs="Times New Roman"/>
           <w:i/>
         </w:rPr>
-        <w:t>&gt;  expr</w:t>
+        <w:t>bool ]</w:t>
       </w:r>
       <w:proofErr w:type="gramEnd"/>
       <w:r>
@@ -789,7 +546,7 @@
           <w:rFonts w:ascii="Times New Roman" w:hAnsi="Times New Roman" w:cs="Times New Roman"/>
           <w:i/>
         </w:rPr>
-        <w:t xml:space="preserve"> + term | expr - term | term</w:t>
+        <w:t xml:space="preserve"> | id</w:t>
       </w:r>
     </w:p>
     <w:p>
@@ -797,47 +554,57 @@
         <w:spacing w:line="240" w:lineRule="auto"/>
         <w:rPr>
           <w:rFonts w:ascii="Times New Roman" w:hAnsi="Times New Roman" w:cs="Times New Roman"/>
-          <w:i/>
         </w:rPr>
       </w:pPr>
-      <w:r>
-        <w:rPr>
-          <w:rFonts w:ascii="Times New Roman" w:hAnsi="Times New Roman" w:cs="Times New Roman"/>
-          <w:i/>
-        </w:rPr>
-        <w:t>term -&gt; term * unary | term / unary | unary</w:t>
-      </w:r>
     </w:p>
     <w:p>
       <w:pPr>
         <w:spacing w:line="240" w:lineRule="auto"/>
         <w:rPr>
           <w:rFonts w:ascii="Times New Roman" w:hAnsi="Times New Roman" w:cs="Times New Roman"/>
-          <w:i/>
         </w:rPr>
       </w:pPr>
       <w:r>
         <w:rPr>
           <w:rFonts w:ascii="Times New Roman" w:hAnsi="Times New Roman" w:cs="Times New Roman"/>
-          <w:i/>
-        </w:rPr>
-        <w:t>unary -</w:t>
-      </w:r>
-      <w:proofErr w:type="gramStart"/>
-      <w:r>
-        <w:rPr>
-          <w:rFonts w:ascii="Times New Roman" w:hAnsi="Times New Roman" w:cs="Times New Roman"/>
-          <w:i/>
-        </w:rPr>
-        <w:t>&gt; !</w:t>
-      </w:r>
-      <w:proofErr w:type="gramEnd"/>
-      <w:r>
-        <w:rPr>
-          <w:rFonts w:ascii="Times New Roman" w:hAnsi="Times New Roman" w:cs="Times New Roman"/>
-          <w:i/>
-        </w:rPr>
-        <w:t xml:space="preserve"> unary | - unary | factor</w:t>
+        </w:rPr>
+        <w:t>The productions for expressions handle associativit</w:t>
+      </w:r>
+      <w:r>
+        <w:rPr>
+          <w:rFonts w:ascii="Times New Roman" w:hAnsi="Times New Roman" w:cs="Times New Roman"/>
+        </w:rPr>
+        <w:t>y and precedence of op</w:t>
+      </w:r>
+      <w:r>
+        <w:rPr>
+          <w:rFonts w:ascii="Times New Roman" w:hAnsi="Times New Roman" w:cs="Times New Roman"/>
+        </w:rPr>
+        <w:t>erators. They use a nonterminal for each level o</w:t>
+      </w:r>
+      <w:r>
+        <w:rPr>
+          <w:rFonts w:ascii="Times New Roman" w:hAnsi="Times New Roman" w:cs="Times New Roman"/>
+        </w:rPr>
+        <w:t xml:space="preserve">f precedence and a nonterminal, </w:t>
+      </w:r>
+      <w:r>
+        <w:rPr>
+          <w:rFonts w:ascii="Times New Roman" w:hAnsi="Times New Roman" w:cs="Times New Roman"/>
+        </w:rPr>
+        <w:t xml:space="preserve">factor, for parenthesized </w:t>
+      </w:r>
+      <w:r>
+        <w:rPr>
+          <w:rFonts w:ascii="Times New Roman" w:hAnsi="Times New Roman" w:cs="Times New Roman"/>
+        </w:rPr>
+        <w:t xml:space="preserve">expressions, identifiers, array </w:t>
+      </w:r>
+      <w:r>
+        <w:rPr>
+          <w:rFonts w:ascii="Times New Roman" w:hAnsi="Times New Roman" w:cs="Times New Roman"/>
+        </w:rPr>
+        <w:t>references, and constants.</w:t>
       </w:r>
     </w:p>
     <w:p>
@@ -845,7 +612,6 @@
         <w:spacing w:line="240" w:lineRule="auto"/>
         <w:rPr>
           <w:rFonts w:ascii="Times New Roman" w:hAnsi="Times New Roman" w:cs="Times New Roman"/>
-          <w:b/>
           <w:i/>
         </w:rPr>
       </w:pPr>
@@ -854,7 +620,247 @@
           <w:rFonts w:ascii="Times New Roman" w:hAnsi="Times New Roman" w:cs="Times New Roman"/>
           <w:i/>
         </w:rPr>
+        <w:t>bool -</w:t>
+      </w:r>
+      <w:proofErr w:type="gramStart"/>
+      <w:r>
+        <w:rPr>
+          <w:rFonts w:ascii="Times New Roman" w:hAnsi="Times New Roman" w:cs="Times New Roman"/>
+          <w:i/>
+        </w:rPr>
+        <w:t>&gt;  bool</w:t>
+      </w:r>
+      <w:proofErr w:type="gramEnd"/>
+      <w:r>
+        <w:rPr>
+          <w:rFonts w:ascii="Times New Roman" w:hAnsi="Times New Roman" w:cs="Times New Roman"/>
+          <w:i/>
+        </w:rPr>
+        <w:t xml:space="preserve"> || join | join</w:t>
+      </w:r>
+    </w:p>
+    <w:p>
+      <w:pPr>
+        <w:spacing w:line="240" w:lineRule="auto"/>
+        <w:rPr>
+          <w:rFonts w:ascii="Times New Roman" w:hAnsi="Times New Roman" w:cs="Times New Roman"/>
+          <w:i/>
+        </w:rPr>
+      </w:pPr>
+      <w:r>
+        <w:rPr>
+          <w:rFonts w:ascii="Times New Roman" w:hAnsi="Times New Roman" w:cs="Times New Roman"/>
+          <w:i/>
+        </w:rPr>
+        <w:t>join -</w:t>
+      </w:r>
+      <w:proofErr w:type="gramStart"/>
+      <w:r>
+        <w:rPr>
+          <w:rFonts w:ascii="Times New Roman" w:hAnsi="Times New Roman" w:cs="Times New Roman"/>
+          <w:i/>
+        </w:rPr>
+        <w:t>&gt;  join</w:t>
+      </w:r>
+      <w:proofErr w:type="gramEnd"/>
+      <w:r>
+        <w:rPr>
+          <w:rFonts w:ascii="Times New Roman" w:hAnsi="Times New Roman" w:cs="Times New Roman"/>
+          <w:i/>
+        </w:rPr>
+        <w:t xml:space="preserve"> &amp;&amp; equality | equality</w:t>
+      </w:r>
+    </w:p>
+    <w:p>
+      <w:pPr>
+        <w:spacing w:line="240" w:lineRule="auto"/>
+        <w:rPr>
+          <w:rFonts w:ascii="Times New Roman" w:hAnsi="Times New Roman" w:cs="Times New Roman"/>
+          <w:i/>
+        </w:rPr>
+      </w:pPr>
+      <w:r>
+        <w:rPr>
+          <w:rFonts w:ascii="Times New Roman" w:hAnsi="Times New Roman" w:cs="Times New Roman"/>
+          <w:i/>
+        </w:rPr>
+        <w:t>equality -</w:t>
+      </w:r>
+      <w:proofErr w:type="gramStart"/>
+      <w:r>
+        <w:rPr>
+          <w:rFonts w:ascii="Times New Roman" w:hAnsi="Times New Roman" w:cs="Times New Roman"/>
+          <w:i/>
+        </w:rPr>
+        <w:t>&gt;  equality</w:t>
+      </w:r>
+      <w:proofErr w:type="gramEnd"/>
+      <w:r>
+        <w:rPr>
+          <w:rFonts w:ascii="Times New Roman" w:hAnsi="Times New Roman" w:cs="Times New Roman"/>
+          <w:i/>
+        </w:rPr>
+        <w:t xml:space="preserve"> == rel | equality ! = rel | rel</w:t>
+      </w:r>
+    </w:p>
+    <w:p>
+      <w:pPr>
+        <w:spacing w:line="240" w:lineRule="auto"/>
+        <w:rPr>
+          <w:rFonts w:ascii="Times New Roman" w:hAnsi="Times New Roman" w:cs="Times New Roman"/>
+          <w:i/>
+        </w:rPr>
+      </w:pPr>
+      <w:r>
+        <w:rPr>
+          <w:rFonts w:ascii="Times New Roman" w:hAnsi="Times New Roman" w:cs="Times New Roman"/>
+          <w:i/>
+        </w:rPr>
+        <w:t>rel -</w:t>
+      </w:r>
+      <w:proofErr w:type="gramStart"/>
+      <w:r>
+        <w:rPr>
+          <w:rFonts w:ascii="Times New Roman" w:hAnsi="Times New Roman" w:cs="Times New Roman"/>
+          <w:i/>
+        </w:rPr>
+        <w:t>&gt;  expr</w:t>
+      </w:r>
+      <w:proofErr w:type="gramEnd"/>
+      <w:r>
+        <w:rPr>
+          <w:rFonts w:ascii="Times New Roman" w:hAnsi="Times New Roman" w:cs="Times New Roman"/>
+          <w:i/>
+        </w:rPr>
+        <w:t xml:space="preserve"> &lt; expr | expr &lt;= expr | expr &gt;= expr |</w:t>
+      </w:r>
+    </w:p>
+    <w:p>
+      <w:pPr>
+        <w:spacing w:line="240" w:lineRule="auto"/>
+        <w:ind w:firstLine="720"/>
+        <w:rPr>
+          <w:rFonts w:ascii="Times New Roman" w:hAnsi="Times New Roman" w:cs="Times New Roman"/>
+          <w:i/>
+        </w:rPr>
+      </w:pPr>
+      <w:r>
+        <w:rPr>
+          <w:rFonts w:ascii="Times New Roman" w:hAnsi="Times New Roman" w:cs="Times New Roman"/>
+          <w:i/>
+        </w:rPr>
+        <w:t>expr &gt; expr | expr</w:t>
+      </w:r>
+    </w:p>
+    <w:p>
+      <w:pPr>
+        <w:spacing w:line="240" w:lineRule="auto"/>
+        <w:rPr>
+          <w:rFonts w:ascii="Times New Roman" w:hAnsi="Times New Roman" w:cs="Times New Roman"/>
+          <w:i/>
+        </w:rPr>
+      </w:pPr>
+      <w:r>
+        <w:rPr>
+          <w:rFonts w:ascii="Times New Roman" w:hAnsi="Times New Roman" w:cs="Times New Roman"/>
+          <w:i/>
+        </w:rPr>
+        <w:t>expr -</w:t>
+      </w:r>
+      <w:proofErr w:type="gramStart"/>
+      <w:r>
+        <w:rPr>
+          <w:rFonts w:ascii="Times New Roman" w:hAnsi="Times New Roman" w:cs="Times New Roman"/>
+          <w:i/>
+        </w:rPr>
+        <w:t>&gt;  expr</w:t>
+      </w:r>
+      <w:proofErr w:type="gramEnd"/>
+      <w:r>
+        <w:rPr>
+          <w:rFonts w:ascii="Times New Roman" w:hAnsi="Times New Roman" w:cs="Times New Roman"/>
+          <w:i/>
+        </w:rPr>
+        <w:t xml:space="preserve"> + term | expr - term | term</w:t>
+      </w:r>
+    </w:p>
+    <w:p>
+      <w:pPr>
+        <w:spacing w:line="240" w:lineRule="auto"/>
+        <w:rPr>
+          <w:rFonts w:ascii="Times New Roman" w:hAnsi="Times New Roman" w:cs="Times New Roman"/>
+          <w:i/>
+        </w:rPr>
+      </w:pPr>
+      <w:r>
+        <w:rPr>
+          <w:rFonts w:ascii="Times New Roman" w:hAnsi="Times New Roman" w:cs="Times New Roman"/>
+          <w:i/>
+        </w:rPr>
+        <w:t>term -&gt; term * unary | term / unary | unary</w:t>
+      </w:r>
+    </w:p>
+    <w:p>
+      <w:pPr>
+        <w:spacing w:line="240" w:lineRule="auto"/>
+        <w:rPr>
+          <w:rFonts w:ascii="Times New Roman" w:hAnsi="Times New Roman" w:cs="Times New Roman"/>
+          <w:i/>
+        </w:rPr>
+      </w:pPr>
+      <w:r>
+        <w:rPr>
+          <w:rFonts w:ascii="Times New Roman" w:hAnsi="Times New Roman" w:cs="Times New Roman"/>
+          <w:i/>
+        </w:rPr>
         <w:lastRenderedPageBreak/>
+        <w:t>unary</w:t>
+      </w:r>
+      <w:r>
+        <w:rPr>
+          <w:rFonts w:ascii="Times New Roman" w:hAnsi="Times New Roman" w:cs="Times New Roman"/>
+          <w:i/>
+        </w:rPr>
+        <w:t xml:space="preserve"> -</w:t>
+      </w:r>
+      <w:proofErr w:type="gramStart"/>
+      <w:r>
+        <w:rPr>
+          <w:rFonts w:ascii="Times New Roman" w:hAnsi="Times New Roman" w:cs="Times New Roman"/>
+          <w:i/>
+        </w:rPr>
+        <w:t>&gt; !</w:t>
+      </w:r>
+      <w:r>
+        <w:rPr>
+          <w:rFonts w:ascii="Times New Roman" w:hAnsi="Times New Roman" w:cs="Times New Roman"/>
+          <w:i/>
+        </w:rPr>
+        <w:t>unary</w:t>
+      </w:r>
+      <w:proofErr w:type="gramEnd"/>
+      <w:r>
+        <w:rPr>
+          <w:rFonts w:ascii="Times New Roman" w:hAnsi="Times New Roman" w:cs="Times New Roman"/>
+          <w:i/>
+        </w:rPr>
+        <w:t xml:space="preserve"> | - unary | factor</w:t>
+      </w:r>
+    </w:p>
+    <w:p>
+      <w:pPr>
+        <w:spacing w:line="240" w:lineRule="auto"/>
+        <w:rPr>
+          <w:rFonts w:ascii="Times New Roman" w:hAnsi="Times New Roman" w:cs="Times New Roman"/>
+          <w:b/>
+          <w:i/>
+        </w:rPr>
+      </w:pPr>
+      <w:r>
+        <w:rPr>
+          <w:rFonts w:ascii="Times New Roman" w:hAnsi="Times New Roman" w:cs="Times New Roman"/>
+          <w:i/>
+        </w:rPr>
         <w:t xml:space="preserve">factor -&gt; </w:t>
       </w:r>
       <w:proofErr w:type="gramStart"/>
@@ -1010,7 +1016,31 @@
         <w:t xml:space="preserve">Word </w:t>
       </w:r>
       <w:r>
-        <w:t>manages lexemes for reserved words, identifiers, and composite tokens like ‘&amp;&amp;’. It is also useful for managing the written form of operators in the intermediate code like unary minus; for example, the source text -2 has the intermediate form minus 2.</w:t>
+        <w:t xml:space="preserve">manages lexemes for reserved words, identifiers, and composite tokens like ‘&amp;&amp;’. It is also useful for managing the written form of operators in the intermediate code like unary minus; for example, the source text </w:t>
+      </w:r>
+      <w:r>
+        <w:t>‘</w:t>
+      </w:r>
+      <w:r>
+        <w:t>-2</w:t>
+      </w:r>
+      <w:r>
+        <w:t>’</w:t>
+      </w:r>
+      <w:r>
+        <w:t xml:space="preserve"> has the intermediate form </w:t>
+      </w:r>
+      <w:r>
+        <w:t>‘</w:t>
+      </w:r>
+      <w:r>
+        <w:t>minus 2</w:t>
+      </w:r>
+      <w:r>
+        <w:t>’</w:t>
+      </w:r>
+      <w:r>
+        <w:t>.</w:t>
       </w:r>
     </w:p>
     <w:p>
@@ -1050,7 +1080,16 @@
         <w:t>Lexer</w:t>
       </w:r>
       <w:r>
-        <w:t xml:space="preserve">, function scan, recognizes numbers, identifiers, and reserved words. Also </w:t>
+        <w:t xml:space="preserve">, function </w:t>
+      </w:r>
+      <w:r>
+        <w:rPr>
+          <w:i/>
+        </w:rPr>
+        <w:t>scan</w:t>
+      </w:r>
+      <w:r>
+        <w:t xml:space="preserve">, recognizes numbers, identifiers, and reserved words. Also </w:t>
       </w:r>
       <w:r>
         <w:t xml:space="preserve">in class </w:t>
@@ -1186,7 +1225,43 @@
         <w:t>)</w:t>
       </w:r>
       <w:r>
-        <w:t xml:space="preserve"> begins by skipping white space. It recognizes composite tokens like &lt;= and numbers like 365 and 3.14, before collecting words. </w:t>
+        <w:t xml:space="preserve"> begins by skipping white space. It recognizes composite tokens like </w:t>
+      </w:r>
+      <w:r>
+        <w:t>‘</w:t>
+      </w:r>
+      <w:r>
+        <w:t>&lt;=</w:t>
+      </w:r>
+      <w:r>
+        <w:t>’</w:t>
+      </w:r>
+      <w:r>
+        <w:t xml:space="preserve"> and numbers like </w:t>
+      </w:r>
+      <w:r>
+        <w:t>‘</w:t>
+      </w:r>
+      <w:r>
+        <w:t>365</w:t>
+      </w:r>
+      <w:r>
+        <w:t>’</w:t>
+      </w:r>
+      <w:r>
+        <w:t xml:space="preserve"> and </w:t>
+      </w:r>
+      <w:r>
+        <w:t>‘</w:t>
+      </w:r>
+      <w:r>
+        <w:t>3.14</w:t>
+      </w:r>
+      <w:r>
+        <w:t>’</w:t>
+      </w:r>
+      <w:r>
+        <w:t xml:space="preserve">, before collecting words. </w:t>
       </w:r>
       <w:r>
         <w:t>Finally, any remaining characters are returned as tokens</w:t>
@@ -1329,7 +1404,13 @@
         <w:t>max</w:t>
       </w:r>
       <w:r>
-        <w:t xml:space="preserve"> are useful for type conversions. Conversions are allowed between the "numeric" types Type.Char, Type. Int, and Type. Float. When an arithmetic operator is applied to two numeric types, the result is the "max" of the two types.</w:t>
+        <w:t xml:space="preserve"> are useful for type conversions. Conversions are allowed between the "</w:t>
+      </w:r>
+      <w:r>
+        <w:t>numeric" types Type.Char, Type.Int, and Type.</w:t>
+      </w:r>
+      <w:r>
+        <w:t>Float. When an arithmetic operator is applied to two numeric types, the result is the "max" of the two types.</w:t>
       </w:r>
     </w:p>
     <w:p>
@@ -1422,7 +1503,16 @@
         <w:t>Expr</w:t>
       </w:r>
       <w:r>
-        <w:t xml:space="preserve"> deal with booleans and jumping code; they will be discussed in Section A.6, along with the remaining subclasses of Expr.</w:t>
+        <w:t xml:space="preserve"> deal with booleans and jumping code; they will be discussed in Section A.6, along with the remaining subclasses of </w:t>
+      </w:r>
+      <w:r>
+        <w:rPr>
+          <w:b/>
+        </w:rPr>
+        <w:t>Expr</w:t>
+      </w:r>
+      <w:r>
+        <w:t>.</w:t>
       </w:r>
     </w:p>
     <w:p>
@@ -1510,33 +1600,280 @@
         <w:t>gen</w:t>
       </w:r>
       <w:r>
-        <w:t xml:space="preserve"> returns a term x1+x</w:t>
+        <w:t xml:space="preserve"> returns a term x1+x2</w:t>
+      </w:r>
+      <w:r>
+        <w:t xml:space="preserve">, where x1 and x2 are addresses for the values of E1 and E2, respectively. The return value </w:t>
+      </w:r>
+      <w:r>
+        <w:rPr>
+          <w:b/>
+        </w:rPr>
+        <w:t>this</w:t>
+      </w:r>
+      <w:r>
+        <w:t xml:space="preserve"> is appropriate if this object is an address; subclasses of </w:t>
+      </w:r>
+      <w:r>
+        <w:rPr>
+          <w:b/>
+        </w:rPr>
+        <w:t>Expr</w:t>
+      </w:r>
+      <w:r>
+        <w:t xml:space="preserve"> typically reimplement </w:t>
+      </w:r>
+      <w:r>
+        <w:rPr>
+          <w:i/>
+        </w:rPr>
+        <w:t>gen</w:t>
+      </w:r>
+      <w:r>
+        <w:t>.</w:t>
+      </w:r>
+    </w:p>
+    <w:p>
+      <w:r>
+        <w:t xml:space="preserve">Method </w:t>
+      </w:r>
+      <w:r>
+        <w:rPr>
+          <w:i/>
+        </w:rPr>
+        <w:t>reduce</w:t>
+      </w:r>
+      <w:r>
+        <w:t xml:space="preserve"> computes or "reduces" an expression down to a single address; that is, it returns a constant, an identifier, or a temporary name. Given expression </w:t>
+      </w:r>
+      <w:r>
+        <w:rPr>
+          <w:b/>
+        </w:rPr>
+        <w:t>E</w:t>
+      </w:r>
+      <w:r>
+        <w:t xml:space="preserve">, method </w:t>
+      </w:r>
+      <w:r>
+        <w:rPr>
+          <w:i/>
+        </w:rPr>
+        <w:t>reduce</w:t>
+      </w:r>
+      <w:r>
+        <w:t xml:space="preserve"> returns a temporary </w:t>
+      </w:r>
+      <w:r>
+        <w:rPr>
+          <w:b/>
+        </w:rPr>
+        <w:t>t</w:t>
+      </w:r>
+      <w:r>
+        <w:t xml:space="preserve"> holding the value of </w:t>
+      </w:r>
+      <w:r>
+        <w:rPr>
+          <w:b/>
+        </w:rPr>
+        <w:t>E</w:t>
+      </w:r>
+      <w:r>
+        <w:t>. Again, this is an appropriate return value if this object is an address.</w:t>
+      </w:r>
+    </w:p>
+    <w:p>
+      <w:r>
+        <w:t xml:space="preserve">Methods </w:t>
+      </w:r>
+      <w:r>
+        <w:rPr>
+          <w:i/>
+        </w:rPr>
+        <w:t>jumping</w:t>
+      </w:r>
+      <w:r>
+        <w:t xml:space="preserve"> and </w:t>
+      </w:r>
+      <w:r>
+        <w:rPr>
+          <w:i/>
+        </w:rPr>
+        <w:t>emitJ</w:t>
+      </w:r>
+      <w:r>
+        <w:rPr>
+          <w:i/>
+        </w:rPr>
+        <w:t>umps</w:t>
+      </w:r>
+      <w:r>
+        <w:t xml:space="preserve"> generate jumping code for boolean expressions.</w:t>
+      </w:r>
+    </w:p>
+    <w:p>
+      <w:r>
+        <w:t xml:space="preserve">Class </w:t>
+      </w:r>
+      <w:r>
+        <w:rPr>
+          <w:b/>
+        </w:rPr>
+        <w:t>Id</w:t>
+      </w:r>
+      <w:r>
+        <w:t xml:space="preserve"> inherits the default implementations of </w:t>
+      </w:r>
+      <w:r>
+        <w:rPr>
+          <w:i/>
+        </w:rPr>
+        <w:t>gen</w:t>
+      </w:r>
+      <w:r>
+        <w:t xml:space="preserve"> and </w:t>
+      </w:r>
+      <w:r>
+        <w:rPr>
+          <w:i/>
+        </w:rPr>
+        <w:t>reduce</w:t>
+      </w:r>
+      <w:r>
+        <w:t xml:space="preserve"> in class </w:t>
+      </w:r>
+      <w:r>
+        <w:rPr>
+          <w:b/>
+        </w:rPr>
+        <w:t>Expr</w:t>
+      </w:r>
+      <w:r>
+        <w:t>, since an identifier is an address.</w:t>
+      </w:r>
+    </w:p>
+    <w:p>
+      <w:r>
+        <w:t xml:space="preserve">The node for an identifier of class </w:t>
+      </w:r>
+      <w:r>
+        <w:rPr>
+          <w:b/>
+        </w:rPr>
+        <w:t>Id</w:t>
+      </w:r>
+      <w:r>
+        <w:t xml:space="preserve"> is a leaf. The call parent constructor </w:t>
       </w:r>
       <w:proofErr w:type="gramStart"/>
       <w:r>
-        <w:t>2 ,</w:t>
+        <w:rPr>
+          <w:b/>
+        </w:rPr>
+        <w:t>Expr</w:t>
+      </w:r>
+      <w:r>
+        <w:t>(</w:t>
       </w:r>
       <w:proofErr w:type="gramEnd"/>
       <w:r>
-        <w:t xml:space="preserve"> where x1 and x2 are addresses for the values of E1 and E2, respectively. The return value </w:t>
-      </w:r>
-      <w:r>
-        <w:rPr>
-          <w:b/>
-        </w:rPr>
-        <w:t>this</w:t>
-      </w:r>
-      <w:r>
-        <w:t xml:space="preserve"> is appropriate if this object is an address; subclasses of </w:t>
-      </w:r>
-      <w:r>
-        <w:rPr>
-          <w:b/>
-        </w:rPr>
-        <w:t>Expr</w:t>
-      </w:r>
-      <w:r>
-        <w:t xml:space="preserve"> typically reimplement </w:t>
+        <w:t xml:space="preserve">w, t) saves </w:t>
+      </w:r>
+      <w:r>
+        <w:rPr>
+          <w:i/>
+        </w:rPr>
+        <w:t>w</w:t>
+      </w:r>
+      <w:r>
+        <w:t xml:space="preserve"> and </w:t>
+      </w:r>
+      <w:r>
+        <w:rPr>
+          <w:i/>
+        </w:rPr>
+        <w:t>t</w:t>
+      </w:r>
+      <w:r>
+        <w:t xml:space="preserve"> in inherited fields </w:t>
+      </w:r>
+      <w:r>
+        <w:rPr>
+          <w:i/>
+        </w:rPr>
+        <w:t>op</w:t>
+      </w:r>
+      <w:r>
+        <w:t xml:space="preserve"> and </w:t>
+      </w:r>
+      <w:r>
+        <w:rPr>
+          <w:i/>
+        </w:rPr>
+        <w:t>type</w:t>
+      </w:r>
+      <w:r>
+        <w:t xml:space="preserve">, respectively. Field </w:t>
+      </w:r>
+      <w:r>
+        <w:rPr>
+          <w:i/>
+        </w:rPr>
+        <w:t>offset</w:t>
+      </w:r>
+      <w:r>
+        <w:t xml:space="preserve"> holds the relative address of this identifier.</w:t>
+      </w:r>
+    </w:p>
+    <w:p>
+      <w:r>
+        <w:t xml:space="preserve">Class </w:t>
+      </w:r>
+      <w:r>
+        <w:rPr>
+          <w:b/>
+        </w:rPr>
+        <w:t>Op</w:t>
+      </w:r>
+      <w:r>
+        <w:t xml:space="preserve"> provides an implementation of reduce that is inherited by subclasses </w:t>
+      </w:r>
+      <w:r>
+        <w:rPr>
+          <w:b/>
+        </w:rPr>
+        <w:t>Arith</w:t>
+      </w:r>
+      <w:r>
+        <w:t xml:space="preserve"> for arithmetic operators, </w:t>
+      </w:r>
+      <w:r>
+        <w:rPr>
+          <w:b/>
+        </w:rPr>
+        <w:t>Unary</w:t>
+      </w:r>
+      <w:r>
+        <w:t xml:space="preserve"> for unary operators, and </w:t>
+      </w:r>
+      <w:r>
+        <w:rPr>
+          <w:b/>
+        </w:rPr>
+        <w:t>Access</w:t>
+      </w:r>
+      <w:r>
+        <w:t xml:space="preserve"> for array accesses. In each case, </w:t>
+      </w:r>
+      <w:r>
+        <w:rPr>
+          <w:i/>
+        </w:rPr>
+        <w:t>reduce</w:t>
+      </w:r>
+      <w:r>
+        <w:t xml:space="preserve"> calls </w:t>
       </w:r>
       <w:r>
         <w:rPr>
@@ -1545,7 +1882,57 @@
         <w:t>gen</w:t>
       </w:r>
       <w:r>
-        <w:t>.</w:t>
+        <w:t xml:space="preserve"> to generate a term, emits an instruction to assign the term to a new temporary name, and returns the temporary.</w:t>
+      </w:r>
+    </w:p>
+    <w:p>
+      <w:r>
+        <w:t xml:space="preserve">Class </w:t>
+      </w:r>
+      <w:r>
+        <w:rPr>
+          <w:b/>
+        </w:rPr>
+        <w:t>Arith</w:t>
+      </w:r>
+      <w:r>
+        <w:t xml:space="preserve"> implements binary operators like + and *. Constructor Arith begins by calling parent constructor (tok, nullptr), where </w:t>
+      </w:r>
+      <w:r>
+        <w:rPr>
+          <w:i/>
+        </w:rPr>
+        <w:t>tok</w:t>
+      </w:r>
+      <w:r>
+        <w:t xml:space="preserve"> is a token representing the operator and </w:t>
+      </w:r>
+      <w:r>
+        <w:rPr>
+          <w:i/>
+        </w:rPr>
+        <w:t>nullptr</w:t>
+      </w:r>
+      <w:r>
+        <w:t xml:space="preserve"> is a placeholder for the type. The type is determined by using </w:t>
+      </w:r>
+      <w:r>
+        <w:rPr>
+          <w:i/>
+        </w:rPr>
+        <w:t>type-&gt;max</w:t>
+      </w:r>
+      <w:r>
+        <w:t xml:space="preserve">, which checks whether the two operands can be coerced to a common numeric type; the code for </w:t>
+      </w:r>
+      <w:r>
+        <w:rPr>
+          <w:i/>
+        </w:rPr>
+        <w:t>type-&gt;max</w:t>
+      </w:r>
+      <w:r>
+        <w:t xml:space="preserve"> is in Section A.4. If they can be coerced, type is set to the result type; otherwise, a type error is reported. This simple compiler checks types, but it does not insert type conversions.</w:t>
       </w:r>
     </w:p>
     <w:p>
@@ -1556,19 +1943,66 @@
         <w:rPr>
           <w:i/>
         </w:rPr>
+        <w:t>gen</w:t>
+      </w:r>
+      <w:r>
+        <w:t xml:space="preserve"> constructs the right side of a three-address instruction by reducing the subexpressions to addresses and applying the operator to the addresses. For example, suppose </w:t>
+      </w:r>
+      <w:r>
+        <w:rPr>
+          <w:i/>
+        </w:rPr>
+        <w:t>gen</w:t>
+      </w:r>
+      <w:r>
+        <w:t xml:space="preserve"> is called at the root for a+b*c. The calls to </w:t>
+      </w:r>
+      <w:r>
+        <w:rPr>
+          <w:i/>
+        </w:rPr>
         <w:t>reduce</w:t>
       </w:r>
       <w:r>
-        <w:t xml:space="preserve"> computes or "reduces" an expression down to a single address; that is, it returns a constant, an identifier, or a temporary name. Given expression </w:t>
-      </w:r>
-      <w:r>
-        <w:rPr>
-          <w:b/>
-        </w:rPr>
-        <w:t>E</w:t>
-      </w:r>
-      <w:r>
-        <w:t xml:space="preserve">, method </w:t>
+        <w:t xml:space="preserve"> return </w:t>
+      </w:r>
+      <w:proofErr w:type="gramStart"/>
+      <w:r>
+        <w:rPr>
+          <w:b/>
+          <w:i/>
+        </w:rPr>
+        <w:t>a</w:t>
+      </w:r>
+      <w:proofErr w:type="gramEnd"/>
+      <w:r>
+        <w:t xml:space="preserve"> as the address for subexpression </w:t>
+      </w:r>
+      <w:r>
+        <w:rPr>
+          <w:b/>
+          <w:i/>
+        </w:rPr>
+        <w:t>a</w:t>
+      </w:r>
+      <w:r>
+        <w:rPr>
+          <w:b/>
+        </w:rPr>
+        <w:t xml:space="preserve"> </w:t>
+      </w:r>
+      <w:r>
+        <w:t xml:space="preserve">and a temporary </w:t>
+      </w:r>
+      <w:r>
+        <w:rPr>
+          <w:b/>
+          <w:i/>
+        </w:rPr>
+        <w:t>t</w:t>
+      </w:r>
+      <w:r>
+        <w:t xml:space="preserve"> as the address for b*c. Meanwhile, </w:t>
       </w:r>
       <w:r>
         <w:rPr>
@@ -1577,381 +2011,49 @@
         <w:t>reduce</w:t>
       </w:r>
       <w:r>
-        <w:t xml:space="preserve"> returns a temporary </w:t>
-      </w:r>
-      <w:r>
-        <w:rPr>
-          <w:b/>
+        <w:t xml:space="preserve"> emits the instruction t=b*c. Method </w:t>
+      </w:r>
+      <w:r>
+        <w:rPr>
+          <w:i/>
+        </w:rPr>
+        <w:t>gen</w:t>
+      </w:r>
+      <w:r>
+        <w:t xml:space="preserve"> returns a new Arith node, with operator * and addresses </w:t>
+      </w:r>
+      <w:proofErr w:type="gramStart"/>
+      <w:r>
+        <w:rPr>
+          <w:b/>
+          <w:i/>
+        </w:rPr>
+        <w:t>a</w:t>
+      </w:r>
+      <w:proofErr w:type="gramEnd"/>
+      <w:r>
+        <w:t xml:space="preserve"> and </w:t>
+      </w:r>
+      <w:r>
+        <w:rPr>
+          <w:b/>
+          <w:i/>
         </w:rPr>
         <w:t>t</w:t>
       </w:r>
       <w:r>
-        <w:t xml:space="preserve"> holding the value of </w:t>
-      </w:r>
-      <w:r>
-        <w:rPr>
-          <w:b/>
-        </w:rPr>
-        <w:t>E</w:t>
-      </w:r>
-      <w:r>
-        <w:t>. Again, this is an appropriate return value if this object is an address.</w:t>
-      </w:r>
-    </w:p>
-    <w:p>
-      <w:r>
-        <w:t xml:space="preserve">Methods </w:t>
-      </w:r>
-      <w:r>
-        <w:rPr>
-          <w:i/>
-        </w:rPr>
-        <w:t>jumping</w:t>
-      </w:r>
-      <w:r>
-        <w:t xml:space="preserve"> and </w:t>
-      </w:r>
-      <w:r>
-        <w:rPr>
-          <w:i/>
-        </w:rPr>
-        <w:t>emitJ</w:t>
-      </w:r>
-      <w:r>
-        <w:rPr>
-          <w:i/>
-        </w:rPr>
-        <w:t>umps</w:t>
-      </w:r>
-      <w:r>
-        <w:t xml:space="preserve"> generate jumping code for boolean expressions.</w:t>
-      </w:r>
-    </w:p>
-    <w:p>
-      <w:r>
-        <w:t xml:space="preserve">Class </w:t>
-      </w:r>
-      <w:r>
-        <w:rPr>
-          <w:b/>
-        </w:rPr>
-        <w:t>Id</w:t>
-      </w:r>
-      <w:r>
-        <w:t xml:space="preserve"> inherits the default implementations of </w:t>
-      </w:r>
-      <w:r>
-        <w:rPr>
-          <w:i/>
-        </w:rPr>
-        <w:t>gen</w:t>
-      </w:r>
-      <w:r>
-        <w:t xml:space="preserve"> and </w:t>
-      </w:r>
-      <w:r>
-        <w:rPr>
-          <w:i/>
-        </w:rPr>
-        <w:t>reduce</w:t>
-      </w:r>
-      <w:r>
-        <w:t xml:space="preserve"> in class </w:t>
-      </w:r>
-      <w:r>
-        <w:rPr>
-          <w:b/>
-        </w:rPr>
-        <w:t>Expr</w:t>
-      </w:r>
-      <w:r>
-        <w:t>, since an identifier is an address.</w:t>
-      </w:r>
-    </w:p>
-    <w:p>
-      <w:r>
-        <w:t xml:space="preserve">The node for an identifier of class </w:t>
-      </w:r>
-      <w:r>
-        <w:rPr>
-          <w:b/>
-        </w:rPr>
-        <w:t>Id</w:t>
-      </w:r>
-      <w:r>
-        <w:t xml:space="preserve"> is a leaf. The call parent constructor </w:t>
-      </w:r>
-      <w:proofErr w:type="gramStart"/>
-      <w:r>
-        <w:rPr>
-          <w:b/>
-        </w:rPr>
-        <w:t>Expr</w:t>
-      </w:r>
-      <w:r>
-        <w:t>(</w:t>
-      </w:r>
-      <w:proofErr w:type="gramEnd"/>
-      <w:r>
-        <w:t xml:space="preserve">w, t) saves </w:t>
-      </w:r>
-      <w:r>
-        <w:rPr>
-          <w:i/>
-        </w:rPr>
-        <w:t>w</w:t>
-      </w:r>
-      <w:r>
-        <w:t xml:space="preserve"> and </w:t>
-      </w:r>
-      <w:r>
-        <w:rPr>
-          <w:i/>
-        </w:rPr>
-        <w:t>t</w:t>
-      </w:r>
-      <w:r>
-        <w:t xml:space="preserve"> in inherited fields </w:t>
-      </w:r>
-      <w:r>
-        <w:rPr>
-          <w:i/>
-        </w:rPr>
-        <w:t>op</w:t>
-      </w:r>
-      <w:r>
-        <w:t xml:space="preserve"> and </w:t>
-      </w:r>
-      <w:r>
-        <w:rPr>
-          <w:i/>
-        </w:rPr>
-        <w:t>type</w:t>
-      </w:r>
-      <w:r>
-        <w:t xml:space="preserve">, respectively. Field </w:t>
-      </w:r>
-      <w:r>
-        <w:rPr>
-          <w:i/>
-        </w:rPr>
-        <w:t>offset</w:t>
-      </w:r>
-      <w:r>
-        <w:t xml:space="preserve"> holds the relative address of this identifier.</w:t>
-      </w:r>
-    </w:p>
-    <w:p>
-      <w:r>
-        <w:t xml:space="preserve">Class </w:t>
-      </w:r>
-      <w:r>
-        <w:rPr>
-          <w:b/>
-        </w:rPr>
-        <w:t>Op</w:t>
-      </w:r>
-      <w:r>
-        <w:t xml:space="preserve"> provides an implementation of reduce that is inherited by subclasses </w:t>
-      </w:r>
-      <w:r>
-        <w:rPr>
-          <w:b/>
-        </w:rPr>
-        <w:t>Arith</w:t>
-      </w:r>
-      <w:r>
-        <w:t xml:space="preserve"> for arithmetic operators, </w:t>
-      </w:r>
-      <w:r>
-        <w:rPr>
-          <w:b/>
-        </w:rPr>
-        <w:t>Unary</w:t>
-      </w:r>
-      <w:r>
-        <w:t xml:space="preserve"> for unary operators, and </w:t>
-      </w:r>
-      <w:r>
-        <w:rPr>
-          <w:b/>
-        </w:rPr>
-        <w:t>Access</w:t>
-      </w:r>
-      <w:r>
-        <w:t xml:space="preserve"> for array accesses. In each case, </w:t>
-      </w:r>
-      <w:r>
-        <w:rPr>
-          <w:i/>
-        </w:rPr>
-        <w:t>reduce</w:t>
-      </w:r>
-      <w:r>
-        <w:t xml:space="preserve"> calls </w:t>
-      </w:r>
-      <w:r>
-        <w:rPr>
-          <w:i/>
-        </w:rPr>
-        <w:t>gen</w:t>
-      </w:r>
-      <w:r>
-        <w:t xml:space="preserve"> to generate a term, emits an instruction to assign the term to a new temporary name, and returns the temporary.</w:t>
-      </w:r>
-    </w:p>
-    <w:p>
-      <w:r>
-        <w:t xml:space="preserve">Class </w:t>
-      </w:r>
-      <w:r>
-        <w:rPr>
-          <w:b/>
-        </w:rPr>
-        <w:t>Arith</w:t>
-      </w:r>
-      <w:r>
-        <w:t xml:space="preserve"> implements binary operators like + and *. Constructor Arith begins by calling parent constructor (tok, nullptr), where </w:t>
-      </w:r>
-      <w:r>
-        <w:rPr>
-          <w:i/>
-        </w:rPr>
-        <w:t>tok</w:t>
-      </w:r>
-      <w:r>
-        <w:t xml:space="preserve"> is a token representing the operator and </w:t>
-      </w:r>
-      <w:r>
-        <w:rPr>
-          <w:i/>
-        </w:rPr>
-        <w:t>nullptr</w:t>
-      </w:r>
-      <w:r>
-        <w:t xml:space="preserve"> is a placeholder for the type. The type is determined by using </w:t>
-      </w:r>
-      <w:r>
-        <w:rPr>
-          <w:i/>
-        </w:rPr>
-        <w:t>type-&gt;max</w:t>
-      </w:r>
-      <w:r>
-        <w:t xml:space="preserve">, which checks whether the two operands can be coerced to a common numeric type; the code for </w:t>
-      </w:r>
-      <w:r>
-        <w:rPr>
-          <w:i/>
-        </w:rPr>
-        <w:t>type-&gt;max</w:t>
-      </w:r>
-      <w:r>
-        <w:t xml:space="preserve"> is in Section A.4. If they can be coerced, type is set to the result type; otherwise, a type error is reported. This simple compiler checks types, but it does not insert type conversions.</w:t>
-      </w:r>
-    </w:p>
-    <w:p>
-      <w:r>
-        <w:t xml:space="preserve">Method </w:t>
-      </w:r>
-      <w:r>
-        <w:rPr>
-          <w:i/>
-        </w:rPr>
-        <w:t>gen</w:t>
-      </w:r>
-      <w:r>
-        <w:t xml:space="preserve"> constructs the right side of a three-address instruction by reducing the subexpressions to addresses and applying the operator to the addresses. For example, suppose </w:t>
-      </w:r>
-      <w:r>
-        <w:rPr>
-          <w:i/>
-        </w:rPr>
-        <w:t>gen</w:t>
-      </w:r>
-      <w:r>
-        <w:t xml:space="preserve"> is called at the root for a+b*c. The calls to </w:t>
-      </w:r>
-      <w:r>
-        <w:rPr>
-          <w:i/>
-        </w:rPr>
-        <w:t>reduce</w:t>
-      </w:r>
-      <w:r>
-        <w:t xml:space="preserve"> return </w:t>
-      </w:r>
-      <w:proofErr w:type="gramStart"/>
-      <w:r>
-        <w:rPr>
-          <w:i/>
-        </w:rPr>
-        <w:t>a</w:t>
-      </w:r>
-      <w:proofErr w:type="gramEnd"/>
-      <w:r>
-        <w:t xml:space="preserve"> as the address for subexpression </w:t>
-      </w:r>
-      <w:r>
-        <w:rPr>
-          <w:i/>
-        </w:rPr>
-        <w:t>a</w:t>
-      </w:r>
-      <w:r>
-        <w:t xml:space="preserve"> and a temporary </w:t>
-      </w:r>
-      <w:r>
-        <w:rPr>
-          <w:i/>
-        </w:rPr>
-        <w:t>t</w:t>
-      </w:r>
-      <w:r>
-        <w:t xml:space="preserve"> as the address for b*c. Meanwhile, </w:t>
-      </w:r>
-      <w:r>
-        <w:rPr>
-          <w:i/>
-        </w:rPr>
-        <w:t>reduce</w:t>
-      </w:r>
-      <w:r>
-        <w:t xml:space="preserve"> emits the instruction t=b*c. Method </w:t>
-      </w:r>
-      <w:r>
-        <w:rPr>
-          <w:i/>
-        </w:rPr>
-        <w:t>gen</w:t>
-      </w:r>
-      <w:r>
-        <w:t xml:space="preserve"> returns a new Arith node, with operator * and addresses </w:t>
-      </w:r>
-      <w:proofErr w:type="gramStart"/>
-      <w:r>
-        <w:rPr>
-          <w:i/>
-        </w:rPr>
-        <w:t>a</w:t>
-      </w:r>
-      <w:proofErr w:type="gramEnd"/>
-      <w:r>
-        <w:t xml:space="preserve"> and </w:t>
-      </w:r>
-      <w:r>
-        <w:rPr>
-          <w:i/>
-        </w:rPr>
-        <w:t>t</w:t>
-      </w:r>
-      <w:r>
         <w:t xml:space="preserve"> as operands.</w:t>
       </w:r>
     </w:p>
     <w:p>
       <w:r>
-        <w:t xml:space="preserve">It is worth noting that temporary names are typed, along with all other expressions. The constructor </w:t>
+        <w:t>It is worth not</w:t>
+      </w:r>
+      <w:r>
+        <w:t>h</w:t>
+      </w:r>
+      <w:r>
+        <w:t xml:space="preserve">ing that temporary names are typed, along with all other expressions. The constructor </w:t>
       </w:r>
       <w:r>
         <w:rPr>
@@ -2003,6 +2105,7 @@
       </w:r>
       <w:r>
         <w:rPr>
+          <w:b/>
           <w:i/>
         </w:rPr>
         <w:t>B</w:t>
@@ -2021,6 +2124,7 @@
       </w:r>
       <w:r>
         <w:rPr>
+          <w:b/>
           <w:i/>
         </w:rPr>
         <w:t>t</w:t>
@@ -2030,6 +2134,7 @@
       </w:r>
       <w:r>
         <w:rPr>
+          <w:b/>
           <w:i/>
         </w:rPr>
         <w:t>f</w:t>
@@ -2039,6 +2144,7 @@
       </w:r>
       <w:r>
         <w:rPr>
+          <w:b/>
           <w:i/>
         </w:rPr>
         <w:t>B</w:t>
@@ -2048,21 +2154,65 @@
       </w:r>
       <w:r>
         <w:rPr>
+          <w:b/>
           <w:i/>
         </w:rPr>
         <w:t>t</w:t>
       </w:r>
       <w:r>
-        <w:t xml:space="preserve"> if B evaluates to true, and a jump to </w:t>
-      </w:r>
-      <w:r>
-        <w:rPr>
+        <w:t xml:space="preserve"> if </w:t>
+      </w:r>
+      <w:r>
+        <w:rPr>
+          <w:b/>
+        </w:rPr>
+        <w:t>B</w:t>
+      </w:r>
+      <w:r>
+        <w:t xml:space="preserve"> evaluates to true, and a jump to </w:t>
+      </w:r>
+      <w:r>
+        <w:rPr>
+          <w:b/>
           <w:i/>
         </w:rPr>
         <w:t>f</w:t>
       </w:r>
       <w:r>
-        <w:t xml:space="preserve"> if B evaluates to false. By convention, the special label 0 means that control fallsthrough B to the next instruction after the code for B. </w:t>
+        <w:t xml:space="preserve"> if </w:t>
+      </w:r>
+      <w:r>
+        <w:rPr>
+          <w:b/>
+        </w:rPr>
+        <w:t>B</w:t>
+      </w:r>
+      <w:r>
+        <w:t xml:space="preserve"> evaluates to false. By convention, the special label 0 means that control falls</w:t>
+      </w:r>
+      <w:r>
+        <w:t xml:space="preserve"> </w:t>
+      </w:r>
+      <w:r>
+        <w:t xml:space="preserve">through </w:t>
+      </w:r>
+      <w:r>
+        <w:rPr>
+          <w:b/>
+        </w:rPr>
+        <w:t>B</w:t>
+      </w:r>
+      <w:r>
+        <w:t xml:space="preserve"> to the next instruction after the code for </w:t>
+      </w:r>
+      <w:r>
+        <w:rPr>
+          <w:b/>
+        </w:rPr>
+        <w:t>B</w:t>
+      </w:r>
+      <w:r>
+        <w:t xml:space="preserve">. </w:t>
       </w:r>
     </w:p>
     <w:p>
@@ -2117,6 +2267,11 @@
       </w:r>
     </w:p>
     <w:p>
+      <w:pPr>
+        <w:rPr>
+          <w:lang w:val="ru-RU"/>
+        </w:rPr>
+      </w:pPr>
       <w:r>
         <w:t xml:space="preserve">Method </w:t>
       </w:r>
@@ -2131,6 +2286,7 @@
       </w:r>
       <w:r>
         <w:rPr>
+          <w:b/>
           <w:i/>
         </w:rPr>
         <w:t>t</w:t>
@@ -2140,6 +2296,7 @@
       </w:r>
       <w:r>
         <w:rPr>
+          <w:b/>
           <w:i/>
         </w:rPr>
         <w:t>f</w:t>
@@ -2149,6 +2306,7 @@
       </w:r>
       <w:r>
         <w:rPr>
+          <w:b/>
           <w:i/>
         </w:rPr>
         <w:t>t</w:t>
@@ -2158,6 +2316,7 @@
       </w:r>
       <w:r>
         <w:rPr>
+          <w:b/>
           <w:i/>
         </w:rPr>
         <w:t>t</w:t>
@@ -2167,6 +2326,7 @@
       </w:r>
       <w:r>
         <w:rPr>
+          <w:b/>
           <w:i/>
         </w:rPr>
         <w:t>f</w:t>
@@ -2176,6 +2336,7 @@
       </w:r>
       <w:r>
         <w:rPr>
+          <w:b/>
           <w:i/>
         </w:rPr>
         <w:t>f</w:t>
@@ -2321,12 +2482,14 @@
       <w:r>
         <w:t xml:space="preserve">In class </w:t>
       </w:r>
+      <w:proofErr w:type="gramStart"/>
       <w:r>
         <w:rPr>
           <w:b/>
         </w:rPr>
         <w:t>Or</w:t>
       </w:r>
+      <w:proofErr w:type="gramEnd"/>
       <w:r>
         <w:t xml:space="preserve">, method </w:t>
       </w:r>
@@ -2339,93 +2502,105 @@
       <w:r>
         <w:t xml:space="preserve"> generates jumping code for a boolean expression B = B1 || B</w:t>
       </w:r>
+      <w:r>
+        <w:t>2</w:t>
+      </w:r>
+      <w:r>
+        <w:t xml:space="preserve">. For the moment, suppose that neither the true exit </w:t>
+      </w:r>
+      <w:r>
+        <w:rPr>
+          <w:b/>
+          <w:i/>
+        </w:rPr>
+        <w:t>t</w:t>
+      </w:r>
+      <w:r>
+        <w:t xml:space="preserve"> nor the false exit </w:t>
+      </w:r>
+      <w:r>
+        <w:rPr>
+          <w:b/>
+          <w:i/>
+        </w:rPr>
+        <w:t>f</w:t>
+      </w:r>
+      <w:r>
+        <w:t xml:space="preserve"> of B is the special label 0. Since B is true if B1 is true, the true exit of B1 must be </w:t>
+      </w:r>
+      <w:r>
+        <w:rPr>
+          <w:b/>
+          <w:i/>
+        </w:rPr>
+        <w:t>t</w:t>
+      </w:r>
+      <w:r>
+        <w:t xml:space="preserve"> and the false exit corresponds to the first instruction of B2. The true and false exits of B2 are the same as those of B.</w:t>
+      </w:r>
+    </w:p>
+    <w:p>
+      <w:r>
+        <w:t xml:space="preserve">In the general case, </w:t>
+      </w:r>
+      <w:r>
+        <w:rPr>
+          <w:b/>
+          <w:i/>
+        </w:rPr>
+        <w:t>t</w:t>
+      </w:r>
+      <w:r>
+        <w:t xml:space="preserve">, the true exit of B, can be the special label 0. Variable </w:t>
+      </w:r>
+      <w:r>
+        <w:rPr>
+          <w:i/>
+        </w:rPr>
+        <w:t>label</w:t>
+      </w:r>
+      <w:r>
+        <w:t xml:space="preserve"> ensures that the true exit of B1 is set properly to the end of the code for B. If </w:t>
+      </w:r>
+      <w:r>
+        <w:rPr>
+          <w:i/>
+        </w:rPr>
+        <w:t>t</w:t>
+      </w:r>
+      <w:r>
+        <w:t xml:space="preserve"> is 0, then label is set to a new label that is emitted after code generation for both B1 and B</w:t>
+      </w:r>
+      <w:r>
+        <w:t>2</w:t>
+      </w:r>
+      <w:r>
+        <w:t>.</w:t>
+      </w:r>
+    </w:p>
+    <w:p>
+      <w:r>
+        <w:t xml:space="preserve">The code for class </w:t>
+      </w:r>
       <w:proofErr w:type="gramStart"/>
       <w:r>
-        <w:t>2 .</w:t>
+        <w:rPr>
+          <w:b/>
+        </w:rPr>
+        <w:t>And</w:t>
       </w:r>
       <w:proofErr w:type="gramEnd"/>
       <w:r>
-        <w:t xml:space="preserve"> For the moment, suppose that neither the true exit </w:t>
-      </w:r>
-      <w:r>
-        <w:rPr>
-          <w:i/>
-        </w:rPr>
-        <w:t>t</w:t>
-      </w:r>
-      <w:r>
-        <w:t xml:space="preserve"> nor the false exit </w:t>
-      </w:r>
-      <w:r>
-        <w:rPr>
-          <w:i/>
-        </w:rPr>
-        <w:t>f</w:t>
-      </w:r>
-      <w:r>
-        <w:t xml:space="preserve"> of B is the special label 0. Since B is true if B1 is true, the true exit of B1 must be </w:t>
-      </w:r>
-      <w:r>
-        <w:rPr>
-          <w:i/>
-        </w:rPr>
-        <w:t>t</w:t>
-      </w:r>
-      <w:r>
-        <w:t xml:space="preserve"> and the false exit corresponds to the first instruction of B2. The true and false exits of B2 are the same as those of B.</w:t>
-      </w:r>
-    </w:p>
-    <w:p>
-      <w:r>
-        <w:t xml:space="preserve">In the general case, </w:t>
-      </w:r>
-      <w:r>
-        <w:rPr>
-          <w:i/>
-        </w:rPr>
-        <w:t>t</w:t>
-      </w:r>
-      <w:r>
-        <w:t xml:space="preserve">, the true exit of B, can be the special label 0. Variable </w:t>
-      </w:r>
-      <w:r>
-        <w:rPr>
-          <w:i/>
-        </w:rPr>
-        <w:t>label</w:t>
-      </w:r>
-      <w:r>
-        <w:t xml:space="preserve"> ensures that the true exit of B1 is set properly to the end of the code for B. If </w:t>
-      </w:r>
-      <w:r>
-        <w:rPr>
-          <w:i/>
-        </w:rPr>
-        <w:t>t</w:t>
-      </w:r>
-      <w:r>
-        <w:t xml:space="preserve"> is 0, then label is set to a new label that is emitted after code generation for both B1 and B</w:t>
-      </w:r>
-      <w:proofErr w:type="gramStart"/>
-      <w:r>
-        <w:t>2 .</w:t>
-      </w:r>
-      <w:proofErr w:type="gramEnd"/>
-    </w:p>
-    <w:p>
-      <w:r>
-        <w:t xml:space="preserve">The code for class </w:t>
-      </w:r>
-      <w:proofErr w:type="gramStart"/>
-      <w:r>
-        <w:rPr>
-          <w:b/>
-        </w:rPr>
-        <w:t>And</w:t>
-      </w:r>
-      <w:proofErr w:type="gramEnd"/>
-      <w:r>
-        <w:t xml:space="preserve"> is similar to the code for Or.</w:t>
+        <w:t xml:space="preserve"> is similar to the code for </w:t>
+      </w:r>
+      <w:r>
+        <w:rPr>
+          <w:b/>
+        </w:rPr>
+        <w:t>Or</w:t>
+      </w:r>
+      <w:r>
+        <w:t>.</w:t>
       </w:r>
       <w:r>
         <w:t xml:space="preserve"> Class </w:t>
@@ -3574,6 +3749,7 @@
       </w:r>
       <w:r>
         <w:rPr>
+          <w:b/>
           <w:i/>
         </w:rPr>
         <w:t>a</w:t>
@@ -3583,6 +3759,7 @@
       </w:r>
       <w:r>
         <w:rPr>
+          <w:b/>
           <w:i/>
         </w:rPr>
         <w:t>i</w:t>
@@ -3592,6 +3769,7 @@
       </w:r>
       <w:r>
         <w:rPr>
+          <w:b/>
           <w:i/>
         </w:rPr>
         <w:t>t</w:t>
@@ -3639,7 +3817,16 @@
         <w:t xml:space="preserve"> </w:t>
       </w:r>
       <w:r>
-        <w:t>line 46. Jumping code for this expression is generated on line 49 with the true</w:t>
+        <w:t>line 45</w:t>
+      </w:r>
+      <w:r>
+        <w:t xml:space="preserve">. Jumping code for this expression is generated on line </w:t>
+      </w:r>
+      <w:r>
+        <w:t>48</w:t>
+      </w:r>
+      <w:r>
+        <w:t xml:space="preserve"> with the true</w:t>
       </w:r>
       <w:r>
         <w:rPr>
@@ -3652,6 +3839,7 @@
       </w:r>
       <w:r>
         <w:rPr>
+          <w:b/>
           <w:i/>
         </w:rPr>
         <w:t>f</w:t>
@@ -3666,7 +3854,13 @@
         <w:t xml:space="preserve"> </w:t>
       </w:r>
       <w:r>
-        <w:t>instruction assigns true to temp (line 53), followed by a jump to a new label</w:t>
+        <w:t>instruction assigns true to t</w:t>
+      </w:r>
+      <w:r>
+        <w:t>emp (line 52</w:t>
+      </w:r>
+      <w:r>
+        <w:t>), followed by a jump to a new label</w:t>
       </w:r>
       <w:r>
         <w:rPr>
@@ -3676,6 +3870,7 @@
       </w:r>
       <w:r>
         <w:rPr>
+          <w:b/>
           <w:i/>
         </w:rPr>
         <w:t>a</w:t>
@@ -3687,14 +3882,17 @@
         <w:rPr>
           <w:lang w:val="uk-UA"/>
         </w:rPr>
+        <w:t>54</w:t>
+      </w:r>
+      <w:r>
+        <w:t>-</w:t>
+      </w:r>
+      <w:proofErr w:type="gramStart"/>
+      <w:r>
         <w:t>55</w:t>
       </w:r>
       <w:r>
-        <w:t>-</w:t>
-      </w:r>
-      <w:proofErr w:type="gramStart"/>
-      <w:r>
-        <w:t>56  emits</w:t>
+        <w:t xml:space="preserve">  emits</w:t>
       </w:r>
       <w:proofErr w:type="gramEnd"/>
       <w:r>
@@ -3702,6 +3900,7 @@
       </w:r>
       <w:r>
         <w:rPr>
+          <w:b/>
           <w:i/>
         </w:rPr>
         <w:t>f</w:t>
@@ -3711,12 +3910,16 @@
       </w:r>
       <w:r>
         <w:rPr>
+          <w:b/>
           <w:i/>
         </w:rPr>
         <w:t>a</w:t>
       </w:r>
       <w:r>
-        <w:t xml:space="preserve">, generated on line 57. Finally, </w:t>
+        <w:t>, generated on line 56</w:t>
+      </w:r>
+      <w:r>
+        <w:t xml:space="preserve">. Finally, </w:t>
       </w:r>
       <w:r>
         <w:rPr>
@@ -3813,6 +4016,7 @@
       </w:r>
       <w:r>
         <w:rPr>
+          <w:b/>
           <w:i/>
         </w:rPr>
         <w:t>b</w:t>
@@ -3822,6 +4026,7 @@
       </w:r>
       <w:r>
         <w:rPr>
+          <w:b/>
           <w:i/>
         </w:rPr>
         <w:t>a</w:t>
@@ -3831,6 +4036,7 @@
       </w:r>
       <w:r>
         <w:rPr>
+          <w:b/>
           <w:i/>
         </w:rPr>
         <w:t>b</w:t>
@@ -3840,6 +4046,7 @@
       </w:r>
       <w:r>
         <w:rPr>
+          <w:b/>
           <w:i/>
         </w:rPr>
         <w:t>a</w:t>
@@ -3890,6 +4097,7 @@
       </w:r>
       <w:r>
         <w:rPr>
+          <w:b/>
           <w:i/>
         </w:rPr>
         <w:t>a</w:t>
@@ -3908,6 +4116,7 @@
       </w:r>
       <w:r>
         <w:rPr>
+          <w:b/>
           <w:i/>
         </w:rPr>
         <w:t>b</w:t>
@@ -4047,7 +4256,7 @@
       </w:r>
       <w:proofErr w:type="gramEnd"/>
       <w:r>
-        <w:t xml:space="preserve">0, a ) specifies that control must fall through the code for expr if expr evaluates to true, and must flow to label </w:t>
+        <w:t xml:space="preserve">0, a) specifies that control must fall through the code for expr if expr evaluates to true, and must flow to label </w:t>
       </w:r>
       <w:r>
         <w:rPr>
@@ -4186,6 +4395,7 @@
       </w:r>
       <w:r>
         <w:rPr>
+          <w:b/>
           <w:i/>
         </w:rPr>
         <w:t>a</w:t>
@@ -4204,6 +4414,7 @@
       </w:r>
       <w:r>
         <w:rPr>
+          <w:b/>
           <w:i/>
         </w:rPr>
         <w:t>b</w:t>
@@ -4239,6 +4450,151 @@
       <w:r>
         <w:t xml:space="preserve">Class </w:t>
       </w:r>
+      <w:proofErr w:type="gramStart"/>
+      <w:r>
+        <w:rPr>
+          <w:b/>
+        </w:rPr>
+        <w:t>For</w:t>
+      </w:r>
+      <w:proofErr w:type="gramEnd"/>
+      <w:r>
+        <w:t xml:space="preserve"> is also splits between it`s constructor and function </w:t>
+      </w:r>
+      <w:r>
+        <w:rPr>
+          <w:i/>
+        </w:rPr>
+        <w:t>init</w:t>
+      </w:r>
+      <w:r>
+        <w:t xml:space="preserve">, which sets stmt1 to </w:t>
+      </w:r>
+      <w:r>
+        <w:rPr>
+          <w:i/>
+        </w:rPr>
+        <w:t>init_val</w:t>
+      </w:r>
+      <w:r>
+        <w:t xml:space="preserve">, boolen expr to </w:t>
+      </w:r>
+      <w:r>
+        <w:rPr>
+          <w:i/>
+        </w:rPr>
+        <w:t>condition</w:t>
+      </w:r>
+      <w:r>
+        <w:t xml:space="preserve">, stmt2 to </w:t>
+      </w:r>
+      <w:r>
+        <w:rPr>
+          <w:i/>
+        </w:rPr>
+        <w:t>step</w:t>
+      </w:r>
+      <w:r>
+        <w:t xml:space="preserve"> and stmt3 to </w:t>
+      </w:r>
+      <w:r>
+        <w:rPr>
+          <w:i/>
+        </w:rPr>
+        <w:t>instruction</w:t>
+      </w:r>
+      <w:r>
+        <w:t xml:space="preserve">. Class </w:t>
+      </w:r>
+      <w:proofErr w:type="gramStart"/>
+      <w:r>
+        <w:rPr>
+          <w:b/>
+        </w:rPr>
+        <w:t>For</w:t>
+      </w:r>
+      <w:proofErr w:type="gramEnd"/>
+      <w:r>
+        <w:t xml:space="preserve"> is also containes </w:t>
+      </w:r>
+      <w:r>
+        <w:rPr>
+          <w:b/>
+        </w:rPr>
+        <w:t>Id</w:t>
+      </w:r>
+      <w:r>
+        <w:t xml:space="preserve"> object variable </w:t>
+      </w:r>
+      <w:r>
+        <w:t xml:space="preserve">to verify the equality condition </w:t>
+      </w:r>
+      <w:r>
+        <w:t>of initial value and step variable.</w:t>
+      </w:r>
+      <w:r>
+        <w:t xml:space="preserve"> In </w:t>
+      </w:r>
+      <w:r>
+        <w:rPr>
+          <w:i/>
+        </w:rPr>
+        <w:t>gen</w:t>
+      </w:r>
+      <w:r>
+        <w:t xml:space="preserve">, after generation code for init_val, </w:t>
+      </w:r>
+      <w:r>
+        <w:rPr>
+          <w:i/>
+        </w:rPr>
+        <w:t>label</w:t>
+      </w:r>
+      <w:r>
+        <w:t xml:space="preserve"> marks the start of condition check code and </w:t>
+      </w:r>
+      <w:r>
+        <w:rPr>
+          <w:i/>
+        </w:rPr>
+        <w:t>label2</w:t>
+      </w:r>
+      <w:r>
+        <w:t xml:space="preserve"> marks incremention of step variable code. </w:t>
+      </w:r>
+      <w:r>
+        <w:t>After generation code of instruction</w:t>
+      </w:r>
+      <w:r>
+        <w:t xml:space="preserve">, </w:t>
+      </w:r>
+      <w:r>
+        <w:t xml:space="preserve">performed the transition to </w:t>
+      </w:r>
+      <w:r>
+        <w:rPr>
+          <w:i/>
+        </w:rPr>
+        <w:t>label2</w:t>
+      </w:r>
+      <w:r>
+        <w:t xml:space="preserve"> and then, to </w:t>
+      </w:r>
+      <w:r>
+        <w:rPr>
+          <w:i/>
+        </w:rPr>
+        <w:t>label</w:t>
+      </w:r>
+      <w:r>
+        <w:t xml:space="preserve">. </w:t>
+      </w:r>
+    </w:p>
+    <w:p>
+      <w:r>
+        <w:lastRenderedPageBreak/>
+        <w:t xml:space="preserve">Class </w:t>
+      </w:r>
       <w:r>
         <w:rPr>
           <w:b/>
@@ -4335,7 +4691,6 @@
     </w:p>
     <w:p>
       <w:r>
-        <w:lastRenderedPageBreak/>
         <w:t xml:space="preserve">A break statement sends control out of an enclosing loop or switch statement. Class </w:t>
       </w:r>
       <w:r>
@@ -4597,8 +4952,11 @@
       </w:r>
     </w:p>
     <w:p>
-      <w:bookmarkStart w:id="0" w:name="_GoBack"/>
-      <w:bookmarkEnd w:id="0"/>
+      <w:pPr>
+        <w:rPr>
+          <w:lang w:val="ru-RU"/>
+        </w:rPr>
+      </w:pPr>
     </w:p>
     <w:sectPr>
       <w:pgSz w:w="12240" w:h="15840"/>

--- a/Readme.docx
+++ b/Readme.docx
@@ -9,8 +9,6 @@
           <w:rFonts w:ascii="Times New Roman" w:hAnsi="Times New Roman" w:cs="Times New Roman"/>
         </w:rPr>
       </w:pPr>
-      <w:bookmarkStart w:id="0" w:name="_GoBack"/>
-      <w:bookmarkEnd w:id="0"/>
       <w:r>
         <w:rPr>
           <w:rFonts w:ascii="Times New Roman" w:hAnsi="Times New Roman" w:cs="Times New Roman"/>
@@ -154,23 +152,7 @@
           <w:rFonts w:ascii="Times New Roman" w:hAnsi="Times New Roman" w:cs="Times New Roman"/>
           <w:i/>
         </w:rPr>
-        <w:t xml:space="preserve">block -&gt; </w:t>
-      </w:r>
-      <w:proofErr w:type="gramStart"/>
-      <w:r>
-        <w:rPr>
-          <w:rFonts w:ascii="Times New Roman" w:hAnsi="Times New Roman" w:cs="Times New Roman"/>
-          <w:i/>
-        </w:rPr>
-        <w:t>{ decls</w:t>
-      </w:r>
-      <w:proofErr w:type="gramEnd"/>
-      <w:r>
-        <w:rPr>
-          <w:rFonts w:ascii="Times New Roman" w:hAnsi="Times New Roman" w:cs="Times New Roman"/>
-          <w:i/>
-        </w:rPr>
-        <w:t xml:space="preserve"> stmts }</w:t>
+        <w:t>block -&gt; { decls stmts }</w:t>
       </w:r>
     </w:p>
     <w:p>
@@ -202,17 +184,8 @@
           <w:rFonts w:ascii="Times New Roman" w:hAnsi="Times New Roman" w:cs="Times New Roman"/>
           <w:i/>
         </w:rPr>
-        <w:t xml:space="preserve">decl type -&gt; </w:t>
-      </w:r>
-      <w:proofErr w:type="gramStart"/>
-      <w:r>
-        <w:rPr>
-          <w:rFonts w:ascii="Times New Roman" w:hAnsi="Times New Roman" w:cs="Times New Roman"/>
-          <w:i/>
-        </w:rPr>
-        <w:t>id ;</w:t>
-      </w:r>
-      <w:proofErr w:type="gramEnd"/>
+        <w:t>decl type -&gt; id ;</w:t>
+      </w:r>
     </w:p>
     <w:p>
       <w:pPr>
@@ -227,23 +200,7 @@
           <w:rFonts w:ascii="Times New Roman" w:hAnsi="Times New Roman" w:cs="Times New Roman"/>
           <w:i/>
         </w:rPr>
-        <w:t xml:space="preserve">type -&gt; type [ </w:t>
-      </w:r>
-      <w:proofErr w:type="gramStart"/>
-      <w:r>
-        <w:rPr>
-          <w:rFonts w:ascii="Times New Roman" w:hAnsi="Times New Roman" w:cs="Times New Roman"/>
-          <w:i/>
-        </w:rPr>
-        <w:t>num ]</w:t>
-      </w:r>
-      <w:proofErr w:type="gramEnd"/>
-      <w:r>
-        <w:rPr>
-          <w:rFonts w:ascii="Times New Roman" w:hAnsi="Times New Roman" w:cs="Times New Roman"/>
-          <w:i/>
-        </w:rPr>
-        <w:t xml:space="preserve"> | basic</w:t>
+        <w:t>type -&gt; type [ num ] | basic</w:t>
       </w:r>
     </w:p>
     <w:p>
@@ -435,21 +392,12 @@
         </w:rPr>
         <w:t>for (</w:t>
       </w:r>
-      <w:proofErr w:type="gramStart"/>
-      <w:r>
-        <w:rPr>
-          <w:rFonts w:ascii="Times New Roman" w:hAnsi="Times New Roman" w:cs="Times New Roman"/>
-          <w:i/>
-        </w:rPr>
-        <w:t>stmt ;</w:t>
-      </w:r>
-      <w:proofErr w:type="gramEnd"/>
-      <w:r>
-        <w:rPr>
-          <w:rFonts w:ascii="Times New Roman" w:hAnsi="Times New Roman" w:cs="Times New Roman"/>
-          <w:i/>
-        </w:rPr>
-        <w:t xml:space="preserve"> bool ; stmt ;)</w:t>
+      <w:r>
+        <w:rPr>
+          <w:rFonts w:ascii="Times New Roman" w:hAnsi="Times New Roman" w:cs="Times New Roman"/>
+          <w:i/>
+        </w:rPr>
+        <w:t>stmt ; bool ; stmt ;)</w:t>
       </w:r>
       <w:r>
         <w:rPr>
@@ -530,23 +478,7 @@
           <w:rFonts w:ascii="Times New Roman" w:hAnsi="Times New Roman" w:cs="Times New Roman"/>
           <w:i/>
         </w:rPr>
-        <w:t xml:space="preserve">loc -&gt; loc [ </w:t>
-      </w:r>
-      <w:proofErr w:type="gramStart"/>
-      <w:r>
-        <w:rPr>
-          <w:rFonts w:ascii="Times New Roman" w:hAnsi="Times New Roman" w:cs="Times New Roman"/>
-          <w:i/>
-        </w:rPr>
-        <w:t>bool ]</w:t>
-      </w:r>
-      <w:proofErr w:type="gramEnd"/>
-      <w:r>
-        <w:rPr>
-          <w:rFonts w:ascii="Times New Roman" w:hAnsi="Times New Roman" w:cs="Times New Roman"/>
-          <w:i/>
-        </w:rPr>
-        <w:t xml:space="preserve"> | id</w:t>
+        <w:t>loc -&gt; loc [ bool ] | id</w:t>
       </w:r>
     </w:p>
     <w:p>
@@ -620,23 +552,7 @@
           <w:rFonts w:ascii="Times New Roman" w:hAnsi="Times New Roman" w:cs="Times New Roman"/>
           <w:i/>
         </w:rPr>
-        <w:t>bool -</w:t>
-      </w:r>
-      <w:proofErr w:type="gramStart"/>
-      <w:r>
-        <w:rPr>
-          <w:rFonts w:ascii="Times New Roman" w:hAnsi="Times New Roman" w:cs="Times New Roman"/>
-          <w:i/>
-        </w:rPr>
-        <w:t>&gt;  bool</w:t>
-      </w:r>
-      <w:proofErr w:type="gramEnd"/>
-      <w:r>
-        <w:rPr>
-          <w:rFonts w:ascii="Times New Roman" w:hAnsi="Times New Roman" w:cs="Times New Roman"/>
-          <w:i/>
-        </w:rPr>
-        <w:t xml:space="preserve"> || join | join</w:t>
+        <w:t>bool -&gt;  bool || join | join</w:t>
       </w:r>
     </w:p>
     <w:p>
@@ -652,23 +568,7 @@
           <w:rFonts w:ascii="Times New Roman" w:hAnsi="Times New Roman" w:cs="Times New Roman"/>
           <w:i/>
         </w:rPr>
-        <w:t>join -</w:t>
-      </w:r>
-      <w:proofErr w:type="gramStart"/>
-      <w:r>
-        <w:rPr>
-          <w:rFonts w:ascii="Times New Roman" w:hAnsi="Times New Roman" w:cs="Times New Roman"/>
-          <w:i/>
-        </w:rPr>
-        <w:t>&gt;  join</w:t>
-      </w:r>
-      <w:proofErr w:type="gramEnd"/>
-      <w:r>
-        <w:rPr>
-          <w:rFonts w:ascii="Times New Roman" w:hAnsi="Times New Roman" w:cs="Times New Roman"/>
-          <w:i/>
-        </w:rPr>
-        <w:t xml:space="preserve"> &amp;&amp; equality | equality</w:t>
+        <w:t>join -&gt;  join &amp;&amp; equality | equality</w:t>
       </w:r>
     </w:p>
     <w:p>
@@ -684,23 +584,7 @@
           <w:rFonts w:ascii="Times New Roman" w:hAnsi="Times New Roman" w:cs="Times New Roman"/>
           <w:i/>
         </w:rPr>
-        <w:t>equality -</w:t>
-      </w:r>
-      <w:proofErr w:type="gramStart"/>
-      <w:r>
-        <w:rPr>
-          <w:rFonts w:ascii="Times New Roman" w:hAnsi="Times New Roman" w:cs="Times New Roman"/>
-          <w:i/>
-        </w:rPr>
-        <w:t>&gt;  equality</w:t>
-      </w:r>
-      <w:proofErr w:type="gramEnd"/>
-      <w:r>
-        <w:rPr>
-          <w:rFonts w:ascii="Times New Roman" w:hAnsi="Times New Roman" w:cs="Times New Roman"/>
-          <w:i/>
-        </w:rPr>
-        <w:t xml:space="preserve"> == rel | equality ! = rel | rel</w:t>
+        <w:t>equality -&gt;  equality == rel | equality ! = rel | rel</w:t>
       </w:r>
     </w:p>
     <w:p>
@@ -716,23 +600,7 @@
           <w:rFonts w:ascii="Times New Roman" w:hAnsi="Times New Roman" w:cs="Times New Roman"/>
           <w:i/>
         </w:rPr>
-        <w:t>rel -</w:t>
-      </w:r>
-      <w:proofErr w:type="gramStart"/>
-      <w:r>
-        <w:rPr>
-          <w:rFonts w:ascii="Times New Roman" w:hAnsi="Times New Roman" w:cs="Times New Roman"/>
-          <w:i/>
-        </w:rPr>
-        <w:t>&gt;  expr</w:t>
-      </w:r>
-      <w:proofErr w:type="gramEnd"/>
-      <w:r>
-        <w:rPr>
-          <w:rFonts w:ascii="Times New Roman" w:hAnsi="Times New Roman" w:cs="Times New Roman"/>
-          <w:i/>
-        </w:rPr>
-        <w:t xml:space="preserve"> &lt; expr | expr &lt;= expr | expr &gt;= expr |</w:t>
+        <w:t>rel -&gt;  expr &lt; expr | expr &lt;= expr | expr &gt;= expr |</w:t>
       </w:r>
     </w:p>
     <w:p>
@@ -765,23 +633,7 @@
           <w:rFonts w:ascii="Times New Roman" w:hAnsi="Times New Roman" w:cs="Times New Roman"/>
           <w:i/>
         </w:rPr>
-        <w:t>expr -</w:t>
-      </w:r>
-      <w:proofErr w:type="gramStart"/>
-      <w:r>
-        <w:rPr>
-          <w:rFonts w:ascii="Times New Roman" w:hAnsi="Times New Roman" w:cs="Times New Roman"/>
-          <w:i/>
-        </w:rPr>
-        <w:t>&gt;  expr</w:t>
-      </w:r>
-      <w:proofErr w:type="gramEnd"/>
-      <w:r>
-        <w:rPr>
-          <w:rFonts w:ascii="Times New Roman" w:hAnsi="Times New Roman" w:cs="Times New Roman"/>
-          <w:i/>
-        </w:rPr>
-        <w:t xml:space="preserve"> + term | expr - term | term</w:t>
+        <w:t>expr -&gt;  expr + term | expr - term | term</w:t>
       </w:r>
     </w:p>
     <w:p>
@@ -821,30 +673,14 @@
           <w:rFonts w:ascii="Times New Roman" w:hAnsi="Times New Roman" w:cs="Times New Roman"/>
           <w:i/>
         </w:rPr>
-        <w:t xml:space="preserve"> -</w:t>
-      </w:r>
-      <w:proofErr w:type="gramStart"/>
-      <w:r>
-        <w:rPr>
-          <w:rFonts w:ascii="Times New Roman" w:hAnsi="Times New Roman" w:cs="Times New Roman"/>
-          <w:i/>
-        </w:rPr>
-        <w:t>&gt; !</w:t>
-      </w:r>
-      <w:r>
-        <w:rPr>
-          <w:rFonts w:ascii="Times New Roman" w:hAnsi="Times New Roman" w:cs="Times New Roman"/>
-          <w:i/>
-        </w:rPr>
-        <w:t>unary</w:t>
-      </w:r>
-      <w:proofErr w:type="gramEnd"/>
-      <w:r>
-        <w:rPr>
-          <w:rFonts w:ascii="Times New Roman" w:hAnsi="Times New Roman" w:cs="Times New Roman"/>
-          <w:i/>
-        </w:rPr>
-        <w:t xml:space="preserve"> | - unary | factor</w:t>
+        <w:t xml:space="preserve"> -&gt; !</w:t>
+      </w:r>
+      <w:r>
+        <w:rPr>
+          <w:rFonts w:ascii="Times New Roman" w:hAnsi="Times New Roman" w:cs="Times New Roman"/>
+          <w:i/>
+        </w:rPr>
+        <w:t>unary | - unary | factor</w:t>
       </w:r>
     </w:p>
     <w:p>
@@ -861,23 +697,7 @@
           <w:rFonts w:ascii="Times New Roman" w:hAnsi="Times New Roman" w:cs="Times New Roman"/>
           <w:i/>
         </w:rPr>
-        <w:t xml:space="preserve">factor -&gt; </w:t>
-      </w:r>
-      <w:proofErr w:type="gramStart"/>
-      <w:r>
-        <w:rPr>
-          <w:rFonts w:ascii="Times New Roman" w:hAnsi="Times New Roman" w:cs="Times New Roman"/>
-          <w:i/>
-        </w:rPr>
-        <w:t>( bool</w:t>
-      </w:r>
-      <w:proofErr w:type="gramEnd"/>
-      <w:r>
-        <w:rPr>
-          <w:rFonts w:ascii="Times New Roman" w:hAnsi="Times New Roman" w:cs="Times New Roman"/>
-          <w:i/>
-        </w:rPr>
-        <w:t xml:space="preserve"> ) | loc |</w:t>
+        <w:t>factor -&gt; ( bool ) | loc |</w:t>
       </w:r>
       <w:r>
         <w:rPr>
@@ -1168,24 +988,15 @@
       <w:r>
         <w:t xml:space="preserve">Function </w:t>
       </w:r>
-      <w:proofErr w:type="gramStart"/>
-      <w:r>
-        <w:rPr>
-          <w:i/>
-        </w:rPr>
-        <w:t>readch(</w:t>
-      </w:r>
-      <w:proofErr w:type="gramEnd"/>
-      <w:r>
-        <w:rPr>
-          <w:i/>
-        </w:rPr>
-        <w:t>)</w:t>
+      <w:r>
+        <w:rPr>
+          <w:i/>
+        </w:rPr>
+        <w:t>readch()</w:t>
       </w:r>
       <w:r>
         <w:t xml:space="preserve"> is used to read the next input character into variable peek. The name readch is overloaded to help recognize composite tokens. For example, once input ‘&lt;’ is seen, the call </w:t>
       </w:r>
-      <w:proofErr w:type="gramStart"/>
       <w:r>
         <w:rPr>
           <w:i/>
@@ -1193,18 +1004,13 @@
         <w:t>readch</w:t>
       </w:r>
       <w:r>
-        <w:t>( ‘</w:t>
-      </w:r>
-      <w:proofErr w:type="gramEnd"/>
-      <w:r>
-        <w:t xml:space="preserve">=’ ) reads the next character into peek and checks whether it is ‘=’. </w:t>
+        <w:t xml:space="preserve">( ‘=’ ) reads the next character into peek and checks whether it is ‘=’. </w:t>
       </w:r>
     </w:p>
     <w:p>
       <w:r>
         <w:t xml:space="preserve">Function </w:t>
       </w:r>
-      <w:proofErr w:type="gramStart"/>
       <w:r>
         <w:rPr>
           <w:i/>
@@ -1215,14 +1021,7 @@
         <w:rPr>
           <w:i/>
         </w:rPr>
-        <w:t>(</w:t>
-      </w:r>
-      <w:proofErr w:type="gramEnd"/>
-      <w:r>
-        <w:rPr>
-          <w:i/>
-        </w:rPr>
-        <w:t>)</w:t>
+        <w:t>()</w:t>
       </w:r>
       <w:r>
         <w:t xml:space="preserve"> begins by skipping white space. It recognizes composite tokens like </w:t>
@@ -1766,7 +1565,6 @@
       <w:r>
         <w:t xml:space="preserve"> is a leaf. The call parent constructor </w:t>
       </w:r>
-      <w:proofErr w:type="gramStart"/>
       <w:r>
         <w:rPr>
           <w:b/>
@@ -1774,11 +1572,7 @@
         <w:t>Expr</w:t>
       </w:r>
       <w:r>
-        <w:t>(</w:t>
-      </w:r>
-      <w:proofErr w:type="gramEnd"/>
-      <w:r>
-        <w:t xml:space="preserve">w, t) saves </w:t>
+        <w:t xml:space="preserve">(w, t) saves </w:t>
       </w:r>
       <w:r>
         <w:rPr>
@@ -1966,7 +1760,6 @@
       <w:r>
         <w:t xml:space="preserve"> return </w:t>
       </w:r>
-      <w:proofErr w:type="gramStart"/>
       <w:r>
         <w:rPr>
           <w:b/>
@@ -1974,7 +1767,6 @@
         </w:rPr>
         <w:t>a</w:t>
       </w:r>
-      <w:proofErr w:type="gramEnd"/>
       <w:r>
         <w:t xml:space="preserve"> as the address for subexpression </w:t>
       </w:r>
@@ -2022,7 +1814,6 @@
       <w:r>
         <w:t xml:space="preserve"> returns a new Arith node, with operator * and addresses </w:t>
       </w:r>
-      <w:proofErr w:type="gramStart"/>
       <w:r>
         <w:rPr>
           <w:b/>
@@ -2030,7 +1821,6 @@
         </w:rPr>
         <w:t>a</w:t>
       </w:r>
-      <w:proofErr w:type="gramEnd"/>
       <w:r>
         <w:t xml:space="preserve"> and </w:t>
       </w:r>
@@ -2358,14 +2148,12 @@
       <w:r>
         <w:t xml:space="preserve"> provides some common functionality for classes </w:t>
       </w:r>
-      <w:proofErr w:type="gramStart"/>
       <w:r>
         <w:rPr>
           <w:b/>
         </w:rPr>
         <w:t>Or</w:t>
       </w:r>
-      <w:proofErr w:type="gramEnd"/>
       <w:r>
         <w:t xml:space="preserve">, </w:t>
       </w:r>
@@ -2482,14 +2270,12 @@
       <w:r>
         <w:t xml:space="preserve">In class </w:t>
       </w:r>
-      <w:proofErr w:type="gramStart"/>
       <w:r>
         <w:rPr>
           <w:b/>
         </w:rPr>
         <w:t>Or</w:t>
       </w:r>
-      <w:proofErr w:type="gramEnd"/>
       <w:r>
         <w:t xml:space="preserve">, method </w:t>
       </w:r>
@@ -2582,14 +2368,12 @@
       <w:r>
         <w:t xml:space="preserve">The code for class </w:t>
       </w:r>
-      <w:proofErr w:type="gramStart"/>
       <w:r>
         <w:rPr>
           <w:b/>
         </w:rPr>
         <w:t>And</w:t>
       </w:r>
-      <w:proofErr w:type="gramEnd"/>
       <w:r>
         <w:t xml:space="preserve"> is similar to the code for </w:t>
       </w:r>
@@ -2725,15 +2509,7 @@
         <w:t>Rel</w:t>
       </w:r>
       <w:r>
-        <w:t xml:space="preserve"> implements the operators &lt;, &lt;=, ==</w:t>
-      </w:r>
-      <w:proofErr w:type="gramStart"/>
-      <w:r>
-        <w:t>, !</w:t>
-      </w:r>
-      <w:proofErr w:type="gramEnd"/>
-      <w:r>
-        <w:t xml:space="preserve">=, &gt;=, and &gt;. Function </w:t>
+        <w:t xml:space="preserve"> implements the operators &lt;, &lt;=, ==, !=, &gt;=, and &gt;. Function </w:t>
       </w:r>
       <w:r>
         <w:rPr>
@@ -2833,9 +2609,17 @@
           <w:sz w:val="19"/>
           <w:szCs w:val="19"/>
         </w:rPr>
-        <w:t xml:space="preserve">53) </w:t>
-      </w:r>
-      <w:proofErr w:type="gramStart"/>
+        <w:t>53) emit(</w:t>
+      </w:r>
+      <w:r>
+        <w:rPr>
+          <w:rFonts w:ascii="Consolas" w:hAnsi="Consolas" w:cs="Consolas"/>
+          <w:color w:val="A31515"/>
+          <w:sz w:val="19"/>
+          <w:szCs w:val="19"/>
+        </w:rPr>
+        <w:t>"if "</w:t>
+      </w:r>
       <w:r>
         <w:rPr>
           <w:rFonts w:ascii="Consolas" w:hAnsi="Consolas" w:cs="Consolas"/>
@@ -2843,9 +2627,62 @@
           <w:sz w:val="19"/>
           <w:szCs w:val="19"/>
         </w:rPr>
-        <w:t>emit(</w:t>
-      </w:r>
-      <w:proofErr w:type="gramEnd"/>
+        <w:t xml:space="preserve"> </w:t>
+      </w:r>
+      <w:r>
+        <w:rPr>
+          <w:rFonts w:ascii="Consolas" w:hAnsi="Consolas" w:cs="Consolas"/>
+          <w:color w:val="008080"/>
+          <w:sz w:val="19"/>
+          <w:szCs w:val="19"/>
+        </w:rPr>
+        <w:t>+</w:t>
+      </w:r>
+      <w:r>
+        <w:rPr>
+          <w:rFonts w:ascii="Consolas" w:hAnsi="Consolas" w:cs="Consolas"/>
+          <w:color w:val="000000"/>
+          <w:sz w:val="19"/>
+          <w:szCs w:val="19"/>
+        </w:rPr>
+        <w:t xml:space="preserve"> </w:t>
+      </w:r>
+      <w:r>
+        <w:rPr>
+          <w:rFonts w:ascii="Consolas" w:hAnsi="Consolas" w:cs="Consolas"/>
+          <w:color w:val="808080"/>
+          <w:sz w:val="19"/>
+          <w:szCs w:val="19"/>
+        </w:rPr>
+        <w:t>test</w:t>
+      </w:r>
+      <w:r>
+        <w:rPr>
+          <w:rFonts w:ascii="Consolas" w:hAnsi="Consolas" w:cs="Consolas"/>
+          <w:color w:val="000000"/>
+          <w:sz w:val="19"/>
+          <w:szCs w:val="19"/>
+        </w:rPr>
+        <w:t xml:space="preserve"> </w:t>
+      </w:r>
+      <w:r>
+        <w:rPr>
+          <w:rFonts w:ascii="Consolas" w:hAnsi="Consolas" w:cs="Consolas"/>
+          <w:color w:val="008080"/>
+          <w:sz w:val="19"/>
+          <w:szCs w:val="19"/>
+        </w:rPr>
+        <w:t>+</w:t>
+      </w:r>
+      <w:r>
+        <w:rPr>
+          <w:rFonts w:ascii="Consolas" w:hAnsi="Consolas" w:cs="Consolas"/>
+          <w:color w:val="000000"/>
+          <w:sz w:val="19"/>
+          <w:szCs w:val="19"/>
+        </w:rPr>
+        <w:t xml:space="preserve"> </w:t>
+      </w:r>
       <w:r>
         <w:rPr>
           <w:rFonts w:ascii="Consolas" w:hAnsi="Consolas" w:cs="Consolas"/>
@@ -2853,7 +2690,7 @@
           <w:sz w:val="19"/>
           <w:szCs w:val="19"/>
         </w:rPr>
-        <w:t>"if "</w:t>
+        <w:t>" goto L"</w:t>
       </w:r>
       <w:r>
         <w:rPr>
@@ -2880,7 +2717,7 @@
           <w:sz w:val="19"/>
           <w:szCs w:val="19"/>
         </w:rPr>
-        <w:t xml:space="preserve"> </w:t>
+        <w:t xml:space="preserve"> std::to_string(</w:t>
       </w:r>
       <w:r>
         <w:rPr>
@@ -2889,7 +2726,7 @@
           <w:sz w:val="19"/>
           <w:szCs w:val="19"/>
         </w:rPr>
-        <w:t>test</w:t>
+        <w:t>t</w:t>
       </w:r>
       <w:r>
         <w:rPr>
@@ -2898,35 +2735,18 @@
           <w:sz w:val="19"/>
           <w:szCs w:val="19"/>
         </w:rPr>
-        <w:t xml:space="preserve"> </w:t>
-      </w:r>
-      <w:r>
-        <w:rPr>
-          <w:rFonts w:ascii="Consolas" w:hAnsi="Consolas" w:cs="Consolas"/>
-          <w:color w:val="008080"/>
-          <w:sz w:val="19"/>
-          <w:szCs w:val="19"/>
-        </w:rPr>
-        <w:t>+</w:t>
-      </w:r>
-      <w:r>
+        <w:t>));    // file Expr.h</w:t>
+      </w:r>
+    </w:p>
+    <w:p>
+      <w:pPr>
         <w:rPr>
           <w:rFonts w:ascii="Consolas" w:hAnsi="Consolas" w:cs="Consolas"/>
           <w:color w:val="000000"/>
           <w:sz w:val="19"/>
           <w:szCs w:val="19"/>
         </w:rPr>
-        <w:t xml:space="preserve"> </w:t>
-      </w:r>
-      <w:r>
-        <w:rPr>
-          <w:rFonts w:ascii="Consolas" w:hAnsi="Consolas" w:cs="Consolas"/>
-          <w:color w:val="A31515"/>
-          <w:sz w:val="19"/>
-          <w:szCs w:val="19"/>
-        </w:rPr>
-        <w:t>" goto L"</w:t>
-      </w:r>
+      </w:pPr>
       <w:r>
         <w:rPr>
           <w:rFonts w:ascii="Consolas" w:hAnsi="Consolas" w:cs="Consolas"/>
@@ -2934,74 +2754,8 @@
           <w:sz w:val="19"/>
           <w:szCs w:val="19"/>
         </w:rPr>
-        <w:t xml:space="preserve"> </w:t>
-      </w:r>
-      <w:r>
-        <w:rPr>
-          <w:rFonts w:ascii="Consolas" w:hAnsi="Consolas" w:cs="Consolas"/>
-          <w:color w:val="008080"/>
-          <w:sz w:val="19"/>
-          <w:szCs w:val="19"/>
-        </w:rPr>
-        <w:t>+</w:t>
-      </w:r>
-      <w:r>
-        <w:rPr>
-          <w:rFonts w:ascii="Consolas" w:hAnsi="Consolas" w:cs="Consolas"/>
-          <w:color w:val="000000"/>
-          <w:sz w:val="19"/>
-          <w:szCs w:val="19"/>
-        </w:rPr>
-        <w:t xml:space="preserve"> std::to_string(</w:t>
-      </w:r>
-      <w:r>
-        <w:rPr>
-          <w:rFonts w:ascii="Consolas" w:hAnsi="Consolas" w:cs="Consolas"/>
-          <w:color w:val="808080"/>
-          <w:sz w:val="19"/>
-          <w:szCs w:val="19"/>
-        </w:rPr>
-        <w:t>t</w:t>
-      </w:r>
-      <w:r>
-        <w:rPr>
-          <w:rFonts w:ascii="Consolas" w:hAnsi="Consolas" w:cs="Consolas"/>
-          <w:color w:val="000000"/>
-          <w:sz w:val="19"/>
-          <w:szCs w:val="19"/>
-        </w:rPr>
-        <w:t>));    // file Expr.h</w:t>
-      </w:r>
-    </w:p>
-    <w:p>
-      <w:pPr>
-        <w:rPr>
-          <w:rFonts w:ascii="Consolas" w:hAnsi="Consolas" w:cs="Consolas"/>
-          <w:color w:val="000000"/>
-          <w:sz w:val="19"/>
-          <w:szCs w:val="19"/>
-        </w:rPr>
-      </w:pPr>
-      <w:r>
-        <w:rPr>
-          <w:rFonts w:ascii="Consolas" w:hAnsi="Consolas" w:cs="Consolas"/>
-          <w:color w:val="000000"/>
-          <w:sz w:val="19"/>
-          <w:szCs w:val="19"/>
-        </w:rPr>
-        <w:t xml:space="preserve">54) </w:t>
-      </w:r>
-      <w:proofErr w:type="gramStart"/>
-      <w:r>
-        <w:rPr>
-          <w:rFonts w:ascii="Consolas" w:hAnsi="Consolas" w:cs="Consolas"/>
-          <w:color w:val="000000"/>
-          <w:sz w:val="19"/>
-          <w:szCs w:val="19"/>
-        </w:rPr>
-        <w:t>emit(</w:t>
-      </w:r>
-      <w:proofErr w:type="gramEnd"/>
+        <w:t>54) emit(</w:t>
+      </w:r>
       <w:r>
         <w:rPr>
           <w:rFonts w:ascii="Consolas" w:hAnsi="Consolas" w:cs="Consolas"/>
@@ -3145,7 +2899,6 @@
         </w:rPr>
         <w:t xml:space="preserve"> (</w:t>
       </w:r>
-      <w:proofErr w:type="gramStart"/>
       <w:r>
         <w:rPr>
           <w:rFonts w:ascii="Consolas" w:hAnsi="Consolas" w:cs="Consolas"/>
@@ -3162,17 +2915,7 @@
           <w:sz w:val="19"/>
           <w:szCs w:val="19"/>
         </w:rPr>
-        <w:t xml:space="preserve"> !</w:t>
-      </w:r>
-      <w:proofErr w:type="gramEnd"/>
-      <w:r>
-        <w:rPr>
-          <w:rFonts w:ascii="Consolas" w:hAnsi="Consolas" w:cs="Consolas"/>
-          <w:color w:val="000000"/>
-          <w:sz w:val="19"/>
-          <w:szCs w:val="19"/>
-        </w:rPr>
-        <w:t>= 0)</w:t>
+        <w:t xml:space="preserve"> != 0)</w:t>
       </w:r>
     </w:p>
     <w:p>
@@ -3214,18 +2957,8 @@
           <w:szCs w:val="19"/>
         </w:rPr>
         <w:tab/>
-      </w:r>
-      <w:proofErr w:type="gramStart"/>
-      <w:r>
-        <w:rPr>
-          <w:rFonts w:ascii="Consolas" w:hAnsi="Consolas" w:cs="Consolas"/>
-          <w:color w:val="000000"/>
-          <w:sz w:val="19"/>
-          <w:szCs w:val="19"/>
-        </w:rPr>
         <w:t>emit(</w:t>
       </w:r>
-      <w:proofErr w:type="gramEnd"/>
       <w:r>
         <w:rPr>
           <w:rFonts w:ascii="Consolas" w:hAnsi="Consolas" w:cs="Consolas"/>
@@ -3420,7 +3153,6 @@
         </w:rPr>
         <w:t xml:space="preserve"> (</w:t>
       </w:r>
-      <w:proofErr w:type="gramStart"/>
       <w:r>
         <w:rPr>
           <w:rFonts w:ascii="Consolas" w:hAnsi="Consolas" w:cs="Consolas"/>
@@ -3437,17 +3169,7 @@
           <w:sz w:val="19"/>
           <w:szCs w:val="19"/>
         </w:rPr>
-        <w:t xml:space="preserve"> !</w:t>
-      </w:r>
-      <w:proofErr w:type="gramEnd"/>
-      <w:r>
-        <w:rPr>
-          <w:rFonts w:ascii="Consolas" w:hAnsi="Consolas" w:cs="Consolas"/>
-          <w:color w:val="000000"/>
-          <w:sz w:val="19"/>
-          <w:szCs w:val="19"/>
-        </w:rPr>
-        <w:t>= 0)</w:t>
+        <w:t xml:space="preserve"> != 0)</w:t>
       </w:r>
     </w:p>
     <w:p>
@@ -3489,8 +3211,17 @@
           <w:szCs w:val="19"/>
         </w:rPr>
         <w:tab/>
-      </w:r>
-      <w:proofErr w:type="gramStart"/>
+        <w:t>emit(</w:t>
+      </w:r>
+      <w:r>
+        <w:rPr>
+          <w:rFonts w:ascii="Consolas" w:hAnsi="Consolas" w:cs="Consolas"/>
+          <w:color w:val="A31515"/>
+          <w:sz w:val="19"/>
+          <w:szCs w:val="19"/>
+        </w:rPr>
+        <w:t>"iffalse "</w:t>
+      </w:r>
       <w:r>
         <w:rPr>
           <w:rFonts w:ascii="Consolas" w:hAnsi="Consolas" w:cs="Consolas"/>
@@ -3498,9 +3229,62 @@
           <w:sz w:val="19"/>
           <w:szCs w:val="19"/>
         </w:rPr>
-        <w:t>emit(</w:t>
-      </w:r>
-      <w:proofErr w:type="gramEnd"/>
+        <w:t xml:space="preserve"> </w:t>
+      </w:r>
+      <w:r>
+        <w:rPr>
+          <w:rFonts w:ascii="Consolas" w:hAnsi="Consolas" w:cs="Consolas"/>
+          <w:color w:val="008080"/>
+          <w:sz w:val="19"/>
+          <w:szCs w:val="19"/>
+        </w:rPr>
+        <w:t>+</w:t>
+      </w:r>
+      <w:r>
+        <w:rPr>
+          <w:rFonts w:ascii="Consolas" w:hAnsi="Consolas" w:cs="Consolas"/>
+          <w:color w:val="000000"/>
+          <w:sz w:val="19"/>
+          <w:szCs w:val="19"/>
+        </w:rPr>
+        <w:t xml:space="preserve"> </w:t>
+      </w:r>
+      <w:r>
+        <w:rPr>
+          <w:rFonts w:ascii="Consolas" w:hAnsi="Consolas" w:cs="Consolas"/>
+          <w:color w:val="808080"/>
+          <w:sz w:val="19"/>
+          <w:szCs w:val="19"/>
+        </w:rPr>
+        <w:t>test</w:t>
+      </w:r>
+      <w:r>
+        <w:rPr>
+          <w:rFonts w:ascii="Consolas" w:hAnsi="Consolas" w:cs="Consolas"/>
+          <w:color w:val="000000"/>
+          <w:sz w:val="19"/>
+          <w:szCs w:val="19"/>
+        </w:rPr>
+        <w:t xml:space="preserve"> </w:t>
+      </w:r>
+      <w:r>
+        <w:rPr>
+          <w:rFonts w:ascii="Consolas" w:hAnsi="Consolas" w:cs="Consolas"/>
+          <w:color w:val="008080"/>
+          <w:sz w:val="19"/>
+          <w:szCs w:val="19"/>
+        </w:rPr>
+        <w:t>+</w:t>
+      </w:r>
+      <w:r>
+        <w:rPr>
+          <w:rFonts w:ascii="Consolas" w:hAnsi="Consolas" w:cs="Consolas"/>
+          <w:color w:val="000000"/>
+          <w:sz w:val="19"/>
+          <w:szCs w:val="19"/>
+        </w:rPr>
+        <w:t xml:space="preserve"> </w:t>
+      </w:r>
       <w:r>
         <w:rPr>
           <w:rFonts w:ascii="Consolas" w:hAnsi="Consolas" w:cs="Consolas"/>
@@ -3508,7 +3292,7 @@
           <w:sz w:val="19"/>
           <w:szCs w:val="19"/>
         </w:rPr>
-        <w:t>"iffalse "</w:t>
+        <w:t>" goto L"</w:t>
       </w:r>
       <w:r>
         <w:rPr>
@@ -3535,7 +3319,7 @@
           <w:sz w:val="19"/>
           <w:szCs w:val="19"/>
         </w:rPr>
-        <w:t xml:space="preserve"> </w:t>
+        <w:t xml:space="preserve"> std::to_string(</w:t>
       </w:r>
       <w:r>
         <w:rPr>
@@ -3544,7 +3328,7 @@
           <w:sz w:val="19"/>
           <w:szCs w:val="19"/>
         </w:rPr>
-        <w:t>test</w:t>
+        <w:t>f</w:t>
       </w:r>
       <w:r>
         <w:rPr>
@@ -3553,17 +3337,10 @@
           <w:sz w:val="19"/>
           <w:szCs w:val="19"/>
         </w:rPr>
-        <w:t xml:space="preserve"> </w:t>
-      </w:r>
-      <w:r>
-        <w:rPr>
-          <w:rFonts w:ascii="Consolas" w:hAnsi="Consolas" w:cs="Consolas"/>
-          <w:color w:val="008080"/>
-          <w:sz w:val="19"/>
-          <w:szCs w:val="19"/>
-        </w:rPr>
-        <w:t>+</w:t>
-      </w:r>
+        <w:t>));</w:t>
+      </w:r>
+    </w:p>
+    <w:p>
       <w:r>
         <w:rPr>
           <w:rFonts w:ascii="Consolas" w:hAnsi="Consolas" w:cs="Consolas"/>
@@ -3571,16 +3348,7 @@
           <w:sz w:val="19"/>
           <w:szCs w:val="19"/>
         </w:rPr>
-        <w:t xml:space="preserve"> </w:t>
-      </w:r>
-      <w:r>
-        <w:rPr>
-          <w:rFonts w:ascii="Consolas" w:hAnsi="Consolas" w:cs="Consolas"/>
-          <w:color w:val="A31515"/>
-          <w:sz w:val="19"/>
-          <w:szCs w:val="19"/>
-        </w:rPr>
-        <w:t>" goto L"</w:t>
+        <w:t>60)</w:t>
       </w:r>
       <w:r>
         <w:rPr>
@@ -3589,16 +3357,16 @@
           <w:sz w:val="19"/>
           <w:szCs w:val="19"/>
         </w:rPr>
-        <w:t xml:space="preserve"> </w:t>
-      </w:r>
-      <w:r>
-        <w:rPr>
-          <w:rFonts w:ascii="Consolas" w:hAnsi="Consolas" w:cs="Consolas"/>
-          <w:color w:val="008080"/>
-          <w:sz w:val="19"/>
-          <w:szCs w:val="19"/>
-        </w:rPr>
-        <w:t>+</w:t>
+        <w:tab/>
+      </w:r>
+      <w:r>
+        <w:rPr>
+          <w:rFonts w:ascii="Consolas" w:hAnsi="Consolas" w:cs="Consolas"/>
+          <w:color w:val="0000FF"/>
+          <w:sz w:val="19"/>
+          <w:szCs w:val="19"/>
+        </w:rPr>
+        <w:t>else</w:t>
       </w:r>
       <w:r>
         <w:rPr>
@@ -3607,74 +3375,7 @@
           <w:sz w:val="19"/>
           <w:szCs w:val="19"/>
         </w:rPr>
-        <w:t xml:space="preserve"> std::to_string(</w:t>
-      </w:r>
-      <w:r>
-        <w:rPr>
-          <w:rFonts w:ascii="Consolas" w:hAnsi="Consolas" w:cs="Consolas"/>
-          <w:color w:val="808080"/>
-          <w:sz w:val="19"/>
-          <w:szCs w:val="19"/>
-        </w:rPr>
-        <w:t>f</w:t>
-      </w:r>
-      <w:r>
-        <w:rPr>
-          <w:rFonts w:ascii="Consolas" w:hAnsi="Consolas" w:cs="Consolas"/>
-          <w:color w:val="000000"/>
-          <w:sz w:val="19"/>
-          <w:szCs w:val="19"/>
-        </w:rPr>
-        <w:t>));</w:t>
-      </w:r>
-    </w:p>
-    <w:p>
-      <w:r>
-        <w:rPr>
-          <w:rFonts w:ascii="Consolas" w:hAnsi="Consolas" w:cs="Consolas"/>
-          <w:color w:val="000000"/>
-          <w:sz w:val="19"/>
-          <w:szCs w:val="19"/>
-        </w:rPr>
-        <w:t>60)</w:t>
-      </w:r>
-      <w:r>
-        <w:rPr>
-          <w:rFonts w:ascii="Consolas" w:hAnsi="Consolas" w:cs="Consolas"/>
-          <w:color w:val="000000"/>
-          <w:sz w:val="19"/>
-          <w:szCs w:val="19"/>
-        </w:rPr>
-        <w:tab/>
-      </w:r>
-      <w:proofErr w:type="gramStart"/>
-      <w:r>
-        <w:rPr>
-          <w:rFonts w:ascii="Consolas" w:hAnsi="Consolas" w:cs="Consolas"/>
-          <w:color w:val="0000FF"/>
-          <w:sz w:val="19"/>
-          <w:szCs w:val="19"/>
-        </w:rPr>
-        <w:t>else</w:t>
-      </w:r>
-      <w:r>
-        <w:rPr>
-          <w:rFonts w:ascii="Consolas" w:hAnsi="Consolas" w:cs="Consolas"/>
-          <w:color w:val="000000"/>
-          <w:sz w:val="19"/>
-          <w:szCs w:val="19"/>
-        </w:rPr>
-        <w:t xml:space="preserve">;   </w:t>
-      </w:r>
-      <w:proofErr w:type="gramEnd"/>
-      <w:r>
-        <w:rPr>
-          <w:rFonts w:ascii="Consolas" w:hAnsi="Consolas" w:cs="Consolas"/>
-          <w:color w:val="000000"/>
-          <w:sz w:val="19"/>
-          <w:szCs w:val="19"/>
-        </w:rPr>
-        <w:t xml:space="preserve">           </w:t>
+        <w:t xml:space="preserve">;              </w:t>
       </w:r>
       <w:r>
         <w:t>// nothing since both t and f fall through</w:t>
@@ -3885,18 +3586,10 @@
         <w:t>54</w:t>
       </w:r>
       <w:r>
-        <w:t>-</w:t>
-      </w:r>
-      <w:proofErr w:type="gramStart"/>
-      <w:r>
-        <w:t>55</w:t>
-      </w:r>
-      <w:r>
-        <w:t xml:space="preserve">  emits</w:t>
-      </w:r>
-      <w:proofErr w:type="gramEnd"/>
-      <w:r>
-        <w:t xml:space="preserve"> label </w:t>
+        <w:t>-55</w:t>
+      </w:r>
+      <w:r>
+        <w:t xml:space="preserve">  emits label </w:t>
       </w:r>
       <w:r>
         <w:rPr>
@@ -3966,53 +3659,403 @@
       <w:r>
         <w:t xml:space="preserve">The constructor </w:t>
       </w:r>
-      <w:proofErr w:type="gramStart"/>
-      <w:r>
-        <w:rPr>
-          <w:i/>
-        </w:rPr>
-        <w:t>Stmt(</w:t>
-      </w:r>
-      <w:proofErr w:type="gramEnd"/>
-      <w:r>
-        <w:rPr>
-          <w:i/>
-        </w:rPr>
-        <w:t>)</w:t>
+      <w:r>
+        <w:rPr>
+          <w:i/>
+        </w:rPr>
+        <w:t>Stmt()</w:t>
       </w:r>
       <w:r>
         <w:t xml:space="preserve"> does nothing, since the work is done in the subclasses. The static object </w:t>
       </w:r>
-      <w:proofErr w:type="gramStart"/>
       <w:r>
         <w:rPr>
           <w:u w:val="single"/>
         </w:rPr>
-        <w:t>Stmt::</w:t>
-      </w:r>
-      <w:proofErr w:type="gramEnd"/>
+        <w:t>Stmt::Null</w:t>
+      </w:r>
+      <w:r>
+        <w:t xml:space="preserve"> represents an empty sequence of statements.</w:t>
+      </w:r>
+    </w:p>
+    <w:p>
+      <w:r>
+        <w:t xml:space="preserve">The method </w:t>
+      </w:r>
+      <w:r>
+        <w:rPr>
+          <w:i/>
+        </w:rPr>
+        <w:t>gen</w:t>
+      </w:r>
+      <w:r>
+        <w:t xml:space="preserve"> is called with two labels </w:t>
+      </w:r>
+      <w:r>
+        <w:rPr>
+          <w:b/>
+          <w:i/>
+        </w:rPr>
+        <w:t>b</w:t>
+      </w:r>
+      <w:r>
+        <w:t xml:space="preserve"> and </w:t>
+      </w:r>
+      <w:r>
+        <w:rPr>
+          <w:b/>
+          <w:i/>
+        </w:rPr>
+        <w:t>a</w:t>
+      </w:r>
+      <w:r>
+        <w:t xml:space="preserve">, where </w:t>
+      </w:r>
+      <w:r>
+        <w:rPr>
+          <w:b/>
+          <w:i/>
+        </w:rPr>
+        <w:t>b</w:t>
+      </w:r>
+      <w:r>
+        <w:t xml:space="preserve"> marks the beginning of the code for this statement and </w:t>
+      </w:r>
+      <w:r>
+        <w:rPr>
+          <w:b/>
+          <w:i/>
+        </w:rPr>
+        <w:t>a</w:t>
+      </w:r>
+      <w:r>
+        <w:t xml:space="preserve"> marks the first instruction after the code for this statement. Method </w:t>
+      </w:r>
+      <w:r>
+        <w:rPr>
+          <w:i/>
+        </w:rPr>
+        <w:t>gen</w:t>
+      </w:r>
+      <w:r>
+        <w:t xml:space="preserve"> is a placeholder for the gen methods in the subclasses. The subclasses </w:t>
+      </w:r>
+      <w:r>
+        <w:rPr>
+          <w:b/>
+        </w:rPr>
+        <w:t>While</w:t>
+      </w:r>
+      <w:r>
+        <w:t xml:space="preserve">, </w:t>
+      </w:r>
+      <w:r>
+        <w:rPr>
+          <w:b/>
+        </w:rPr>
+        <w:t>Do</w:t>
+      </w:r>
+      <w:r>
+        <w:rPr>
+          <w:b/>
+        </w:rPr>
+        <w:t xml:space="preserve"> and For</w:t>
+      </w:r>
+      <w:r>
+        <w:t xml:space="preserve"> save their label </w:t>
+      </w:r>
+      <w:r>
+        <w:rPr>
+          <w:b/>
+          <w:i/>
+        </w:rPr>
+        <w:t>a</w:t>
+      </w:r>
+      <w:r>
+        <w:t xml:space="preserve"> in the field </w:t>
+      </w:r>
+      <w:r>
+        <w:rPr>
+          <w:i/>
+        </w:rPr>
+        <w:t>after</w:t>
+      </w:r>
+      <w:r>
+        <w:t xml:space="preserve"> so it can be used by any enclosed break statement to jump out of its enclosing construct, and label </w:t>
+      </w:r>
+      <w:r>
+        <w:rPr>
+          <w:b/>
+          <w:i/>
+        </w:rPr>
+        <w:t>b</w:t>
+      </w:r>
+      <w:r>
+        <w:t xml:space="preserve"> in the field </w:t>
+      </w:r>
+      <w:r>
+        <w:rPr>
+          <w:i/>
+        </w:rPr>
+        <w:t>begin</w:t>
+      </w:r>
+      <w:r>
+        <w:t xml:space="preserve"> to mark begin of loop instructions. The object </w:t>
+      </w:r>
       <w:r>
         <w:rPr>
           <w:u w:val="single"/>
         </w:rPr>
-        <w:t>Null</w:t>
-      </w:r>
-      <w:r>
-        <w:t xml:space="preserve"> represents an empty sequence of statements.</w:t>
-      </w:r>
-    </w:p>
-    <w:p>
-      <w:r>
-        <w:t xml:space="preserve">The method </w:t>
-      </w:r>
-      <w:r>
-        <w:rPr>
-          <w:i/>
-        </w:rPr>
-        <w:t>gen</w:t>
-      </w:r>
-      <w:r>
-        <w:t xml:space="preserve"> is called with two labels </w:t>
+        <w:t>Stmt::Enclosing</w:t>
+      </w:r>
+      <w:r>
+        <w:t xml:space="preserve"> is used during parsing to keep track of the enclosing construct.</w:t>
+      </w:r>
+    </w:p>
+    <w:p>
+      <w:r>
+        <w:t xml:space="preserve">The constructor for class </w:t>
+      </w:r>
+      <w:r>
+        <w:rPr>
+          <w:b/>
+        </w:rPr>
+        <w:t>If</w:t>
+      </w:r>
+      <w:r>
+        <w:t xml:space="preserve"> builds a node for a statement if (E) S. Fields </w:t>
+      </w:r>
+      <w:r>
+        <w:rPr>
+          <w:i/>
+        </w:rPr>
+        <w:t>expr</w:t>
+      </w:r>
+      <w:r>
+        <w:t xml:space="preserve"> and </w:t>
+      </w:r>
+      <w:r>
+        <w:rPr>
+          <w:i/>
+        </w:rPr>
+        <w:t>stmt</w:t>
+      </w:r>
+      <w:r>
+        <w:t xml:space="preserve"> hold the nodes for </w:t>
+      </w:r>
+      <w:r>
+        <w:rPr>
+          <w:i/>
+        </w:rPr>
+        <w:t>E</w:t>
+      </w:r>
+      <w:r>
+        <w:t xml:space="preserve"> and </w:t>
+      </w:r>
+      <w:r>
+        <w:rPr>
+          <w:i/>
+        </w:rPr>
+        <w:t>S</w:t>
+      </w:r>
+      <w:r>
+        <w:t xml:space="preserve">, respectively. Note that </w:t>
+      </w:r>
+      <w:r>
+        <w:rPr>
+          <w:i/>
+        </w:rPr>
+        <w:t>expr</w:t>
+      </w:r>
+      <w:r>
+        <w:t xml:space="preserve"> in lower-case letters names a field of class </w:t>
+      </w:r>
+      <w:r>
+        <w:rPr>
+          <w:b/>
+        </w:rPr>
+        <w:t>Expr</w:t>
+      </w:r>
+      <w:r>
+        <w:t xml:space="preserve">; similarly, </w:t>
+      </w:r>
+      <w:r>
+        <w:rPr>
+          <w:i/>
+        </w:rPr>
+        <w:t>stmt</w:t>
+      </w:r>
+      <w:r>
+        <w:t xml:space="preserve"> names a field of class </w:t>
+      </w:r>
+      <w:r>
+        <w:rPr>
+          <w:b/>
+        </w:rPr>
+        <w:t>Stmt</w:t>
+      </w:r>
+      <w:r>
+        <w:t>.</w:t>
+      </w:r>
+    </w:p>
+    <w:p>
+      <w:r>
+        <w:t xml:space="preserve">The code for an </w:t>
+      </w:r>
+      <w:r>
+        <w:rPr>
+          <w:b/>
+        </w:rPr>
+        <w:t>If</w:t>
+      </w:r>
+      <w:r>
+        <w:t xml:space="preserve"> object consists of jumping code for expr followed by the code for stmt. As discussed in Section A.6, the call expr-&gt;jumping(0, a) specifies that control must fall through the code for expr if expr evaluates to true, and must flow to label </w:t>
+      </w:r>
+      <w:r>
+        <w:rPr>
+          <w:i/>
+        </w:rPr>
+        <w:t>a</w:t>
+      </w:r>
+      <w:r>
+        <w:t xml:space="preserve"> otherwise.</w:t>
+      </w:r>
+    </w:p>
+    <w:p>
+      <w:r>
+        <w:t xml:space="preserve">The implementation of class </w:t>
+      </w:r>
+      <w:r>
+        <w:rPr>
+          <w:b/>
+        </w:rPr>
+        <w:t>Else</w:t>
+      </w:r>
+      <w:r>
+        <w:t xml:space="preserve">, which handles conditionals with else parts, is analogous to that of class </w:t>
+      </w:r>
+      <w:r>
+        <w:rPr>
+          <w:b/>
+        </w:rPr>
+        <w:t>If</w:t>
+      </w:r>
+      <w:r>
+        <w:t>.</w:t>
+      </w:r>
+    </w:p>
+    <w:p>
+      <w:r>
+        <w:t xml:space="preserve">The construction of a </w:t>
+      </w:r>
+      <w:r>
+        <w:rPr>
+          <w:b/>
+        </w:rPr>
+        <w:t>While</w:t>
+      </w:r>
+      <w:r>
+        <w:t xml:space="preserve"> object is split between the constructor </w:t>
+      </w:r>
+      <w:r>
+        <w:rPr>
+          <w:i/>
+        </w:rPr>
+        <w:t>While()</w:t>
+      </w:r>
+      <w:r>
+        <w:t xml:space="preserve">, which creates a node with null children, and an initialization function </w:t>
+      </w:r>
+      <w:r>
+        <w:rPr>
+          <w:i/>
+        </w:rPr>
+        <w:t>init(x, s)</w:t>
+      </w:r>
+      <w:r>
+        <w:t xml:space="preserve">, which sets child </w:t>
+      </w:r>
+      <w:r>
+        <w:rPr>
+          <w:i/>
+        </w:rPr>
+        <w:t>expr</w:t>
+      </w:r>
+      <w:r>
+        <w:t xml:space="preserve"> to </w:t>
+      </w:r>
+      <w:r>
+        <w:rPr>
+          <w:i/>
+        </w:rPr>
+        <w:t>x</w:t>
+      </w:r>
+      <w:r>
+        <w:t xml:space="preserve"> and child </w:t>
+      </w:r>
+      <w:r>
+        <w:rPr>
+          <w:i/>
+        </w:rPr>
+        <w:t>stmt</w:t>
+      </w:r>
+      <w:r>
+        <w:t xml:space="preserve"> to </w:t>
+      </w:r>
+      <w:r>
+        <w:rPr>
+          <w:i/>
+        </w:rPr>
+        <w:t>s</w:t>
+      </w:r>
+      <w:r>
+        <w:t xml:space="preserve">. Function </w:t>
+      </w:r>
+      <w:r>
+        <w:rPr>
+          <w:i/>
+        </w:rPr>
+        <w:t>gen(b,a)</w:t>
+      </w:r>
+      <w:r>
+        <w:t xml:space="preserve"> for generating three-address code is in the spirit of the corresponding function </w:t>
+      </w:r>
+      <w:r>
+        <w:rPr>
+          <w:i/>
+        </w:rPr>
+        <w:t>gen()</w:t>
+      </w:r>
+      <w:r>
+        <w:t xml:space="preserve"> in class </w:t>
+      </w:r>
+      <w:r>
+        <w:rPr>
+          <w:b/>
+        </w:rPr>
+        <w:t>If</w:t>
+      </w:r>
+      <w:r>
+        <w:t xml:space="preserve">. The difference is that label </w:t>
+      </w:r>
+      <w:r>
+        <w:rPr>
+          <w:b/>
+          <w:i/>
+        </w:rPr>
+        <w:t>a</w:t>
+      </w:r>
+      <w:r>
+        <w:t xml:space="preserve"> is saved in field </w:t>
+      </w:r>
+      <w:r>
+        <w:rPr>
+          <w:i/>
+        </w:rPr>
+        <w:t>after</w:t>
+      </w:r>
+      <w:r>
+        <w:t xml:space="preserve"> and that the code for stmt is followed by a jump to </w:t>
       </w:r>
       <w:r>
         <w:rPr>
@@ -4022,46 +4065,21 @@
         <w:t>b</w:t>
       </w:r>
       <w:r>
-        <w:t xml:space="preserve"> and </w:t>
-      </w:r>
-      <w:r>
-        <w:rPr>
-          <w:b/>
-          <w:i/>
-        </w:rPr>
-        <w:t>a</w:t>
-      </w:r>
-      <w:r>
-        <w:t xml:space="preserve">, where </w:t>
-      </w:r>
-      <w:r>
-        <w:rPr>
-          <w:b/>
-          <w:i/>
-        </w:rPr>
-        <w:t>b</w:t>
-      </w:r>
-      <w:r>
-        <w:t xml:space="preserve"> marks the beginning of the code for this statement and </w:t>
-      </w:r>
-      <w:r>
-        <w:rPr>
-          <w:b/>
-          <w:i/>
-        </w:rPr>
-        <w:t>a</w:t>
-      </w:r>
-      <w:r>
-        <w:t xml:space="preserve"> marks the first instruction after the code for this statement. Method </w:t>
-      </w:r>
-      <w:r>
-        <w:rPr>
-          <w:i/>
-        </w:rPr>
-        <w:t>gen</w:t>
-      </w:r>
-      <w:r>
-        <w:t xml:space="preserve"> is a placeholder for the gen methods in the subclasses. The subclasses </w:t>
+        <w:t xml:space="preserve"> for the next iteration of the while loop.</w:t>
+      </w:r>
+    </w:p>
+    <w:p>
+      <w:r>
+        <w:t xml:space="preserve">Class </w:t>
+      </w:r>
+      <w:r>
+        <w:rPr>
+          <w:b/>
+        </w:rPr>
+        <w:t>Do</w:t>
+      </w:r>
+      <w:r>
+        <w:t xml:space="preserve"> is very similar to class </w:t>
       </w:r>
       <w:r>
         <w:rPr>
@@ -4070,450 +4088,73 @@
         <w:t>While</w:t>
       </w:r>
       <w:r>
-        <w:t xml:space="preserve">, </w:t>
-      </w:r>
-      <w:r>
-        <w:rPr>
-          <w:b/>
-        </w:rPr>
-        <w:t>Do</w:t>
-      </w:r>
-      <w:r>
-        <w:rPr>
-          <w:b/>
-        </w:rPr>
-        <w:t xml:space="preserve"> and </w:t>
-      </w:r>
-      <w:proofErr w:type="gramStart"/>
+        <w:t>.</w:t>
+      </w:r>
+    </w:p>
+    <w:p>
+      <w:r>
+        <w:t xml:space="preserve">Class </w:t>
+      </w:r>
       <w:r>
         <w:rPr>
           <w:b/>
         </w:rPr>
         <w:t>For</w:t>
       </w:r>
-      <w:proofErr w:type="gramEnd"/>
-      <w:r>
-        <w:t xml:space="preserve"> save their label </w:t>
-      </w:r>
-      <w:r>
-        <w:rPr>
-          <w:b/>
-          <w:i/>
-        </w:rPr>
-        <w:t>a</w:t>
-      </w:r>
-      <w:r>
-        <w:t xml:space="preserve"> in the field </w:t>
-      </w:r>
-      <w:r>
-        <w:rPr>
-          <w:i/>
-        </w:rPr>
-        <w:t>after</w:t>
-      </w:r>
-      <w:r>
-        <w:t xml:space="preserve"> so it can be used by any enclosed break statement to jump out of its enclosing construct, and label </w:t>
-      </w:r>
-      <w:r>
-        <w:rPr>
-          <w:b/>
-          <w:i/>
-        </w:rPr>
-        <w:t>b</w:t>
-      </w:r>
-      <w:r>
-        <w:t xml:space="preserve"> in the field </w:t>
-      </w:r>
-      <w:r>
-        <w:rPr>
-          <w:i/>
-        </w:rPr>
-        <w:t>begin</w:t>
-      </w:r>
-      <w:r>
-        <w:t xml:space="preserve"> to mark begin of loop instructions. The object </w:t>
-      </w:r>
-      <w:proofErr w:type="gramStart"/>
-      <w:r>
-        <w:rPr>
-          <w:u w:val="single"/>
-        </w:rPr>
-        <w:t>Stmt::</w:t>
-      </w:r>
-      <w:proofErr w:type="gramEnd"/>
-      <w:r>
-        <w:rPr>
-          <w:u w:val="single"/>
-        </w:rPr>
-        <w:t>Enclosing</w:t>
-      </w:r>
-      <w:r>
-        <w:t xml:space="preserve"> is used during parsing to keep track of the enclosing construct.</w:t>
-      </w:r>
-    </w:p>
-    <w:p>
-      <w:r>
-        <w:t xml:space="preserve">The constructor for class </w:t>
-      </w:r>
-      <w:r>
-        <w:rPr>
-          <w:b/>
-        </w:rPr>
-        <w:t>If</w:t>
-      </w:r>
-      <w:r>
-        <w:t xml:space="preserve"> builds a node for a statement if (E) S. Fields </w:t>
-      </w:r>
-      <w:r>
-        <w:rPr>
-          <w:i/>
-        </w:rPr>
-        <w:t>expr</w:t>
-      </w:r>
-      <w:r>
-        <w:t xml:space="preserve"> and </w:t>
-      </w:r>
-      <w:r>
-        <w:rPr>
-          <w:i/>
-        </w:rPr>
-        <w:t>stmt</w:t>
-      </w:r>
-      <w:r>
-        <w:t xml:space="preserve"> hold the nodes for </w:t>
-      </w:r>
-      <w:r>
-        <w:rPr>
-          <w:i/>
-        </w:rPr>
-        <w:t>E</w:t>
-      </w:r>
-      <w:r>
-        <w:t xml:space="preserve"> and </w:t>
-      </w:r>
-      <w:r>
-        <w:rPr>
-          <w:i/>
-        </w:rPr>
-        <w:t>S</w:t>
-      </w:r>
-      <w:r>
-        <w:t xml:space="preserve">, respectively. Note that </w:t>
-      </w:r>
-      <w:r>
-        <w:rPr>
-          <w:i/>
-        </w:rPr>
-        <w:t>expr</w:t>
-      </w:r>
-      <w:r>
-        <w:t xml:space="preserve"> in lower-case letters names a field of class </w:t>
-      </w:r>
-      <w:r>
-        <w:rPr>
-          <w:b/>
-        </w:rPr>
-        <w:t>Expr</w:t>
-      </w:r>
-      <w:r>
-        <w:t xml:space="preserve">; similarly, </w:t>
-      </w:r>
-      <w:r>
-        <w:rPr>
-          <w:i/>
-        </w:rPr>
-        <w:t>stmt</w:t>
-      </w:r>
-      <w:r>
-        <w:t xml:space="preserve"> names a field of class </w:t>
-      </w:r>
-      <w:r>
-        <w:rPr>
-          <w:b/>
-        </w:rPr>
-        <w:t>Stmt</w:t>
-      </w:r>
-      <w:r>
-        <w:t>.</w:t>
-      </w:r>
-    </w:p>
-    <w:p>
-      <w:r>
-        <w:t xml:space="preserve">The code for an </w:t>
-      </w:r>
-      <w:r>
-        <w:rPr>
-          <w:b/>
-        </w:rPr>
-        <w:t>If</w:t>
-      </w:r>
-      <w:r>
-        <w:t xml:space="preserve"> object consists of jumping code for expr followed by the code for stmt. As discussed in Section A.6, the call expr-&gt;</w:t>
-      </w:r>
-      <w:proofErr w:type="gramStart"/>
-      <w:r>
-        <w:t>jumping(</w:t>
-      </w:r>
-      <w:proofErr w:type="gramEnd"/>
-      <w:r>
-        <w:t xml:space="preserve">0, a) specifies that control must fall through the code for expr if expr evaluates to true, and must flow to label </w:t>
-      </w:r>
-      <w:r>
-        <w:rPr>
-          <w:i/>
-        </w:rPr>
-        <w:t>a</w:t>
-      </w:r>
-      <w:r>
-        <w:t xml:space="preserve"> otherwise.</w:t>
-      </w:r>
-    </w:p>
-    <w:p>
-      <w:r>
-        <w:t xml:space="preserve">The implementation of class </w:t>
-      </w:r>
-      <w:r>
-        <w:rPr>
-          <w:b/>
-        </w:rPr>
-        <w:t>Else</w:t>
-      </w:r>
-      <w:r>
-        <w:t xml:space="preserve">, which handles conditionals with else parts, is analogous to that of class </w:t>
-      </w:r>
-      <w:r>
-        <w:rPr>
-          <w:b/>
-        </w:rPr>
-        <w:t>If</w:t>
-      </w:r>
-      <w:r>
-        <w:t>.</w:t>
-      </w:r>
-    </w:p>
-    <w:p>
-      <w:r>
-        <w:t xml:space="preserve">The construction of a </w:t>
-      </w:r>
-      <w:r>
-        <w:rPr>
-          <w:b/>
-        </w:rPr>
-        <w:t>While</w:t>
-      </w:r>
-      <w:r>
-        <w:t xml:space="preserve"> object is split between the constructor </w:t>
-      </w:r>
-      <w:proofErr w:type="gramStart"/>
-      <w:r>
-        <w:rPr>
-          <w:i/>
-        </w:rPr>
-        <w:t>While(</w:t>
-      </w:r>
-      <w:proofErr w:type="gramEnd"/>
-      <w:r>
-        <w:rPr>
-          <w:i/>
-        </w:rPr>
-        <w:t>)</w:t>
-      </w:r>
-      <w:r>
-        <w:t xml:space="preserve">, which creates a node with null children, and an initialization function </w:t>
-      </w:r>
-      <w:r>
-        <w:rPr>
-          <w:i/>
-        </w:rPr>
-        <w:t>init(x, s)</w:t>
-      </w:r>
-      <w:r>
-        <w:t xml:space="preserve">, which sets child </w:t>
-      </w:r>
-      <w:r>
-        <w:rPr>
-          <w:i/>
-        </w:rPr>
-        <w:t>expr</w:t>
-      </w:r>
-      <w:r>
-        <w:t xml:space="preserve"> to </w:t>
-      </w:r>
-      <w:r>
-        <w:rPr>
-          <w:i/>
-        </w:rPr>
-        <w:t>x</w:t>
-      </w:r>
-      <w:r>
-        <w:t xml:space="preserve"> and child </w:t>
-      </w:r>
-      <w:r>
-        <w:rPr>
-          <w:i/>
-        </w:rPr>
-        <w:t>stmt</w:t>
-      </w:r>
-      <w:r>
-        <w:t xml:space="preserve"> to </w:t>
-      </w:r>
-      <w:r>
-        <w:rPr>
-          <w:i/>
-        </w:rPr>
-        <w:t>s</w:t>
-      </w:r>
-      <w:r>
-        <w:t xml:space="preserve">. Function </w:t>
-      </w:r>
-      <w:r>
-        <w:rPr>
-          <w:i/>
-        </w:rPr>
-        <w:t>gen(b,a)</w:t>
-      </w:r>
-      <w:r>
-        <w:t xml:space="preserve"> for generating three-address code is in the spirit of the corresponding function </w:t>
-      </w:r>
-      <w:r>
-        <w:rPr>
-          <w:i/>
-        </w:rPr>
-        <w:t>gen()</w:t>
-      </w:r>
-      <w:r>
-        <w:t xml:space="preserve"> in class </w:t>
-      </w:r>
-      <w:r>
-        <w:rPr>
-          <w:b/>
-        </w:rPr>
-        <w:t>If</w:t>
-      </w:r>
-      <w:r>
-        <w:t xml:space="preserve">. The difference is that label </w:t>
-      </w:r>
-      <w:r>
-        <w:rPr>
-          <w:b/>
-          <w:i/>
-        </w:rPr>
-        <w:t>a</w:t>
-      </w:r>
-      <w:r>
-        <w:t xml:space="preserve"> is saved in field </w:t>
-      </w:r>
-      <w:r>
-        <w:rPr>
-          <w:i/>
-        </w:rPr>
-        <w:t>after</w:t>
-      </w:r>
-      <w:r>
-        <w:t xml:space="preserve"> and that the code for stmt is followed by a jump to </w:t>
-      </w:r>
-      <w:r>
-        <w:rPr>
-          <w:b/>
-          <w:i/>
-        </w:rPr>
-        <w:t>b</w:t>
-      </w:r>
-      <w:r>
-        <w:t xml:space="preserve"> for the next iteration of the while loop.</w:t>
-      </w:r>
-    </w:p>
-    <w:p>
-      <w:r>
-        <w:t xml:space="preserve">Class </w:t>
-      </w:r>
-      <w:r>
-        <w:rPr>
-          <w:b/>
-        </w:rPr>
-        <w:t>Do</w:t>
-      </w:r>
-      <w:r>
-        <w:t xml:space="preserve"> is very similar to class </w:t>
-      </w:r>
-      <w:r>
-        <w:rPr>
-          <w:b/>
-        </w:rPr>
-        <w:t>While</w:t>
-      </w:r>
-      <w:r>
-        <w:t>.</w:t>
-      </w:r>
-    </w:p>
-    <w:p>
-      <w:r>
-        <w:t xml:space="preserve">Class </w:t>
-      </w:r>
-      <w:proofErr w:type="gramStart"/>
+      <w:r>
+        <w:t xml:space="preserve"> is also splits between it`s constructor and function </w:t>
+      </w:r>
+      <w:r>
+        <w:rPr>
+          <w:i/>
+        </w:rPr>
+        <w:t>init</w:t>
+      </w:r>
+      <w:r>
+        <w:t xml:space="preserve">, which sets stmt1 to </w:t>
+      </w:r>
+      <w:r>
+        <w:rPr>
+          <w:i/>
+        </w:rPr>
+        <w:t>init_val</w:t>
+      </w:r>
+      <w:r>
+        <w:t xml:space="preserve">, boolen expr to </w:t>
+      </w:r>
+      <w:r>
+        <w:rPr>
+          <w:i/>
+        </w:rPr>
+        <w:t>condition</w:t>
+      </w:r>
+      <w:r>
+        <w:t xml:space="preserve">, stmt2 to </w:t>
+      </w:r>
+      <w:r>
+        <w:rPr>
+          <w:i/>
+        </w:rPr>
+        <w:t>step</w:t>
+      </w:r>
+      <w:r>
+        <w:t xml:space="preserve"> and stmt3 to </w:t>
+      </w:r>
+      <w:r>
+        <w:rPr>
+          <w:i/>
+        </w:rPr>
+        <w:t>instruction</w:t>
+      </w:r>
+      <w:r>
+        <w:t xml:space="preserve">. Class </w:t>
+      </w:r>
       <w:r>
         <w:rPr>
           <w:b/>
         </w:rPr>
         <w:t>For</w:t>
       </w:r>
-      <w:proofErr w:type="gramEnd"/>
-      <w:r>
-        <w:t xml:space="preserve"> is also splits between it`s constructor and function </w:t>
-      </w:r>
-      <w:r>
-        <w:rPr>
-          <w:i/>
-        </w:rPr>
-        <w:t>init</w:t>
-      </w:r>
-      <w:r>
-        <w:t xml:space="preserve">, which sets stmt1 to </w:t>
-      </w:r>
-      <w:r>
-        <w:rPr>
-          <w:i/>
-        </w:rPr>
-        <w:t>init_val</w:t>
-      </w:r>
-      <w:r>
-        <w:t xml:space="preserve">, boolen expr to </w:t>
-      </w:r>
-      <w:r>
-        <w:rPr>
-          <w:i/>
-        </w:rPr>
-        <w:t>condition</w:t>
-      </w:r>
-      <w:r>
-        <w:t xml:space="preserve">, stmt2 to </w:t>
-      </w:r>
-      <w:r>
-        <w:rPr>
-          <w:i/>
-        </w:rPr>
-        <w:t>step</w:t>
-      </w:r>
-      <w:r>
-        <w:t xml:space="preserve"> and stmt3 to </w:t>
-      </w:r>
-      <w:r>
-        <w:rPr>
-          <w:i/>
-        </w:rPr>
-        <w:t>instruction</w:t>
-      </w:r>
-      <w:r>
-        <w:t xml:space="preserve">. Class </w:t>
-      </w:r>
-      <w:proofErr w:type="gramStart"/>
-      <w:r>
-        <w:rPr>
-          <w:b/>
-        </w:rPr>
-        <w:t>For</w:t>
-      </w:r>
-      <w:proofErr w:type="gramEnd"/>
       <w:r>
         <w:t xml:space="preserve"> is also containes </w:t>
       </w:r>
@@ -4653,19 +4294,11 @@
       <w:r>
         <w:t xml:space="preserve"> implements a sequence of statements. The tests for null statements are for avoiding labels. Note that no code is generated for the null statement, </w:t>
       </w:r>
-      <w:proofErr w:type="gramStart"/>
       <w:r>
         <w:rPr>
           <w:u w:val="single"/>
         </w:rPr>
-        <w:t>Stmt::</w:t>
-      </w:r>
-      <w:proofErr w:type="gramEnd"/>
-      <w:r>
-        <w:rPr>
-          <w:u w:val="single"/>
-        </w:rPr>
-        <w:t>Null</w:t>
+        <w:t>Stmt::Null</w:t>
       </w:r>
       <w:r>
         <w:t xml:space="preserve">, since method </w:t>
@@ -4709,15 +4342,7 @@
         <w:t>stmt</w:t>
       </w:r>
       <w:r>
-        <w:t xml:space="preserve"> to save the enclosing statement construct (the parser ensures that </w:t>
-      </w:r>
-      <w:proofErr w:type="gramStart"/>
-      <w:r>
-        <w:t>Stmt::</w:t>
-      </w:r>
-      <w:proofErr w:type="gramEnd"/>
-      <w:r>
-        <w:t xml:space="preserve">Enclosing denotes the syntax-tree node for the enclosing construct). The code for a Break object is a jump to the label </w:t>
+        <w:t xml:space="preserve"> to save the enclosing statement construct (the parser ensures that Stmt::Enclosing denotes the syntax-tree node for the enclosing construct). The code for a Break object is a jump to the label </w:t>
       </w:r>
       <w:r>
         <w:rPr>
@@ -4727,6 +4352,56 @@
       </w:r>
       <w:r>
         <w:t>, which marks the instruction immediately after the code for stmt.</w:t>
+      </w:r>
+    </w:p>
+    <w:p>
+      <w:r>
+        <w:t xml:space="preserve">Class </w:t>
+      </w:r>
+      <w:r>
+        <w:rPr>
+          <w:b/>
+        </w:rPr>
+        <w:t>Continue</w:t>
+      </w:r>
+      <w:r>
+        <w:t xml:space="preserve"> is similar to </w:t>
+      </w:r>
+      <w:r>
+        <w:rPr>
+          <w:b/>
+        </w:rPr>
+        <w:t>Break</w:t>
+      </w:r>
+      <w:r>
+        <w:t xml:space="preserve">. The difference is that in </w:t>
+      </w:r>
+      <w:r>
+        <w:rPr>
+          <w:i/>
+        </w:rPr>
+        <w:t>gen</w:t>
+      </w:r>
+      <w:r>
+        <w:t xml:space="preserve"> invoke </w:t>
+      </w:r>
+      <w:r>
+        <w:rPr>
+          <w:i/>
+        </w:rPr>
+        <w:t>emit</w:t>
+      </w:r>
+      <w:r>
+        <w:t xml:space="preserve"> with pointer to </w:t>
+      </w:r>
+      <w:r>
+        <w:rPr>
+          <w:i/>
+        </w:rPr>
+        <w:t>stmt-&gt;begin</w:t>
+      </w:r>
+      <w:r>
+        <w:t xml:space="preserve"> for return to begin of loop statements.</w:t>
       </w:r>
     </w:p>
     <w:p>
@@ -4760,19 +4435,11 @@
       <w:r>
         <w:t xml:space="preserve">Parsing begins with a call to procedure program, which calls </w:t>
       </w:r>
-      <w:proofErr w:type="gramStart"/>
-      <w:r>
-        <w:rPr>
-          <w:i/>
-        </w:rPr>
-        <w:t>block(</w:t>
-      </w:r>
-      <w:proofErr w:type="gramEnd"/>
-      <w:r>
-        <w:rPr>
-          <w:i/>
-        </w:rPr>
-        <w:t>)</w:t>
+      <w:r>
+        <w:rPr>
+          <w:i/>
+        </w:rPr>
+        <w:t>block()</w:t>
       </w:r>
       <w:r>
         <w:t xml:space="preserve"> to parse the input stream and build the syntax tree. Lines 87-94 generate intermediate code.</w:t>
@@ -4832,7 +4499,10 @@
         <w:t>while</w:t>
       </w:r>
       <w:r>
-        <w:t xml:space="preserve"> and </w:t>
+        <w:t>,</w:t>
+      </w:r>
+      <w:r>
+        <w:t xml:space="preserve"> </w:t>
       </w:r>
       <w:r>
         <w:rPr>
@@ -4841,6 +4511,21 @@
         <w:t>do</w:t>
       </w:r>
       <w:r>
+        <w:rPr>
+          <w:i/>
+        </w:rPr>
+        <w:t xml:space="preserve"> </w:t>
+      </w:r>
+      <w:r>
+        <w:t>and</w:t>
+      </w:r>
+      <w:r>
+        <w:rPr>
+          <w:i/>
+        </w:rPr>
+        <w:t xml:space="preserve"> for</w:t>
+      </w:r>
+      <w:r>
         <w:t xml:space="preserve"> statements are constructed when the parser sees the opening keyword. The nodes are constructed before the statement is parsed to allow any enclosed </w:t>
       </w:r>
       <w:r>
@@ -4879,14 +4564,12 @@
       <w:r>
         <w:t xml:space="preserve"> to point back to its enclosing loop. Nested loops are handled by using variable </w:t>
       </w:r>
-      <w:proofErr w:type="gramStart"/>
       <w:r>
         <w:rPr>
           <w:u w:val="single"/>
         </w:rPr>
         <w:t>Stmt::</w:t>
       </w:r>
-      <w:proofErr w:type="gramEnd"/>
       <w:r>
         <w:rPr>
           <w:u w:val="single"/>
@@ -4952,12 +4635,716 @@
       </w:r>
     </w:p>
     <w:p>
+      <w:r>
+        <w:t xml:space="preserve">The front end of current program is made by using WinAPI. </w:t>
+      </w:r>
+    </w:p>
+    <w:p>
+      <w:r>
+        <w:lastRenderedPageBreak/>
+        <w:t xml:space="preserve">All major source programs are written to the </w:t>
+      </w:r>
+      <w:r>
+        <w:t>Main file. In the file PopFile.h</w:t>
+      </w:r>
+      <w:r>
+        <w:t xml:space="preserve"> there is a code for calling windows</w:t>
+      </w:r>
+      <w:r>
+        <w:t xml:space="preserve"> </w:t>
+      </w:r>
+      <w:r>
+        <w:t>dialog File Open and File Save, as well as input /</w:t>
+      </w:r>
+      <w:r>
+        <w:t xml:space="preserve"> output functions. The PopFind</w:t>
+      </w:r>
+      <w:r>
+        <w:t xml:space="preserve"> file contain</w:t>
+      </w:r>
+      <w:r>
+        <w:t xml:space="preserve">s the search and replace logic, </w:t>
+      </w:r>
+      <w:r>
+        <w:t>and the file P</w:t>
+      </w:r>
+      <w:r>
+        <w:t xml:space="preserve">opFont </w:t>
+      </w:r>
+      <w:r>
+        <w:t xml:space="preserve">- the logic for selecting the font. There is almost nothing in the </w:t>
+      </w:r>
+      <w:r>
+        <w:t>PopPRNT0</w:t>
+      </w:r>
+      <w:r>
+        <w:t xml:space="preserve"> file: </w:t>
+      </w:r>
+      <w:r>
+        <w:t xml:space="preserve">print is not supported. </w:t>
+      </w:r>
+    </w:p>
+    <w:p>
+      <w:r>
+        <w:t>First consider the file</w:t>
+      </w:r>
+      <w:r>
+        <w:t xml:space="preserve"> Main. </w:t>
+      </w:r>
+      <w:r>
+        <w:t>In WndProc, w</w:t>
+      </w:r>
+      <w:r>
+        <w:t xml:space="preserve">hen processing a message </w:t>
+      </w:r>
+      <w:r>
+        <w:t>WM_CREATE, the specified file name is passed to the PopFileRead function, which is located in the P</w:t>
+      </w:r>
+      <w:r>
+        <w:t>opF</w:t>
+      </w:r>
+      <w:r>
+        <w:t>ile.</w:t>
+      </w:r>
+      <w:r>
+        <w:t xml:space="preserve"> </w:t>
+      </w:r>
+      <w:r>
+        <w:t xml:space="preserve">In the </w:t>
+      </w:r>
+      <w:r>
+        <w:t>Main</w:t>
+      </w:r>
+      <w:r>
+        <w:t>, two lines are supported for storing the file name: in the firs</w:t>
+      </w:r>
+      <w:r>
+        <w:t xml:space="preserve">t one with the name szFileName, </w:t>
+      </w:r>
+      <w:r>
+        <w:t>located in WndProc, completely specifies the drive, path and file name. In the second, th</w:t>
+      </w:r>
+      <w:r>
+        <w:t xml:space="preserve">e name szTitleName is specified </w:t>
+      </w:r>
+      <w:r>
+        <w:t>only the name itself. In the program, it is used in the DoCaption function to dis</w:t>
+      </w:r>
+      <w:r>
+        <w:t xml:space="preserve">play in the title of the window </w:t>
+      </w:r>
+      <w:r>
+        <w:t>the file name; In addition, the second line is used in the OKMessage and AskA</w:t>
+      </w:r>
+      <w:r>
+        <w:t xml:space="preserve">boutSave functions to output to </w:t>
+      </w:r>
+      <w:r>
+        <w:t>screen message box for the user.</w:t>
+      </w:r>
+    </w:p>
+    <w:p>
+      <w:r>
+        <w:t>There are se</w:t>
+      </w:r>
+      <w:r>
+        <w:t>veral functions in the PopFile</w:t>
+      </w:r>
+      <w:r>
+        <w:t xml:space="preserve"> file for displaying the File Open an</w:t>
+      </w:r>
+      <w:r>
+        <w:t xml:space="preserve">d File Save dialog windows, and </w:t>
+      </w:r>
+      <w:r>
+        <w:t>actual implementation of input / output files. The dialog boxes ar</w:t>
+      </w:r>
+      <w:r>
+        <w:t xml:space="preserve">e displayed using the functions </w:t>
+      </w:r>
+      <w:r>
+        <w:t>GetOpenFileName and GetSaveFileName, which are in a dynamical</w:t>
+      </w:r>
+      <w:r>
+        <w:t xml:space="preserve">ly-connected library of dialogs </w:t>
+      </w:r>
+      <w:r>
+        <w:t>windows of common use (COMDLG32.DLL). Both of these functions use a structure of ty</w:t>
+      </w:r>
+      <w:r>
+        <w:t xml:space="preserve">pe OPENFILENAME, </w:t>
+      </w:r>
+      <w:r>
+        <w:t>defined in the head</w:t>
+      </w:r>
+      <w:r>
+        <w:t xml:space="preserve">er file COMMDLG.H. The PopFile for this structure uses </w:t>
+      </w:r>
+      <w:r>
+        <w:t xml:space="preserve">global variable </w:t>
+      </w:r>
+      <w:r>
+        <w:rPr>
+          <w:b/>
+          <w:i/>
+        </w:rPr>
+        <w:t>ofn</w:t>
+      </w:r>
+      <w:r>
+        <w:t xml:space="preserve">. Most of the fields of the ofn structure are initialized in </w:t>
+      </w:r>
+      <w:r>
+        <w:t xml:space="preserve">the PopFileInitialize function, </w:t>
+      </w:r>
+      <w:r>
+        <w:t xml:space="preserve">which is called in the </w:t>
+      </w:r>
+      <w:r>
+        <w:t>Main</w:t>
+      </w:r>
+      <w:r>
+        <w:t xml:space="preserve"> file when processing the WM_CREATE message in WndProc.</w:t>
+      </w:r>
+    </w:p>
+    <w:p>
+      <w:r>
+        <w:t xml:space="preserve">The structural variable </w:t>
+      </w:r>
+      <w:r>
+        <w:rPr>
+          <w:b/>
+          <w:i/>
+        </w:rPr>
+        <w:t>ofn</w:t>
+      </w:r>
+      <w:r>
+        <w:t xml:space="preserve"> is convenient to make static and global, because th</w:t>
+      </w:r>
+      <w:r>
+        <w:t xml:space="preserve">e functions GetOpenFileName and </w:t>
+      </w:r>
+      <w:r>
+        <w:t>GetSaveFileName returns some information to the structure that</w:t>
+      </w:r>
+      <w:r>
+        <w:t xml:space="preserve"> is needed for subsequent calls </w:t>
+      </w:r>
+      <w:r>
+        <w:t xml:space="preserve">these functions. </w:t>
+      </w:r>
+      <w:r>
+        <w:t>In this program</w:t>
+      </w:r>
+      <w:r>
+        <w:t xml:space="preserve"> </w:t>
+      </w:r>
+      <w:r>
+        <w:t>o</w:t>
+      </w:r>
+      <w:r>
+        <w:t>nly the basic features of the File Open and File Save dialog boxes are used.</w:t>
+      </w:r>
+      <w:r>
+        <w:t xml:space="preserve"> Defined structure fields </w:t>
+      </w:r>
+      <w:r>
+        <w:t>OPENFILENAME are: lStructSize (size of the structure), hwndOwner (owner of the dialog</w:t>
+      </w:r>
+      <w:r>
+        <w:t xml:space="preserve"> box), lpstrFilter (about which </w:t>
+      </w:r>
+      <w:r>
+        <w:t>conversation ahead), lpstrFile and nMaxFile (pointer to the buffer in which the full filename is given, taki</w:t>
+      </w:r>
+      <w:r>
+        <w:t xml:space="preserve">ng into account the path, and </w:t>
+      </w:r>
+      <w:r>
+        <w:t>the size of this buffer), lpstrFileTitle and nMaxFileTitle (the buffer and its size is only</w:t>
+      </w:r>
+      <w:r>
+        <w:t xml:space="preserve"> for the file name), Flags (for </w:t>
+      </w:r>
+      <w:r>
+        <w:t>set options for the dialog window) and lpstrDefExt (here you specify a text string with the default ext</w:t>
+      </w:r>
+      <w:r>
+        <w:t xml:space="preserve">ension </w:t>
+      </w:r>
+      <w:r>
+        <w:t>file name if the user does not specify his own when typing the file name in the dialog box).</w:t>
+      </w:r>
+    </w:p>
+    <w:p>
+      <w:r>
+        <w:t>When the user selects the Open option of the File menu, the program calls t</w:t>
+      </w:r>
+      <w:r>
+        <w:t>he PopFileOpenDlg function from file Popfile</w:t>
+      </w:r>
+      <w:r>
+        <w:t>, while the functions are passed a window handle, a pointer to the b</w:t>
+      </w:r>
+      <w:r>
+        <w:t xml:space="preserve">uffer of the full file name and </w:t>
+      </w:r>
+      <w:r>
+        <w:t xml:space="preserve">pointer to the buffer only the file name. The function PopFileOpenDlg places </w:t>
+      </w:r>
+      <w:r>
+        <w:t xml:space="preserve">into the structure OPENFILENAME </w:t>
+      </w:r>
+      <w:r>
+        <w:t xml:space="preserve">respectively, the fields hwndOwner, lpstrFile and lpstrFileTitle, sets Flags </w:t>
+      </w:r>
+      <w:r>
+        <w:t>to the value OFN_HIDEREADONLY |</w:t>
+      </w:r>
+      <w:r>
+        <w:t xml:space="preserve">OFN_CREATEPROMPT, and then calls the GetOpenFileName function, which prints </w:t>
+      </w:r>
+      <w:r>
+        <w:t>dialog box</w:t>
+      </w:r>
+      <w:r>
+        <w:t xml:space="preserve">. </w:t>
+      </w:r>
+      <w:r>
+        <w:t>In the default window of</w:t>
+      </w:r>
+      <w:r>
+        <w:t xml:space="preserve"> the File Open dialog, there is a</w:t>
+      </w:r>
+      <w:r>
+        <w:t xml:space="preserve"> flag that allows the user to designate that the file should</w:t>
+      </w:r>
+      <w:r>
+        <w:t xml:space="preserve"> be opened only for reading; at </w:t>
+      </w:r>
+      <w:r>
+        <w:t>setting the OFN_HIDEREADONLY flag, the GetOpenFileName function does not display this flag.</w:t>
+      </w:r>
+    </w:p>
+    <w:p>
+      <w:r>
+        <w:t>When the user closes th</w:t>
+      </w:r>
+      <w:r>
+        <w:t>e dialog box</w:t>
+      </w:r>
+      <w:r>
+        <w:t>, the functio</w:t>
+      </w:r>
+      <w:r>
+        <w:t xml:space="preserve">n GetOpenFileName completes its </w:t>
+      </w:r>
+      <w:r>
+        <w:t>work. If the file specified by the user does not exist, then the OFN_CREATEPROM</w:t>
+      </w:r>
+      <w:r>
+        <w:t xml:space="preserve">PT flag causes the function </w:t>
+      </w:r>
+      <w:r>
+        <w:t>GetOpenFileName to display a message window in which t</w:t>
+      </w:r>
+      <w:r>
+        <w:t xml:space="preserve">he user is asked about the need </w:t>
+      </w:r>
+      <w:r>
+        <w:t>create a new file.</w:t>
+      </w:r>
+    </w:p>
+    <w:p>
+      <w:r>
+        <w:t xml:space="preserve">In the function </w:t>
+      </w:r>
+      <w:r>
+        <w:rPr>
+          <w:i/>
+        </w:rPr>
+        <w:t>PopFileInitia</w:t>
+      </w:r>
+      <w:r>
+        <w:rPr>
+          <w:i/>
+        </w:rPr>
+        <w:t>lize</w:t>
+      </w:r>
+      <w:r>
+        <w:t xml:space="preserve"> from the PopFile in t</w:t>
+      </w:r>
+      <w:r>
+        <w:t xml:space="preserve">he variable </w:t>
+      </w:r>
+      <w:r>
+        <w:rPr>
+          <w:i/>
+        </w:rPr>
+        <w:t>szFilter</w:t>
+      </w:r>
+      <w:r>
+        <w:t xml:space="preserve"> filter is defined for three types of files: text files with .</w:t>
+      </w:r>
+      <w:r>
+        <w:t xml:space="preserve">TXT extension, ASCII files with </w:t>
+      </w:r>
+      <w:r>
+        <w:t xml:space="preserve">extension .ASC and files of all types. This value is set in the </w:t>
+      </w:r>
+      <w:r>
+        <w:rPr>
+          <w:i/>
+        </w:rPr>
+        <w:t>lps</w:t>
+      </w:r>
+      <w:r>
+        <w:rPr>
+          <w:i/>
+        </w:rPr>
+        <w:t>trFilter</w:t>
+      </w:r>
+      <w:r>
+        <w:t xml:space="preserve"> field of the structure </w:t>
+      </w:r>
+      <w:r>
+        <w:t>OPENFILENAME.</w:t>
+      </w:r>
+    </w:p>
+    <w:p>
+      <w:r>
+        <w:t>If the user changes the filter when the dialog box is active, then in the nFilterIndex fiel</w:t>
+      </w:r>
+      <w:r>
+        <w:t xml:space="preserve">d of the OPENFILENAME structure </w:t>
+      </w:r>
+      <w:r>
+        <w:t xml:space="preserve">the user-made selection is reflected. Because the structure is stored as a static </w:t>
+      </w:r>
+      <w:r>
+        <w:lastRenderedPageBreak/>
+        <w:t>variable, when</w:t>
+      </w:r>
+      <w:r>
+        <w:t xml:space="preserve"> t</w:t>
+      </w:r>
+      <w:r>
+        <w:t>he next time the dialog box is called, the filter will be set in accordance with the selected file type.</w:t>
+      </w:r>
+      <w:r>
+        <w:t xml:space="preserve"> F</w:t>
+      </w:r>
+      <w:r>
+        <w:t xml:space="preserve">unction </w:t>
+      </w:r>
+      <w:r>
+        <w:rPr>
+          <w:i/>
+        </w:rPr>
+        <w:t>PopFileSaveDlg</w:t>
+      </w:r>
+      <w:r>
+        <w:rPr>
+          <w:i/>
+        </w:rPr>
+        <w:t xml:space="preserve">  </w:t>
+      </w:r>
+      <w:r>
+        <w:t>works</w:t>
+      </w:r>
+      <w:r>
+        <w:t xml:space="preserve"> s</w:t>
+      </w:r>
+      <w:r>
+        <w:t>imilarly</w:t>
+      </w:r>
+      <w:r>
+        <w:t>. It sets the Flags parameter to</w:t>
+      </w:r>
+      <w:r>
+        <w:t xml:space="preserve"> </w:t>
+      </w:r>
+      <w:r>
+        <w:t xml:space="preserve">OFN_OVERWRITEPROMPT and to display the File Save dialog box calls the </w:t>
+      </w:r>
+      <w:r>
+        <w:rPr>
+          <w:i/>
+        </w:rPr>
+        <w:t>GetSaveFileName</w:t>
+      </w:r>
+      <w:r>
+        <w:t xml:space="preserve"> function. If t</w:t>
+      </w:r>
+      <w:r>
+        <w:t xml:space="preserve">he file selected by the user already exists, the OFN_OVERWRITEPROMPT flag </w:t>
+      </w:r>
+      <w:r>
+        <w:t xml:space="preserve">causes the window </w:t>
+      </w:r>
+      <w:r>
+        <w:t>message, asking if you want to overwrite an existing file. Other functions of the P</w:t>
+      </w:r>
+      <w:r>
+        <w:t xml:space="preserve">opFile </w:t>
+      </w:r>
+      <w:r>
+        <w:t>implement the input / output files using standard library functions of the C</w:t>
+      </w:r>
+      <w:r>
+        <w:t>++</w:t>
+      </w:r>
+      <w:r>
+        <w:t xml:space="preserve"> language.</w:t>
+      </w:r>
+      <w:r>
+        <w:t xml:space="preserve"> </w:t>
+      </w:r>
+    </w:p>
+    <w:p>
       <w:pPr>
-        <w:rPr>
-          <w:lang w:val="ru-RU"/>
-        </w:rPr>
+        <w:pStyle w:val="a3"/>
       </w:pPr>
-    </w:p>
+      <w:r>
+        <w:t>Change font</w:t>
+      </w:r>
+    </w:p>
+    <w:p>
+      <w:r>
+        <w:t>When processing the WM_CREATE message in the program, the PopFontInitialize f</w:t>
+      </w:r>
+      <w:r>
+        <w:t>unction is called from the file PopFont</w:t>
+      </w:r>
+      <w:r>
+        <w:t>. This function gets the LOGFONT structure, formed o</w:t>
+      </w:r>
+      <w:r>
+        <w:t xml:space="preserve">n the basis of the system font, </w:t>
+      </w:r>
+      <w:r>
+        <w:t>creates a font on its base and sends a message to the child ed</w:t>
+      </w:r>
+      <w:r>
+        <w:t xml:space="preserve">it window to install a new font </w:t>
+      </w:r>
+      <w:r>
+        <w:t>WM_SETFONT. (Although the default font of the chi</w:t>
+      </w:r>
+      <w:r>
+        <w:t xml:space="preserve">ld editing window is the system </w:t>
+      </w:r>
+      <w:r>
+        <w:t>font, the function PopFontInitialize creates for him a new addition</w:t>
+      </w:r>
+      <w:r>
+        <w:t xml:space="preserve">al font, because in the end all </w:t>
+      </w:r>
+      <w:r>
+        <w:t>the font will be deleted, which would be unreasonable for a standard system font.)</w:t>
+      </w:r>
+    </w:p>
+    <w:p>
+      <w:r>
+        <w:t>When the program receives a WM_COMMAND message when the font o</w:t>
+      </w:r>
+      <w:r>
+        <w:t xml:space="preserve">ption is selected, it is called </w:t>
+      </w:r>
+      <w:r>
+        <w:t xml:space="preserve">function </w:t>
+      </w:r>
+      <w:r>
+        <w:rPr>
+          <w:i/>
+        </w:rPr>
+        <w:t>PopFontChooseFont</w:t>
+      </w:r>
+      <w:r>
+        <w:t>. This function initializes the CHOOSEFONT structure, and then for display</w:t>
+      </w:r>
+      <w:r>
+        <w:t xml:space="preserve"> t</w:t>
+      </w:r>
+      <w:r>
+        <w:t xml:space="preserve">he font selection dialog box calls the </w:t>
+      </w:r>
+      <w:r>
+        <w:rPr>
+          <w:i/>
+        </w:rPr>
+        <w:t>ChooseFont</w:t>
+      </w:r>
+      <w:r>
+        <w:t xml:space="preserve"> function. If</w:t>
+      </w:r>
+      <w:r>
+        <w:t xml:space="preserve"> the user clicks the OK button, t</w:t>
+      </w:r>
+      <w:r>
+        <w:t xml:space="preserve">he return value of the ChooseFont function is TRUE. Then the </w:t>
+      </w:r>
+      <w:r>
+        <w:t>program calls the function</w:t>
+      </w:r>
+      <w:r>
+        <w:rPr>
+          <w:i/>
+        </w:rPr>
+        <w:t xml:space="preserve"> </w:t>
+      </w:r>
+      <w:r>
+        <w:rPr>
+          <w:i/>
+        </w:rPr>
+        <w:t xml:space="preserve">PopFontSetFont </w:t>
+      </w:r>
+      <w:r>
+        <w:t>for installation in the child window for editing a new font. The old font is deleted.</w:t>
+      </w:r>
+      <w:r>
+        <w:t xml:space="preserve"> </w:t>
+      </w:r>
+    </w:p>
+    <w:p>
+      <w:r>
+        <w:t>Finally, when processing the WM_DESTROY message, the</w:t>
+      </w:r>
+      <w:r>
+        <w:t xml:space="preserve"> program calls the function </w:t>
+      </w:r>
+      <w:r>
+        <w:rPr>
+          <w:i/>
+        </w:rPr>
+        <w:t>PopFontDeinitialize</w:t>
+      </w:r>
+      <w:r>
+        <w:t xml:space="preserve"> to remove the last font created by the </w:t>
+      </w:r>
+      <w:r>
+        <w:rPr>
+          <w:i/>
+        </w:rPr>
+        <w:t>PopFontSetFont</w:t>
+      </w:r>
+      <w:r>
+        <w:t xml:space="preserve"> function.</w:t>
+      </w:r>
+      <w:r>
+        <w:t xml:space="preserve"> </w:t>
+      </w:r>
+    </w:p>
+    <w:p>
+      <w:pPr>
+        <w:pStyle w:val="a3"/>
+      </w:pPr>
+      <w:r>
+        <w:t>Search and replace</w:t>
+      </w:r>
+    </w:p>
+    <w:p>
+      <w:r>
+        <w:t>The public dialog box library also includes t</w:t>
+      </w:r>
+      <w:r>
+        <w:t xml:space="preserve">wo dialog windows for execution search and replace text </w:t>
+      </w:r>
+      <w:r>
+        <w:t>functions. Both of these functions (</w:t>
+      </w:r>
+      <w:r>
+        <w:rPr>
+          <w:i/>
+        </w:rPr>
+        <w:t>FindText</w:t>
+      </w:r>
+      <w:r>
+        <w:t xml:space="preserve"> and </w:t>
+      </w:r>
+      <w:r>
+        <w:rPr>
+          <w:i/>
+        </w:rPr>
+        <w:t>ReplaceText</w:t>
+      </w:r>
+      <w:r>
+        <w:t xml:space="preserve">) use a type structure FINDREPLACE. In the PopFind there are two other </w:t>
+      </w:r>
+      <w:r>
+        <w:t>functions (</w:t>
+      </w:r>
+      <w:r>
+        <w:rPr>
+          <w:i/>
+        </w:rPr>
+        <w:t xml:space="preserve">PopFindFindDlg </w:t>
+      </w:r>
+      <w:r>
+        <w:t xml:space="preserve">and </w:t>
+      </w:r>
+      <w:r>
+        <w:rPr>
+          <w:i/>
+        </w:rPr>
+        <w:t>PopFindReplaceDlg</w:t>
+      </w:r>
+      <w:r>
+        <w:t>); In addition, it also has functi</w:t>
+      </w:r>
+      <w:r>
+        <w:t xml:space="preserve">ons for searching and replacing </w:t>
+      </w:r>
+      <w:r>
+        <w:t>text in the child edit window.</w:t>
+      </w:r>
+      <w:r>
+        <w:t xml:space="preserve"> </w:t>
+      </w:r>
+    </w:p>
+    <w:p>
+      <w:r>
+        <w:t>There are several remarks related to the use of search and replace functi</w:t>
+      </w:r>
+      <w:r>
+        <w:t xml:space="preserve">ons. First, the dialog windows, </w:t>
+      </w:r>
+      <w:r>
+        <w:t>which they call are non-modal, which means, in the</w:t>
+      </w:r>
+      <w:r>
+        <w:t xml:space="preserve"> case of active dialog windows, c</w:t>
+      </w:r>
+      <w:r>
+        <w:t>hange the message processing loop to call the IsDialogMessage fu</w:t>
+      </w:r>
+      <w:r>
+        <w:t xml:space="preserve">nction. Secondly, the structure </w:t>
+      </w:r>
+      <w:r>
+        <w:t xml:space="preserve">FINDREPLACE, passed to the FindText and ReplaceText functions, must be </w:t>
+      </w:r>
+      <w:r>
+        <w:t xml:space="preserve">specified as a static variable; </w:t>
+      </w:r>
+      <w:r>
+        <w:t xml:space="preserve">and since the dialog windows are non-modal, the functions should finish their </w:t>
+      </w:r>
+      <w:r>
+        <w:t xml:space="preserve">work after that, </w:t>
+      </w:r>
+      <w:r>
+        <w:t>as dialog boxes are displayed, and not after they are closed. And despite th</w:t>
+      </w:r>
+      <w:r>
+        <w:t xml:space="preserve">is, it is necessary to continue </w:t>
+      </w:r>
+      <w:bookmarkStart w:id="0" w:name="_GoBack"/>
+      <w:bookmarkEnd w:id="0"/>
+      <w:r>
+        <w:t>provide the ability to access the structure from the dialog window procedure.</w:t>
+      </w:r>
+    </w:p>
+    <w:p/>
     <w:sectPr>
       <w:pgSz w:w="12240" w:h="15840"/>
       <w:pgMar w:top="1134" w:right="850" w:bottom="1134" w:left="1701" w:header="708" w:footer="708" w:gutter="0"/>

--- a/Readme.docx
+++ b/Readme.docx
@@ -152,7 +152,23 @@
           <w:rFonts w:ascii="Times New Roman" w:hAnsi="Times New Roman" w:cs="Times New Roman"/>
           <w:i/>
         </w:rPr>
-        <w:t>block -&gt; { decls stmts }</w:t>
+        <w:t xml:space="preserve">block -&gt; </w:t>
+      </w:r>
+      <w:proofErr w:type="gramStart"/>
+      <w:r>
+        <w:rPr>
+          <w:rFonts w:ascii="Times New Roman" w:hAnsi="Times New Roman" w:cs="Times New Roman"/>
+          <w:i/>
+        </w:rPr>
+        <w:t>{ decls</w:t>
+      </w:r>
+      <w:proofErr w:type="gramEnd"/>
+      <w:r>
+        <w:rPr>
+          <w:rFonts w:ascii="Times New Roman" w:hAnsi="Times New Roman" w:cs="Times New Roman"/>
+          <w:i/>
+        </w:rPr>
+        <w:t xml:space="preserve"> stmts }</w:t>
       </w:r>
     </w:p>
     <w:p>
@@ -184,8 +200,17 @@
           <w:rFonts w:ascii="Times New Roman" w:hAnsi="Times New Roman" w:cs="Times New Roman"/>
           <w:i/>
         </w:rPr>
-        <w:t>decl type -&gt; id ;</w:t>
-      </w:r>
+        <w:t xml:space="preserve">decl type -&gt; </w:t>
+      </w:r>
+      <w:proofErr w:type="gramStart"/>
+      <w:r>
+        <w:rPr>
+          <w:rFonts w:ascii="Times New Roman" w:hAnsi="Times New Roman" w:cs="Times New Roman"/>
+          <w:i/>
+        </w:rPr>
+        <w:t>id ;</w:t>
+      </w:r>
+      <w:proofErr w:type="gramEnd"/>
     </w:p>
     <w:p>
       <w:pPr>
@@ -200,7 +225,23 @@
           <w:rFonts w:ascii="Times New Roman" w:hAnsi="Times New Roman" w:cs="Times New Roman"/>
           <w:i/>
         </w:rPr>
-        <w:t>type -&gt; type [ num ] | basic</w:t>
+        <w:t xml:space="preserve">type -&gt; type [ </w:t>
+      </w:r>
+      <w:proofErr w:type="gramStart"/>
+      <w:r>
+        <w:rPr>
+          <w:rFonts w:ascii="Times New Roman" w:hAnsi="Times New Roman" w:cs="Times New Roman"/>
+          <w:i/>
+        </w:rPr>
+        <w:t>num ]</w:t>
+      </w:r>
+      <w:proofErr w:type="gramEnd"/>
+      <w:r>
+        <w:rPr>
+          <w:rFonts w:ascii="Times New Roman" w:hAnsi="Times New Roman" w:cs="Times New Roman"/>
+          <w:i/>
+        </w:rPr>
+        <w:t xml:space="preserve"> | basic</w:t>
       </w:r>
     </w:p>
     <w:p>
@@ -392,12 +433,21 @@
         </w:rPr>
         <w:t>for (</w:t>
       </w:r>
-      <w:r>
-        <w:rPr>
-          <w:rFonts w:ascii="Times New Roman" w:hAnsi="Times New Roman" w:cs="Times New Roman"/>
-          <w:i/>
-        </w:rPr>
-        <w:t>stmt ; bool ; stmt ;)</w:t>
+      <w:proofErr w:type="gramStart"/>
+      <w:r>
+        <w:rPr>
+          <w:rFonts w:ascii="Times New Roman" w:hAnsi="Times New Roman" w:cs="Times New Roman"/>
+          <w:i/>
+        </w:rPr>
+        <w:t>stmt ;</w:t>
+      </w:r>
+      <w:proofErr w:type="gramEnd"/>
+      <w:r>
+        <w:rPr>
+          <w:rFonts w:ascii="Times New Roman" w:hAnsi="Times New Roman" w:cs="Times New Roman"/>
+          <w:i/>
+        </w:rPr>
+        <w:t xml:space="preserve"> bool ; stmt ;)</w:t>
       </w:r>
       <w:r>
         <w:rPr>
@@ -478,7 +528,23 @@
           <w:rFonts w:ascii="Times New Roman" w:hAnsi="Times New Roman" w:cs="Times New Roman"/>
           <w:i/>
         </w:rPr>
-        <w:t>loc -&gt; loc [ bool ] | id</w:t>
+        <w:t xml:space="preserve">loc -&gt; loc [ </w:t>
+      </w:r>
+      <w:proofErr w:type="gramStart"/>
+      <w:r>
+        <w:rPr>
+          <w:rFonts w:ascii="Times New Roman" w:hAnsi="Times New Roman" w:cs="Times New Roman"/>
+          <w:i/>
+        </w:rPr>
+        <w:t>bool ]</w:t>
+      </w:r>
+      <w:proofErr w:type="gramEnd"/>
+      <w:r>
+        <w:rPr>
+          <w:rFonts w:ascii="Times New Roman" w:hAnsi="Times New Roman" w:cs="Times New Roman"/>
+          <w:i/>
+        </w:rPr>
+        <w:t xml:space="preserve"> | id</w:t>
       </w:r>
     </w:p>
     <w:p>
@@ -552,7 +618,23 @@
           <w:rFonts w:ascii="Times New Roman" w:hAnsi="Times New Roman" w:cs="Times New Roman"/>
           <w:i/>
         </w:rPr>
-        <w:t>bool -&gt;  bool || join | join</w:t>
+        <w:t>bool -</w:t>
+      </w:r>
+      <w:proofErr w:type="gramStart"/>
+      <w:r>
+        <w:rPr>
+          <w:rFonts w:ascii="Times New Roman" w:hAnsi="Times New Roman" w:cs="Times New Roman"/>
+          <w:i/>
+        </w:rPr>
+        <w:t>&gt;  bool</w:t>
+      </w:r>
+      <w:proofErr w:type="gramEnd"/>
+      <w:r>
+        <w:rPr>
+          <w:rFonts w:ascii="Times New Roman" w:hAnsi="Times New Roman" w:cs="Times New Roman"/>
+          <w:i/>
+        </w:rPr>
+        <w:t xml:space="preserve"> || join | join</w:t>
       </w:r>
     </w:p>
     <w:p>
@@ -568,7 +650,23 @@
           <w:rFonts w:ascii="Times New Roman" w:hAnsi="Times New Roman" w:cs="Times New Roman"/>
           <w:i/>
         </w:rPr>
-        <w:t>join -&gt;  join &amp;&amp; equality | equality</w:t>
+        <w:t>join -</w:t>
+      </w:r>
+      <w:proofErr w:type="gramStart"/>
+      <w:r>
+        <w:rPr>
+          <w:rFonts w:ascii="Times New Roman" w:hAnsi="Times New Roman" w:cs="Times New Roman"/>
+          <w:i/>
+        </w:rPr>
+        <w:t>&gt;  join</w:t>
+      </w:r>
+      <w:proofErr w:type="gramEnd"/>
+      <w:r>
+        <w:rPr>
+          <w:rFonts w:ascii="Times New Roman" w:hAnsi="Times New Roman" w:cs="Times New Roman"/>
+          <w:i/>
+        </w:rPr>
+        <w:t xml:space="preserve"> &amp;&amp; equality | equality</w:t>
       </w:r>
     </w:p>
     <w:p>
@@ -584,7 +682,23 @@
           <w:rFonts w:ascii="Times New Roman" w:hAnsi="Times New Roman" w:cs="Times New Roman"/>
           <w:i/>
         </w:rPr>
-        <w:t>equality -&gt;  equality == rel | equality ! = rel | rel</w:t>
+        <w:t>equality -</w:t>
+      </w:r>
+      <w:proofErr w:type="gramStart"/>
+      <w:r>
+        <w:rPr>
+          <w:rFonts w:ascii="Times New Roman" w:hAnsi="Times New Roman" w:cs="Times New Roman"/>
+          <w:i/>
+        </w:rPr>
+        <w:t>&gt;  equality</w:t>
+      </w:r>
+      <w:proofErr w:type="gramEnd"/>
+      <w:r>
+        <w:rPr>
+          <w:rFonts w:ascii="Times New Roman" w:hAnsi="Times New Roman" w:cs="Times New Roman"/>
+          <w:i/>
+        </w:rPr>
+        <w:t xml:space="preserve"> == rel | equality ! = rel | rel</w:t>
       </w:r>
     </w:p>
     <w:p>
@@ -600,7 +714,23 @@
           <w:rFonts w:ascii="Times New Roman" w:hAnsi="Times New Roman" w:cs="Times New Roman"/>
           <w:i/>
         </w:rPr>
-        <w:t>rel -&gt;  expr &lt; expr | expr &lt;= expr | expr &gt;= expr |</w:t>
+        <w:t>rel -</w:t>
+      </w:r>
+      <w:proofErr w:type="gramStart"/>
+      <w:r>
+        <w:rPr>
+          <w:rFonts w:ascii="Times New Roman" w:hAnsi="Times New Roman" w:cs="Times New Roman"/>
+          <w:i/>
+        </w:rPr>
+        <w:t>&gt;  expr</w:t>
+      </w:r>
+      <w:proofErr w:type="gramEnd"/>
+      <w:r>
+        <w:rPr>
+          <w:rFonts w:ascii="Times New Roman" w:hAnsi="Times New Roman" w:cs="Times New Roman"/>
+          <w:i/>
+        </w:rPr>
+        <w:t xml:space="preserve"> &lt; expr | expr &lt;= expr | expr &gt;= expr |</w:t>
       </w:r>
     </w:p>
     <w:p>
@@ -633,7 +763,23 @@
           <w:rFonts w:ascii="Times New Roman" w:hAnsi="Times New Roman" w:cs="Times New Roman"/>
           <w:i/>
         </w:rPr>
-        <w:t>expr -&gt;  expr + term | expr - term | term</w:t>
+        <w:t>expr -</w:t>
+      </w:r>
+      <w:proofErr w:type="gramStart"/>
+      <w:r>
+        <w:rPr>
+          <w:rFonts w:ascii="Times New Roman" w:hAnsi="Times New Roman" w:cs="Times New Roman"/>
+          <w:i/>
+        </w:rPr>
+        <w:t>&gt;  expr</w:t>
+      </w:r>
+      <w:proofErr w:type="gramEnd"/>
+      <w:r>
+        <w:rPr>
+          <w:rFonts w:ascii="Times New Roman" w:hAnsi="Times New Roman" w:cs="Times New Roman"/>
+          <w:i/>
+        </w:rPr>
+        <w:t xml:space="preserve"> + term | expr - term | term</w:t>
       </w:r>
     </w:p>
     <w:p>
@@ -673,14 +819,30 @@
           <w:rFonts w:ascii="Times New Roman" w:hAnsi="Times New Roman" w:cs="Times New Roman"/>
           <w:i/>
         </w:rPr>
-        <w:t xml:space="preserve"> -&gt; !</w:t>
-      </w:r>
-      <w:r>
-        <w:rPr>
-          <w:rFonts w:ascii="Times New Roman" w:hAnsi="Times New Roman" w:cs="Times New Roman"/>
-          <w:i/>
-        </w:rPr>
-        <w:t>unary | - unary | factor</w:t>
+        <w:t xml:space="preserve"> -</w:t>
+      </w:r>
+      <w:proofErr w:type="gramStart"/>
+      <w:r>
+        <w:rPr>
+          <w:rFonts w:ascii="Times New Roman" w:hAnsi="Times New Roman" w:cs="Times New Roman"/>
+          <w:i/>
+        </w:rPr>
+        <w:t>&gt; !</w:t>
+      </w:r>
+      <w:r>
+        <w:rPr>
+          <w:rFonts w:ascii="Times New Roman" w:hAnsi="Times New Roman" w:cs="Times New Roman"/>
+          <w:i/>
+        </w:rPr>
+        <w:t>unary</w:t>
+      </w:r>
+      <w:proofErr w:type="gramEnd"/>
+      <w:r>
+        <w:rPr>
+          <w:rFonts w:ascii="Times New Roman" w:hAnsi="Times New Roman" w:cs="Times New Roman"/>
+          <w:i/>
+        </w:rPr>
+        <w:t xml:space="preserve"> | - unary | factor</w:t>
       </w:r>
     </w:p>
     <w:p>
@@ -697,7 +859,23 @@
           <w:rFonts w:ascii="Times New Roman" w:hAnsi="Times New Roman" w:cs="Times New Roman"/>
           <w:i/>
         </w:rPr>
-        <w:t>factor -&gt; ( bool ) | loc |</w:t>
+        <w:t xml:space="preserve">factor -&gt; </w:t>
+      </w:r>
+      <w:proofErr w:type="gramStart"/>
+      <w:r>
+        <w:rPr>
+          <w:rFonts w:ascii="Times New Roman" w:hAnsi="Times New Roman" w:cs="Times New Roman"/>
+          <w:i/>
+        </w:rPr>
+        <w:t>( bool</w:t>
+      </w:r>
+      <w:proofErr w:type="gramEnd"/>
+      <w:r>
+        <w:rPr>
+          <w:rFonts w:ascii="Times New Roman" w:hAnsi="Times New Roman" w:cs="Times New Roman"/>
+          <w:i/>
+        </w:rPr>
+        <w:t xml:space="preserve"> ) | loc |</w:t>
       </w:r>
       <w:r>
         <w:rPr>
@@ -988,15 +1166,24 @@
       <w:r>
         <w:t xml:space="preserve">Function </w:t>
       </w:r>
-      <w:r>
-        <w:rPr>
-          <w:i/>
-        </w:rPr>
-        <w:t>readch()</w:t>
+      <w:proofErr w:type="gramStart"/>
+      <w:r>
+        <w:rPr>
+          <w:i/>
+        </w:rPr>
+        <w:t>readch(</w:t>
+      </w:r>
+      <w:proofErr w:type="gramEnd"/>
+      <w:r>
+        <w:rPr>
+          <w:i/>
+        </w:rPr>
+        <w:t>)</w:t>
       </w:r>
       <w:r>
         <w:t xml:space="preserve"> is used to read the next input character into variable peek. The name readch is overloaded to help recognize composite tokens. For example, once input ‘&lt;’ is seen, the call </w:t>
       </w:r>
+      <w:proofErr w:type="gramStart"/>
       <w:r>
         <w:rPr>
           <w:i/>
@@ -1004,13 +1191,18 @@
         <w:t>readch</w:t>
       </w:r>
       <w:r>
-        <w:t xml:space="preserve">( ‘=’ ) reads the next character into peek and checks whether it is ‘=’. </w:t>
+        <w:t>( ‘</w:t>
+      </w:r>
+      <w:proofErr w:type="gramEnd"/>
+      <w:r>
+        <w:t xml:space="preserve">=’ ) reads the next character into peek and checks whether it is ‘=’. </w:t>
       </w:r>
     </w:p>
     <w:p>
       <w:r>
         <w:t xml:space="preserve">Function </w:t>
       </w:r>
+      <w:proofErr w:type="gramStart"/>
       <w:r>
         <w:rPr>
           <w:i/>
@@ -1021,7 +1213,14 @@
         <w:rPr>
           <w:i/>
         </w:rPr>
-        <w:t>()</w:t>
+        <w:t>(</w:t>
+      </w:r>
+      <w:proofErr w:type="gramEnd"/>
+      <w:r>
+        <w:rPr>
+          <w:i/>
+        </w:rPr>
+        <w:t>)</w:t>
       </w:r>
       <w:r>
         <w:t xml:space="preserve"> begins by skipping white space. It recognizes composite tokens like </w:t>
@@ -1565,6 +1764,7 @@
       <w:r>
         <w:t xml:space="preserve"> is a leaf. The call parent constructor </w:t>
       </w:r>
+      <w:proofErr w:type="gramStart"/>
       <w:r>
         <w:rPr>
           <w:b/>
@@ -1572,7 +1772,11 @@
         <w:t>Expr</w:t>
       </w:r>
       <w:r>
-        <w:t xml:space="preserve">(w, t) saves </w:t>
+        <w:t>(</w:t>
+      </w:r>
+      <w:proofErr w:type="gramEnd"/>
+      <w:r>
+        <w:t xml:space="preserve">w, t) saves </w:t>
       </w:r>
       <w:r>
         <w:rPr>
@@ -1760,6 +1964,7 @@
       <w:r>
         <w:t xml:space="preserve"> return </w:t>
       </w:r>
+      <w:proofErr w:type="gramStart"/>
       <w:r>
         <w:rPr>
           <w:b/>
@@ -1767,6 +1972,7 @@
         </w:rPr>
         <w:t>a</w:t>
       </w:r>
+      <w:proofErr w:type="gramEnd"/>
       <w:r>
         <w:t xml:space="preserve"> as the address for subexpression </w:t>
       </w:r>
@@ -1814,6 +2020,7 @@
       <w:r>
         <w:t xml:space="preserve"> returns a new Arith node, with operator * and addresses </w:t>
       </w:r>
+      <w:proofErr w:type="gramStart"/>
       <w:r>
         <w:rPr>
           <w:b/>
@@ -1821,6 +2028,7 @@
         </w:rPr>
         <w:t>a</w:t>
       </w:r>
+      <w:proofErr w:type="gramEnd"/>
       <w:r>
         <w:t xml:space="preserve"> and </w:t>
       </w:r>
@@ -2057,11 +2265,6 @@
       </w:r>
     </w:p>
     <w:p>
-      <w:pPr>
-        <w:rPr>
-          <w:lang w:val="ru-RU"/>
-        </w:rPr>
-      </w:pPr>
       <w:r>
         <w:t xml:space="preserve">Method </w:t>
       </w:r>
@@ -2148,12 +2351,14 @@
       <w:r>
         <w:t xml:space="preserve"> provides some common functionality for classes </w:t>
       </w:r>
+      <w:proofErr w:type="gramStart"/>
       <w:r>
         <w:rPr>
           <w:b/>
         </w:rPr>
         <w:t>Or</w:t>
       </w:r>
+      <w:proofErr w:type="gramEnd"/>
       <w:r>
         <w:t xml:space="preserve">, </w:t>
       </w:r>
@@ -2270,12 +2475,14 @@
       <w:r>
         <w:t xml:space="preserve">In class </w:t>
       </w:r>
+      <w:proofErr w:type="gramStart"/>
       <w:r>
         <w:rPr>
           <w:b/>
         </w:rPr>
         <w:t>Or</w:t>
       </w:r>
+      <w:proofErr w:type="gramEnd"/>
       <w:r>
         <w:t xml:space="preserve">, method </w:t>
       </w:r>
@@ -2368,12 +2575,14 @@
       <w:r>
         <w:t xml:space="preserve">The code for class </w:t>
       </w:r>
+      <w:proofErr w:type="gramStart"/>
       <w:r>
         <w:rPr>
           <w:b/>
         </w:rPr>
         <w:t>And</w:t>
       </w:r>
+      <w:proofErr w:type="gramEnd"/>
       <w:r>
         <w:t xml:space="preserve"> is similar to the code for </w:t>
       </w:r>
@@ -2509,7 +2718,15 @@
         <w:t>Rel</w:t>
       </w:r>
       <w:r>
-        <w:t xml:space="preserve"> implements the operators &lt;, &lt;=, ==, !=, &gt;=, and &gt;. Function </w:t>
+        <w:t xml:space="preserve"> implements the operators &lt;, &lt;=, ==</w:t>
+      </w:r>
+      <w:proofErr w:type="gramStart"/>
+      <w:r>
+        <w:t>, !</w:t>
+      </w:r>
+      <w:proofErr w:type="gramEnd"/>
+      <w:r>
+        <w:t xml:space="preserve">=, &gt;=, and &gt;. Function </w:t>
       </w:r>
       <w:r>
         <w:rPr>
@@ -2609,8 +2826,19 @@
           <w:sz w:val="19"/>
           <w:szCs w:val="19"/>
         </w:rPr>
-        <w:t>53) emit(</w:t>
-      </w:r>
+        <w:t xml:space="preserve">53) </w:t>
+      </w:r>
+      <w:proofErr w:type="gramStart"/>
+      <w:r>
+        <w:rPr>
+          <w:rFonts w:ascii="Consolas" w:hAnsi="Consolas" w:cs="Consolas"/>
+          <w:color w:val="000000"/>
+          <w:sz w:val="19"/>
+          <w:szCs w:val="19"/>
+        </w:rPr>
+        <w:t>emit(</w:t>
+      </w:r>
+      <w:proofErr w:type="gramEnd"/>
       <w:r>
         <w:rPr>
           <w:rFonts w:ascii="Consolas" w:hAnsi="Consolas" w:cs="Consolas"/>
@@ -2754,8 +2982,19 @@
           <w:sz w:val="19"/>
           <w:szCs w:val="19"/>
         </w:rPr>
-        <w:t>54) emit(</w:t>
-      </w:r>
+        <w:t xml:space="preserve">54) </w:t>
+      </w:r>
+      <w:proofErr w:type="gramStart"/>
+      <w:r>
+        <w:rPr>
+          <w:rFonts w:ascii="Consolas" w:hAnsi="Consolas" w:cs="Consolas"/>
+          <w:color w:val="000000"/>
+          <w:sz w:val="19"/>
+          <w:szCs w:val="19"/>
+        </w:rPr>
+        <w:t>emit(</w:t>
+      </w:r>
+      <w:proofErr w:type="gramEnd"/>
       <w:r>
         <w:rPr>
           <w:rFonts w:ascii="Consolas" w:hAnsi="Consolas" w:cs="Consolas"/>
@@ -2899,6 +3138,7 @@
         </w:rPr>
         <w:t xml:space="preserve"> (</w:t>
       </w:r>
+      <w:proofErr w:type="gramStart"/>
       <w:r>
         <w:rPr>
           <w:rFonts w:ascii="Consolas" w:hAnsi="Consolas" w:cs="Consolas"/>
@@ -2915,7 +3155,17 @@
           <w:sz w:val="19"/>
           <w:szCs w:val="19"/>
         </w:rPr>
-        <w:t xml:space="preserve"> != 0)</w:t>
+        <w:t xml:space="preserve"> !</w:t>
+      </w:r>
+      <w:proofErr w:type="gramEnd"/>
+      <w:r>
+        <w:rPr>
+          <w:rFonts w:ascii="Consolas" w:hAnsi="Consolas" w:cs="Consolas"/>
+          <w:color w:val="000000"/>
+          <w:sz w:val="19"/>
+          <w:szCs w:val="19"/>
+        </w:rPr>
+        <w:t>= 0)</w:t>
       </w:r>
     </w:p>
     <w:p>
@@ -2957,8 +3207,18 @@
           <w:szCs w:val="19"/>
         </w:rPr>
         <w:tab/>
+      </w:r>
+      <w:proofErr w:type="gramStart"/>
+      <w:r>
+        <w:rPr>
+          <w:rFonts w:ascii="Consolas" w:hAnsi="Consolas" w:cs="Consolas"/>
+          <w:color w:val="000000"/>
+          <w:sz w:val="19"/>
+          <w:szCs w:val="19"/>
+        </w:rPr>
         <w:t>emit(</w:t>
       </w:r>
+      <w:proofErr w:type="gramEnd"/>
       <w:r>
         <w:rPr>
           <w:rFonts w:ascii="Consolas" w:hAnsi="Consolas" w:cs="Consolas"/>
@@ -3153,6 +3413,7 @@
         </w:rPr>
         <w:t xml:space="preserve"> (</w:t>
       </w:r>
+      <w:proofErr w:type="gramStart"/>
       <w:r>
         <w:rPr>
           <w:rFonts w:ascii="Consolas" w:hAnsi="Consolas" w:cs="Consolas"/>
@@ -3169,7 +3430,17 @@
           <w:sz w:val="19"/>
           <w:szCs w:val="19"/>
         </w:rPr>
-        <w:t xml:space="preserve"> != 0)</w:t>
+        <w:t xml:space="preserve"> !</w:t>
+      </w:r>
+      <w:proofErr w:type="gramEnd"/>
+      <w:r>
+        <w:rPr>
+          <w:rFonts w:ascii="Consolas" w:hAnsi="Consolas" w:cs="Consolas"/>
+          <w:color w:val="000000"/>
+          <w:sz w:val="19"/>
+          <w:szCs w:val="19"/>
+        </w:rPr>
+        <w:t>= 0)</w:t>
       </w:r>
     </w:p>
     <w:p>
@@ -3211,8 +3482,18 @@
           <w:szCs w:val="19"/>
         </w:rPr>
         <w:tab/>
+      </w:r>
+      <w:proofErr w:type="gramStart"/>
+      <w:r>
+        <w:rPr>
+          <w:rFonts w:ascii="Consolas" w:hAnsi="Consolas" w:cs="Consolas"/>
+          <w:color w:val="000000"/>
+          <w:sz w:val="19"/>
+          <w:szCs w:val="19"/>
+        </w:rPr>
         <w:t>emit(</w:t>
       </w:r>
+      <w:proofErr w:type="gramEnd"/>
       <w:r>
         <w:rPr>
           <w:rFonts w:ascii="Consolas" w:hAnsi="Consolas" w:cs="Consolas"/>
@@ -3359,6 +3640,7 @@
         </w:rPr>
         <w:tab/>
       </w:r>
+      <w:proofErr w:type="gramStart"/>
       <w:r>
         <w:rPr>
           <w:rFonts w:ascii="Consolas" w:hAnsi="Consolas" w:cs="Consolas"/>
@@ -3375,7 +3657,17 @@
           <w:sz w:val="19"/>
           <w:szCs w:val="19"/>
         </w:rPr>
-        <w:t xml:space="preserve">;              </w:t>
+        <w:t xml:space="preserve">;   </w:t>
+      </w:r>
+      <w:proofErr w:type="gramEnd"/>
+      <w:r>
+        <w:rPr>
+          <w:rFonts w:ascii="Consolas" w:hAnsi="Consolas" w:cs="Consolas"/>
+          <w:color w:val="000000"/>
+          <w:sz w:val="19"/>
+          <w:szCs w:val="19"/>
+        </w:rPr>
+        <w:t xml:space="preserve">           </w:t>
       </w:r>
       <w:r>
         <w:t>// nothing since both t and f fall through</w:t>
@@ -3586,10 +3878,18 @@
         <w:t>54</w:t>
       </w:r>
       <w:r>
-        <w:t>-55</w:t>
-      </w:r>
-      <w:r>
-        <w:t xml:space="preserve">  emits label </w:t>
+        <w:t>-</w:t>
+      </w:r>
+      <w:proofErr w:type="gramStart"/>
+      <w:r>
+        <w:t>55</w:t>
+      </w:r>
+      <w:r>
+        <w:t xml:space="preserve">  emits</w:t>
+      </w:r>
+      <w:proofErr w:type="gramEnd"/>
+      <w:r>
+        <w:t xml:space="preserve"> label </w:t>
       </w:r>
       <w:r>
         <w:rPr>
@@ -3659,20 +3959,36 @@
       <w:r>
         <w:t xml:space="preserve">The constructor </w:t>
       </w:r>
-      <w:r>
-        <w:rPr>
-          <w:i/>
-        </w:rPr>
-        <w:t>Stmt()</w:t>
+      <w:proofErr w:type="gramStart"/>
+      <w:r>
+        <w:rPr>
+          <w:i/>
+        </w:rPr>
+        <w:t>Stmt(</w:t>
+      </w:r>
+      <w:proofErr w:type="gramEnd"/>
+      <w:r>
+        <w:rPr>
+          <w:i/>
+        </w:rPr>
+        <w:t>)</w:t>
       </w:r>
       <w:r>
         <w:t xml:space="preserve"> does nothing, since the work is done in the subclasses. The static object </w:t>
       </w:r>
+      <w:proofErr w:type="gramStart"/>
       <w:r>
         <w:rPr>
           <w:u w:val="single"/>
         </w:rPr>
-        <w:t>Stmt::Null</w:t>
+        <w:t>Stmt::</w:t>
+      </w:r>
+      <w:proofErr w:type="gramEnd"/>
+      <w:r>
+        <w:rPr>
+          <w:u w:val="single"/>
+        </w:rPr>
+        <w:t>Null</w:t>
       </w:r>
       <w:r>
         <w:t xml:space="preserve"> represents an empty sequence of statements.</w:t>
@@ -3759,8 +4075,16 @@
         <w:rPr>
           <w:b/>
         </w:rPr>
-        <w:t xml:space="preserve"> and For</w:t>
-      </w:r>
+        <w:t xml:space="preserve"> and </w:t>
+      </w:r>
+      <w:proofErr w:type="gramStart"/>
+      <w:r>
+        <w:rPr>
+          <w:b/>
+        </w:rPr>
+        <w:t>For</w:t>
+      </w:r>
+      <w:proofErr w:type="gramEnd"/>
       <w:r>
         <w:t xml:space="preserve"> save their label </w:t>
       </w:r>
@@ -3802,11 +4126,19 @@
       <w:r>
         <w:t xml:space="preserve"> to mark begin of loop instructions. The object </w:t>
       </w:r>
+      <w:proofErr w:type="gramStart"/>
       <w:r>
         <w:rPr>
           <w:u w:val="single"/>
         </w:rPr>
-        <w:t>Stmt::Enclosing</w:t>
+        <w:t>Stmt::</w:t>
+      </w:r>
+      <w:proofErr w:type="gramEnd"/>
+      <w:r>
+        <w:rPr>
+          <w:u w:val="single"/>
+        </w:rPr>
+        <w:t>Enclosing</w:t>
       </w:r>
       <w:r>
         <w:t xml:space="preserve"> is used during parsing to keep track of the enclosing construct.</w:t>
@@ -3909,7 +4241,15 @@
         <w:t>If</w:t>
       </w:r>
       <w:r>
-        <w:t xml:space="preserve"> object consists of jumping code for expr followed by the code for stmt. As discussed in Section A.6, the call expr-&gt;jumping(0, a) specifies that control must fall through the code for expr if expr evaluates to true, and must flow to label </w:t>
+        <w:t xml:space="preserve"> object consists of jumping code for expr followed by the code for stmt. As discussed in Section A.6, the call expr-&gt;</w:t>
+      </w:r>
+      <w:proofErr w:type="gramStart"/>
+      <w:r>
+        <w:t>jumping(</w:t>
+      </w:r>
+      <w:proofErr w:type="gramEnd"/>
+      <w:r>
+        <w:t xml:space="preserve">0, a) specifies that control must fall through the code for expr if expr evaluates to true, and must flow to label </w:t>
       </w:r>
       <w:r>
         <w:rPr>
@@ -3957,11 +4297,19 @@
       <w:r>
         <w:t xml:space="preserve"> object is split between the constructor </w:t>
       </w:r>
-      <w:r>
-        <w:rPr>
-          <w:i/>
-        </w:rPr>
-        <w:t>While()</w:t>
+      <w:proofErr w:type="gramStart"/>
+      <w:r>
+        <w:rPr>
+          <w:i/>
+        </w:rPr>
+        <w:t>While(</w:t>
+      </w:r>
+      <w:proofErr w:type="gramEnd"/>
+      <w:r>
+        <w:rPr>
+          <w:i/>
+        </w:rPr>
+        <w:t>)</w:t>
       </w:r>
       <w:r>
         <w:t xml:space="preserve">, which creates a node with null children, and an initialization function </w:t>
@@ -4095,12 +4443,14 @@
       <w:r>
         <w:t xml:space="preserve">Class </w:t>
       </w:r>
+      <w:proofErr w:type="gramStart"/>
       <w:r>
         <w:rPr>
           <w:b/>
         </w:rPr>
         <w:t>For</w:t>
       </w:r>
+      <w:proofErr w:type="gramEnd"/>
       <w:r>
         <w:t xml:space="preserve"> is also splits between it`s constructor and function </w:t>
       </w:r>
@@ -4149,12 +4499,14 @@
       <w:r>
         <w:t xml:space="preserve">. Class </w:t>
       </w:r>
+      <w:proofErr w:type="gramStart"/>
       <w:r>
         <w:rPr>
           <w:b/>
         </w:rPr>
         <w:t>For</w:t>
       </w:r>
+      <w:proofErr w:type="gramEnd"/>
       <w:r>
         <w:t xml:space="preserve"> is also containes </w:t>
       </w:r>
@@ -4294,11 +4646,19 @@
       <w:r>
         <w:t xml:space="preserve"> implements a sequence of statements. The tests for null statements are for avoiding labels. Note that no code is generated for the null statement, </w:t>
       </w:r>
+      <w:proofErr w:type="gramStart"/>
       <w:r>
         <w:rPr>
           <w:u w:val="single"/>
         </w:rPr>
-        <w:t>Stmt::Null</w:t>
+        <w:t>Stmt::</w:t>
+      </w:r>
+      <w:proofErr w:type="gramEnd"/>
+      <w:r>
+        <w:rPr>
+          <w:u w:val="single"/>
+        </w:rPr>
+        <w:t>Null</w:t>
       </w:r>
       <w:r>
         <w:t xml:space="preserve">, since method </w:t>
@@ -4342,7 +4702,15 @@
         <w:t>stmt</w:t>
       </w:r>
       <w:r>
-        <w:t xml:space="preserve"> to save the enclosing statement construct (the parser ensures that Stmt::Enclosing denotes the syntax-tree node for the enclosing construct). The code for a Break object is a jump to the label </w:t>
+        <w:t xml:space="preserve"> to save the enclosing statement construct (the parser ensures that </w:t>
+      </w:r>
+      <w:proofErr w:type="gramStart"/>
+      <w:r>
+        <w:t>Stmt::</w:t>
+      </w:r>
+      <w:proofErr w:type="gramEnd"/>
+      <w:r>
+        <w:t xml:space="preserve">Enclosing denotes the syntax-tree node for the enclosing construct). The code for a Break object is a jump to the label </w:t>
       </w:r>
       <w:r>
         <w:rPr>
@@ -4435,11 +4803,19 @@
       <w:r>
         <w:t xml:space="preserve">Parsing begins with a call to procedure program, which calls </w:t>
       </w:r>
-      <w:r>
-        <w:rPr>
-          <w:i/>
-        </w:rPr>
-        <w:t>block()</w:t>
+      <w:proofErr w:type="gramStart"/>
+      <w:r>
+        <w:rPr>
+          <w:i/>
+        </w:rPr>
+        <w:t>block(</w:t>
+      </w:r>
+      <w:proofErr w:type="gramEnd"/>
+      <w:r>
+        <w:rPr>
+          <w:i/>
+        </w:rPr>
+        <w:t>)</w:t>
       </w:r>
       <w:r>
         <w:t xml:space="preserve"> to parse the input stream and build the syntax tree. Lines 87-94 generate intermediate code.</w:t>
@@ -4564,12 +4940,14 @@
       <w:r>
         <w:t xml:space="preserve"> to point back to its enclosing loop. Nested loops are handled by using variable </w:t>
       </w:r>
+      <w:proofErr w:type="gramStart"/>
       <w:r>
         <w:rPr>
           <w:u w:val="single"/>
         </w:rPr>
         <w:t>Stmt::</w:t>
       </w:r>
+      <w:proofErr w:type="gramEnd"/>
       <w:r>
         <w:rPr>
           <w:u w:val="single"/>
@@ -4689,240 +5067,63 @@
         <w:t>First consider the file</w:t>
       </w:r>
       <w:r>
-        <w:t xml:space="preserve"> Main. </w:t>
-      </w:r>
-      <w:r>
-        <w:t>In WndProc, w</w:t>
-      </w:r>
-      <w:r>
-        <w:t xml:space="preserve">hen processing a message </w:t>
-      </w:r>
-      <w:r>
-        <w:t>WM_CREATE, the specified file name is passed to the PopFileRead function, which is located in the P</w:t>
-      </w:r>
-      <w:r>
-        <w:t>opF</w:t>
-      </w:r>
-      <w:r>
-        <w:t>ile.</w:t>
+        <w:t xml:space="preserve"> Main. In WndProc, when processing a message WM_CREATE, the specified file name is passed to the PopFileRead function, which is located in the PopFile. In the Main, two lines are supported for storing the file name: in the first one with the name szFileName, located in WndProc, completely specifies the drive, path and file name. In the second, the name szTitleName is specified only the name itself. In the program, it is used in the DoCaption function to display in the title of the window the file name; In addition, the second line is used in the OKMessage and AskAboutSave functions to output to screen message box for the user.</w:t>
+      </w:r>
+    </w:p>
+    <w:p>
+      <w:r>
+        <w:t xml:space="preserve">There are several functions in the PopFile file for displaying the File Open and File Save dialog windows, and actual implementation of input / output files. The dialog boxes are displayed using the functions GetOpenFileName and GetSaveFileName, which are in a dynamically-connected library of dialogs windows of common use (COMDLG32.DLL). Both of these functions use a structure of type OPENFILENAME, defined in the header file COMMDLG.H. The PopFile for this structure uses global variable </w:t>
+      </w:r>
+      <w:r>
+        <w:rPr>
+          <w:b/>
+          <w:i/>
+        </w:rPr>
+        <w:t>ofn</w:t>
+      </w:r>
+      <w:r>
+        <w:t>. Most of the fields of the ofn structure are initialized in the PopFileInitialize function, which is called in the Main file when processing the WM_CREATE message in WndProc.</w:t>
+      </w:r>
+    </w:p>
+    <w:p>
+      <w:r>
+        <w:t xml:space="preserve">The structural variable </w:t>
+      </w:r>
+      <w:r>
+        <w:rPr>
+          <w:b/>
+          <w:i/>
+        </w:rPr>
+        <w:t>ofn</w:t>
+      </w:r>
+      <w:r>
+        <w:t xml:space="preserve"> is convenient to make static and global, because the functions GetOpenFileName and GetSaveFileName returns some information to the structure that is needed for subsequent calls these functions. </w:t>
+      </w:r>
+      <w:r>
+        <w:t>In this program</w:t>
       </w:r>
       <w:r>
         <w:t xml:space="preserve"> </w:t>
       </w:r>
       <w:r>
-        <w:t xml:space="preserve">In the </w:t>
-      </w:r>
-      <w:r>
-        <w:t>Main</w:t>
-      </w:r>
-      <w:r>
-        <w:t>, two lines are supported for storing the file name: in the firs</w:t>
-      </w:r>
-      <w:r>
-        <w:t xml:space="preserve">t one with the name szFileName, </w:t>
-      </w:r>
-      <w:r>
-        <w:t>located in WndProc, completely specifies the drive, path and file name. In the second, th</w:t>
-      </w:r>
-      <w:r>
-        <w:t xml:space="preserve">e name szTitleName is specified </w:t>
-      </w:r>
-      <w:r>
-        <w:t>only the name itself. In the program, it is used in the DoCaption function to dis</w:t>
-      </w:r>
-      <w:r>
-        <w:t xml:space="preserve">play in the title of the window </w:t>
-      </w:r>
-      <w:r>
-        <w:t>the file name; In addition, the second line is used in the OKMessage and AskA</w:t>
-      </w:r>
-      <w:r>
-        <w:t xml:space="preserve">boutSave functions to output to </w:t>
-      </w:r>
-      <w:r>
-        <w:t>screen message box for the user.</w:t>
-      </w:r>
-    </w:p>
-    <w:p>
-      <w:r>
-        <w:t>There are se</w:t>
-      </w:r>
-      <w:r>
-        <w:t>veral functions in the PopFile</w:t>
-      </w:r>
-      <w:r>
-        <w:t xml:space="preserve"> file for displaying the File Open an</w:t>
-      </w:r>
-      <w:r>
-        <w:t xml:space="preserve">d File Save dialog windows, and </w:t>
-      </w:r>
-      <w:r>
-        <w:t>actual implementation of input / output files. The dialog boxes ar</w:t>
-      </w:r>
-      <w:r>
-        <w:t xml:space="preserve">e displayed using the functions </w:t>
-      </w:r>
-      <w:r>
-        <w:t>GetOpenFileName and GetSaveFileName, which are in a dynamical</w:t>
-      </w:r>
-      <w:r>
-        <w:t xml:space="preserve">ly-connected library of dialogs </w:t>
-      </w:r>
-      <w:r>
-        <w:t>windows of common use (COMDLG32.DLL). Both of these functions use a structure of ty</w:t>
-      </w:r>
-      <w:r>
-        <w:t xml:space="preserve">pe OPENFILENAME, </w:t>
-      </w:r>
-      <w:r>
-        <w:t>defined in the head</w:t>
-      </w:r>
-      <w:r>
-        <w:t xml:space="preserve">er file COMMDLG.H. The PopFile for this structure uses </w:t>
-      </w:r>
-      <w:r>
-        <w:t xml:space="preserve">global variable </w:t>
-      </w:r>
-      <w:r>
-        <w:rPr>
-          <w:b/>
-          <w:i/>
-        </w:rPr>
-        <w:t>ofn</w:t>
-      </w:r>
-      <w:r>
-        <w:t xml:space="preserve">. Most of the fields of the ofn structure are initialized in </w:t>
-      </w:r>
-      <w:r>
-        <w:t xml:space="preserve">the PopFileInitialize function, </w:t>
-      </w:r>
-      <w:r>
-        <w:t xml:space="preserve">which is called in the </w:t>
-      </w:r>
-      <w:r>
-        <w:t>Main</w:t>
-      </w:r>
-      <w:r>
-        <w:t xml:space="preserve"> file when processing the WM_CREATE message in WndProc.</w:t>
-      </w:r>
-    </w:p>
-    <w:p>
-      <w:r>
-        <w:t xml:space="preserve">The structural variable </w:t>
-      </w:r>
-      <w:r>
-        <w:rPr>
-          <w:b/>
-          <w:i/>
-        </w:rPr>
-        <w:t>ofn</w:t>
-      </w:r>
-      <w:r>
-        <w:t xml:space="preserve"> is convenient to make static and global, because th</w:t>
-      </w:r>
-      <w:r>
-        <w:t xml:space="preserve">e functions GetOpenFileName and </w:t>
-      </w:r>
-      <w:r>
-        <w:t>GetSaveFileName returns some information to the structure that</w:t>
-      </w:r>
-      <w:r>
-        <w:t xml:space="preserve"> is needed for subsequent calls </w:t>
-      </w:r>
-      <w:r>
-        <w:t xml:space="preserve">these functions. </w:t>
-      </w:r>
-      <w:r>
-        <w:t>In this program</w:t>
-      </w:r>
-      <w:r>
-        <w:t xml:space="preserve"> </w:t>
-      </w:r>
-      <w:r>
         <w:t>o</w:t>
       </w:r>
       <w:r>
         <w:t>nly the basic features of the File Open and File Save dialog boxes are used.</w:t>
       </w:r>
       <w:r>
-        <w:t xml:space="preserve"> Defined structure fields </w:t>
-      </w:r>
-      <w:r>
-        <w:t>OPENFILENAME are: lStructSize (size of the structure), hwndOwner (owner of the dialog</w:t>
-      </w:r>
-      <w:r>
-        <w:t xml:space="preserve"> box), lpstrFilter (about which </w:t>
-      </w:r>
-      <w:r>
-        <w:t>conversation ahead), lpstrFile and nMaxFile (pointer to the buffer in which the full filename is given, taki</w:t>
-      </w:r>
-      <w:r>
-        <w:t xml:space="preserve">ng into account the path, and </w:t>
-      </w:r>
-      <w:r>
-        <w:t>the size of this buffer), lpstrFileTitle and nMaxFileTitle (the buffer and its size is only</w:t>
-      </w:r>
-      <w:r>
-        <w:t xml:space="preserve"> for the file name), Flags (for </w:t>
-      </w:r>
-      <w:r>
-        <w:t>set options for the dialog window) and lpstrDefExt (here you specify a text string with the default ext</w:t>
-      </w:r>
-      <w:r>
-        <w:t xml:space="preserve">ension </w:t>
-      </w:r>
-      <w:r>
-        <w:t>file name if the user does not specify his own when typing the file name in the dialog box).</w:t>
-      </w:r>
-    </w:p>
-    <w:p>
-      <w:r>
-        <w:t>When the user selects the Open option of the File menu, the program calls t</w:t>
-      </w:r>
-      <w:r>
-        <w:t>he PopFileOpenDlg function from file Popfile</w:t>
-      </w:r>
-      <w:r>
-        <w:t>, while the functions are passed a window handle, a pointer to the b</w:t>
-      </w:r>
-      <w:r>
-        <w:t xml:space="preserve">uffer of the full file name and </w:t>
-      </w:r>
-      <w:r>
-        <w:t xml:space="preserve">pointer to the buffer only the file name. The function PopFileOpenDlg places </w:t>
-      </w:r>
-      <w:r>
-        <w:t xml:space="preserve">into the structure OPENFILENAME </w:t>
-      </w:r>
-      <w:r>
-        <w:t xml:space="preserve">respectively, the fields hwndOwner, lpstrFile and lpstrFileTitle, sets Flags </w:t>
-      </w:r>
-      <w:r>
-        <w:t>to the value OFN_HIDEREADONLY |</w:t>
-      </w:r>
-      <w:r>
-        <w:t xml:space="preserve">OFN_CREATEPROMPT, and then calls the GetOpenFileName function, which prints </w:t>
+        <w:t xml:space="preserve"> Defined structure fields OPENFILENAME are: lStructSize (size of the structure), hwndOwner (owner of the dialog box), lpstrFilter (about which conversation ahead), lpstrFile and nMaxFile (pointer to the buffer in which the full filename is given, taking into account the path, and the size of this buffer), lpstrFileTitle and nMaxFileTitle (the buffer and its size is only for the file name), Flags (for set options for the dialog window) and lpstrDefExt (here you specify a text string with the default extension file name if the user does not specify his own when typing the file name in the dialog box).</w:t>
+      </w:r>
+    </w:p>
+    <w:p>
+      <w:r>
+        <w:t xml:space="preserve">When the user selects the Open option of the File menu, the program calls the PopFileOpenDlg function from file Popfile, while the functions are passed a window handle, a pointer to the buffer of the full file name and pointer to the buffer only the file name. The function PopFileOpenDlg places into the structure OPENFILENAME respectively, the fields hwndOwner, lpstrFile and lpstrFileTitle, sets Flags to the value OFN_HIDEREADONLY |OFN_CREATEPROMPT, and then calls the GetOpenFileName function, which prints </w:t>
       </w:r>
       <w:r>
         <w:t>dialog box</w:t>
       </w:r>
       <w:r>
-        <w:t xml:space="preserve">. </w:t>
-      </w:r>
-      <w:r>
-        <w:t>In the default window of</w:t>
-      </w:r>
-      <w:r>
-        <w:t xml:space="preserve"> the File Open dialog, there is a</w:t>
-      </w:r>
-      <w:r>
-        <w:t xml:space="preserve"> flag that allows the user to designate that the file should</w:t>
-      </w:r>
-      <w:r>
-        <w:t xml:space="preserve"> be opened only for reading; at </w:t>
-      </w:r>
-      <w:r>
-        <w:t>setting the OFN_HIDEREADONLY flag, the GetOpenFileName function does not display this flag.</w:t>
+        <w:t>. In the default window of the File Open dialog, there is a flag that allows the user to designate that the file should be opened only for reading; at setting the OFN_HIDEREADONLY flag, the GetOpenFileName function does not display this flag.</w:t>
       </w:r>
     </w:p>
     <w:p>
@@ -4933,25 +5134,7 @@
         <w:t>e dialog box</w:t>
       </w:r>
       <w:r>
-        <w:t>, the functio</w:t>
-      </w:r>
-      <w:r>
-        <w:t xml:space="preserve">n GetOpenFileName completes its </w:t>
-      </w:r>
-      <w:r>
-        <w:t>work. If the file specified by the user does not exist, then the OFN_CREATEPROM</w:t>
-      </w:r>
-      <w:r>
-        <w:t xml:space="preserve">PT flag causes the function </w:t>
-      </w:r>
-      <w:r>
-        <w:t>GetOpenFileName to display a message window in which t</w:t>
-      </w:r>
-      <w:r>
-        <w:t xml:space="preserve">he user is asked about the need </w:t>
-      </w:r>
-      <w:r>
-        <w:t>create a new file.</w:t>
+        <w:t>, the function GetOpenFileName completes its work. If the file specified by the user does not exist, then the OFN_CREATEPROMPT flag causes the function GetOpenFileName to display a message window in which the user is asked about the need create a new file.</w:t>
       </w:r>
     </w:p>
     <w:p>
@@ -4962,19 +5145,10 @@
         <w:rPr>
           <w:i/>
         </w:rPr>
-        <w:t>PopFileInitia</w:t>
-      </w:r>
-      <w:r>
-        <w:rPr>
-          <w:i/>
-        </w:rPr>
-        <w:t>lize</w:t>
-      </w:r>
-      <w:r>
-        <w:t xml:space="preserve"> from the PopFile in t</w:t>
-      </w:r>
-      <w:r>
-        <w:t xml:space="preserve">he variable </w:t>
+        <w:t>PopFileInitialize</w:t>
+      </w:r>
+      <w:r>
+        <w:t xml:space="preserve"> from the PopFile in the variable </w:t>
       </w:r>
       <w:r>
         <w:rPr>
@@ -4983,31 +5157,24 @@
         <w:t>szFilter</w:t>
       </w:r>
       <w:r>
-        <w:t xml:space="preserve"> filter is defined for three types of files: text files with .</w:t>
-      </w:r>
-      <w:r>
-        <w:t xml:space="preserve">TXT extension, ASCII files with </w:t>
-      </w:r>
-      <w:r>
-        <w:t xml:space="preserve">extension .ASC and files of all types. This value is set in the </w:t>
-      </w:r>
-      <w:r>
-        <w:rPr>
-          <w:i/>
-        </w:rPr>
-        <w:t>lps</w:t>
-      </w:r>
-      <w:r>
-        <w:rPr>
-          <w:i/>
-        </w:rPr>
-        <w:t>trFilter</w:t>
-      </w:r>
-      <w:r>
-        <w:t xml:space="preserve"> field of the structure </w:t>
-      </w:r>
-      <w:r>
-        <w:t>OPENFILENAME.</w:t>
+        <w:t xml:space="preserve"> filter is defined for three types of files: text files with .TXT extension, ASCII files with </w:t>
+      </w:r>
+      <w:proofErr w:type="gramStart"/>
+      <w:r>
+        <w:t>extension .ASC</w:t>
+      </w:r>
+      <w:proofErr w:type="gramEnd"/>
+      <w:r>
+        <w:t xml:space="preserve"> and files of all types. This value is set in the </w:t>
+      </w:r>
+      <w:r>
+        <w:rPr>
+          <w:i/>
+        </w:rPr>
+        <w:t>lpstrFilter</w:t>
+      </w:r>
+      <w:r>
+        <w:t xml:space="preserve"> field of the structure OPENFILENAME.</w:t>
       </w:r>
     </w:p>
     <w:p>
@@ -5036,6 +5203,7 @@
       <w:r>
         <w:t xml:space="preserve">unction </w:t>
       </w:r>
+      <w:proofErr w:type="gramStart"/>
       <w:r>
         <w:rPr>
           <w:i/>
@@ -5051,11 +5219,9 @@
       <w:r>
         <w:t>works</w:t>
       </w:r>
-      <w:r>
-        <w:t xml:space="preserve"> s</w:t>
-      </w:r>
-      <w:r>
-        <w:t>imilarly</w:t>
+      <w:proofErr w:type="gramEnd"/>
+      <w:r>
+        <w:t xml:space="preserve"> similarly</w:t>
       </w:r>
       <w:r>
         <w:t>. It sets the Flags parameter to</w:t>
@@ -5110,48 +5276,12 @@
     </w:p>
     <w:p>
       <w:r>
-        <w:t>When processing the WM_CREATE message in the program, the PopFontInitialize f</w:t>
-      </w:r>
-      <w:r>
-        <w:t>unction is called from the file PopFont</w:t>
-      </w:r>
-      <w:r>
-        <w:t>. This function gets the LOGFONT structure, formed o</w:t>
-      </w:r>
-      <w:r>
-        <w:t xml:space="preserve">n the basis of the system font, </w:t>
-      </w:r>
-      <w:r>
-        <w:t>creates a font on its base and sends a message to the child ed</w:t>
-      </w:r>
-      <w:r>
-        <w:t xml:space="preserve">it window to install a new font </w:t>
-      </w:r>
-      <w:r>
-        <w:t>WM_SETFONT. (Although the default font of the chi</w:t>
-      </w:r>
-      <w:r>
-        <w:t xml:space="preserve">ld editing window is the system </w:t>
-      </w:r>
-      <w:r>
-        <w:t>font, the function PopFontInitialize creates for him a new addition</w:t>
-      </w:r>
-      <w:r>
-        <w:t xml:space="preserve">al font, because in the end all </w:t>
-      </w:r>
-      <w:r>
-        <w:t>the font will be deleted, which would be unreasonable for a standard system font.)</w:t>
-      </w:r>
-    </w:p>
-    <w:p>
-      <w:r>
-        <w:t>When the program receives a WM_COMMAND message when the font o</w:t>
-      </w:r>
-      <w:r>
-        <w:t xml:space="preserve">ption is selected, it is called </w:t>
-      </w:r>
-      <w:r>
-        <w:t xml:space="preserve">function </w:t>
+        <w:t>When processing the WM_CREATE message in the program, the PopFontInitialize function is called from the file PopFont. This function gets the LOGFONT structure, formed on the basis of the system font, creates a font on its base and sends a message to the child edit window to install a new font WM_SETFONT. (Although the default font of the child editing window is the system font, the function PopFontInitialize creates for him a new additional font, because in the end all the font will be deleted, which would be unreasonable for a standard system font.)</w:t>
+      </w:r>
+    </w:p>
+    <w:p>
+      <w:r>
+        <w:t xml:space="preserve">When the program receives a WM_COMMAND message when the font option is selected, it is called function </w:t>
       </w:r>
       <w:r>
         <w:rPr>
@@ -5160,13 +5290,7 @@
         <w:t>PopFontChooseFont</w:t>
       </w:r>
       <w:r>
-        <w:t>. This function initializes the CHOOSEFONT structure, and then for display</w:t>
-      </w:r>
-      <w:r>
-        <w:t xml:space="preserve"> t</w:t>
-      </w:r>
-      <w:r>
-        <w:t xml:space="preserve">he font selection dialog box calls the </w:t>
+        <w:t xml:space="preserve">. This function initializes the CHOOSEFONT structure, and then for display the font selection dialog box calls the </w:t>
       </w:r>
       <w:r>
         <w:rPr>
@@ -5175,42 +5299,21 @@
         <w:t>ChooseFont</w:t>
       </w:r>
       <w:r>
-        <w:t xml:space="preserve"> function. If</w:t>
-      </w:r>
-      <w:r>
-        <w:t xml:space="preserve"> the user clicks the OK button, t</w:t>
-      </w:r>
-      <w:r>
-        <w:t xml:space="preserve">he return value of the ChooseFont function is TRUE. Then the </w:t>
-      </w:r>
-      <w:r>
-        <w:t>program calls the function</w:t>
-      </w:r>
-      <w:r>
-        <w:rPr>
-          <w:i/>
-        </w:rPr>
-        <w:t xml:space="preserve"> </w:t>
-      </w:r>
-      <w:r>
-        <w:rPr>
-          <w:i/>
-        </w:rPr>
-        <w:t xml:space="preserve">PopFontSetFont </w:t>
-      </w:r>
-      <w:r>
-        <w:t>for installation in the child window for editing a new font. The old font is deleted.</w:t>
-      </w:r>
-      <w:r>
-        <w:t xml:space="preserve"> </w:t>
-      </w:r>
-    </w:p>
-    <w:p>
-      <w:r>
-        <w:t>Finally, when processing the WM_DESTROY message, the</w:t>
-      </w:r>
-      <w:r>
-        <w:t xml:space="preserve"> program calls the function </w:t>
+        <w:t xml:space="preserve"> function. If the user clicks the OK button, the return value of the ChooseFont function is TRUE. Then the program calls the function</w:t>
+      </w:r>
+      <w:r>
+        <w:rPr>
+          <w:i/>
+        </w:rPr>
+        <w:t xml:space="preserve"> PopFontSetFont </w:t>
+      </w:r>
+      <w:r>
+        <w:t xml:space="preserve">for installation in the child window for editing a new font. The old font is deleted. </w:t>
+      </w:r>
+    </w:p>
+    <w:p>
+      <w:r>
+        <w:t xml:space="preserve">Finally, when processing the WM_DESTROY message, the program calls the function </w:t>
       </w:r>
       <w:r>
         <w:rPr>
@@ -5228,10 +5331,7 @@
         <w:t>PopFontSetFont</w:t>
       </w:r>
       <w:r>
-        <w:t xml:space="preserve"> function.</w:t>
-      </w:r>
-      <w:r>
-        <w:t xml:space="preserve"> </w:t>
+        <w:t xml:space="preserve"> function. </w:t>
       </w:r>
     </w:p>
     <w:p>
@@ -5244,13 +5344,7 @@
     </w:p>
     <w:p>
       <w:r>
-        <w:t>The public dialog box library also includes t</w:t>
-      </w:r>
-      <w:r>
-        <w:t xml:space="preserve">wo dialog windows for execution search and replace text </w:t>
-      </w:r>
-      <w:r>
-        <w:t>functions. Both of these functions (</w:t>
+        <w:t>The public dialog box library also includes two dialog windows for execution search and replace text functions. Both of these functions (</w:t>
       </w:r>
       <w:r>
         <w:rPr>
@@ -5268,10 +5362,7 @@
         <w:t>ReplaceText</w:t>
       </w:r>
       <w:r>
-        <w:t xml:space="preserve">) use a type structure FINDREPLACE. In the PopFind there are two other </w:t>
-      </w:r>
-      <w:r>
-        <w:t>functions (</w:t>
+        <w:t>) use a type structure FINDREPLACE. In the PopFind there are two other functions (</w:t>
       </w:r>
       <w:r>
         <w:rPr>
@@ -5289,16 +5380,7 @@
         <w:t>PopFindReplaceDlg</w:t>
       </w:r>
       <w:r>
-        <w:t>); In addition, it also has functi</w:t>
-      </w:r>
-      <w:r>
-        <w:t xml:space="preserve">ons for searching and replacing </w:t>
-      </w:r>
-      <w:r>
-        <w:t>text in the child edit window.</w:t>
-      </w:r>
-      <w:r>
-        <w:t xml:space="preserve"> </w:t>
+        <w:t xml:space="preserve">); In addition, it also has functions for searching and replacing text in the child edit window. </w:t>
       </w:r>
     </w:p>
     <w:p>
@@ -5337,11 +5419,114 @@
       </w:r>
       <w:r>
         <w:t xml:space="preserve">is, it is necessary to continue </w:t>
+      </w:r>
+      <w:r>
+        <w:t>provide the ability to access the structure from the dialog window procedure.</w:t>
+      </w:r>
+    </w:p>
+    <w:p>
+      <w:r>
+        <w:t>Third, as long as dialog windows remain on the screen, the FindText and Repl</w:t>
+      </w:r>
+      <w:r>
+        <w:t xml:space="preserve">aceText functions interact with </w:t>
+      </w:r>
+      <w:r>
+        <w:t xml:space="preserve">window by means of a special message. The number of </w:t>
+      </w:r>
+      <w:r>
+        <w:t xml:space="preserve">this message can be obtained by </w:t>
+      </w:r>
+      <w:r>
+        <w:t xml:space="preserve">call the </w:t>
+      </w:r>
+      <w:r>
+        <w:rPr>
+          <w:i/>
+        </w:rPr>
+        <w:t>RegisterWindowMessage</w:t>
+      </w:r>
+      <w:r>
+        <w:t xml:space="preserve"> function with the FINDMSGSTRING parameter. This is </w:t>
+      </w:r>
+      <w:r>
+        <w:t xml:space="preserve">done when processing in WndProc </w:t>
+      </w:r>
+      <w:r>
+        <w:t>message WM_CREATE, and the received message number is sto</w:t>
       </w:r>
       <w:bookmarkStart w:id="0" w:name="_GoBack"/>
       <w:bookmarkEnd w:id="0"/>
       <w:r>
-        <w:t>provide the ability to access the structure from the dialog window procedure.</w:t>
+        <w:t>red in a static variable.</w:t>
+      </w:r>
+    </w:p>
+    <w:p>
+      <w:r>
+        <w:t>When processing the next message in WndProc, the message varia</w:t>
+      </w:r>
+      <w:r>
+        <w:t xml:space="preserve">ble is compared with the value, </w:t>
+      </w:r>
+      <w:r>
+        <w:t xml:space="preserve">returned by the </w:t>
+      </w:r>
+      <w:r>
+        <w:rPr>
+          <w:i/>
+        </w:rPr>
+        <w:t>RegisterWindowMessage</w:t>
+      </w:r>
+      <w:r>
+        <w:t xml:space="preserve"> function. The </w:t>
+      </w:r>
+      <w:r>
+        <w:rPr>
+          <w:i/>
+        </w:rPr>
+        <w:t>lParam</w:t>
+      </w:r>
+      <w:r>
+        <w:t xml:space="preserve"> parameter of the messag</w:t>
+      </w:r>
+      <w:r>
+        <w:t xml:space="preserve">e is a pointer to the structure </w:t>
+      </w:r>
+      <w:r>
+        <w:t>FINDREPLACE, the Flags field that indicates whether the user used the d</w:t>
+      </w:r>
+      <w:r>
+        <w:t xml:space="preserve">ialog box to search and replace </w:t>
+      </w:r>
+      <w:r>
+        <w:t xml:space="preserve">text or it is closed. To directly implement the search and replace in </w:t>
+      </w:r>
+      <w:r>
+        <w:t xml:space="preserve">program </w:t>
+      </w:r>
+      <w:r>
+        <w:rPr>
+          <w:i/>
+        </w:rPr>
+        <w:t>The PopFindFindDlg</w:t>
+      </w:r>
+      <w:r>
+        <w:t xml:space="preserve"> and </w:t>
+      </w:r>
+      <w:r>
+        <w:rPr>
+          <w:i/>
+        </w:rPr>
+        <w:t>PopFindReplaceDlg</w:t>
+      </w:r>
+      <w:r>
+        <w:t xml:space="preserve"> functi</w:t>
+      </w:r>
+      <w:r>
+        <w:t>ons are located in the PopFind</w:t>
+      </w:r>
+      <w:r>
+        <w:t xml:space="preserve"> file.</w:t>
       </w:r>
     </w:p>
     <w:p/>
@@ -5353,6 +5538,56 @@
     </w:sectPr>
   </w:body>
 </w:document>
+</file>
+
+<file path=word/endnotes.xml><?xml version="1.0" encoding="utf-8"?>
+<w:endnotes xmlns:wpc="http://schemas.microsoft.com/office/word/2010/wordprocessingCanvas" xmlns:cx="http://schemas.microsoft.com/office/drawing/2014/chartex" xmlns:mc="http://schemas.openxmlformats.org/markup-compatibility/2006" xmlns:o="urn:schemas-microsoft-com:office:office" xmlns:r="http://schemas.openxmlformats.org/officeDocument/2006/relationships" xmlns:m="http://schemas.openxmlformats.org/officeDocument/2006/math" xmlns:v="urn:schemas-microsoft-com:vml" xmlns:wp14="http://schemas.microsoft.com/office/word/2010/wordprocessingDrawing" xmlns:wp="http://schemas.openxmlformats.org/drawingml/2006/wordprocessingDrawing" xmlns:w10="urn:schemas-microsoft-com:office:word" xmlns:w="http://schemas.openxmlformats.org/wordprocessingml/2006/main" xmlns:w14="http://schemas.microsoft.com/office/word/2010/wordml" xmlns:w15="http://schemas.microsoft.com/office/word/2012/wordml" xmlns:w16se="http://schemas.microsoft.com/office/word/2015/wordml/symex" xmlns:wpg="http://schemas.microsoft.com/office/word/2010/wordprocessingGroup" xmlns:wpi="http://schemas.microsoft.com/office/word/2010/wordprocessingInk" xmlns:wne="http://schemas.microsoft.com/office/word/2006/wordml" xmlns:wps="http://schemas.microsoft.com/office/word/2010/wordprocessingShape" mc:Ignorable="w14 w15 w16se wp14">
+  <w:endnote w:type="separator" w:id="-1">
+    <w:p>
+      <w:pPr>
+        <w:spacing w:after="0" w:line="240" w:lineRule="auto"/>
+      </w:pPr>
+      <w:r>
+        <w:separator/>
+      </w:r>
+    </w:p>
+  </w:endnote>
+  <w:endnote w:type="continuationSeparator" w:id="0">
+    <w:p>
+      <w:pPr>
+        <w:spacing w:after="0" w:line="240" w:lineRule="auto"/>
+      </w:pPr>
+      <w:r>
+        <w:continuationSeparator/>
+      </w:r>
+    </w:p>
+  </w:endnote>
+</w:endnotes>
+</file>
+
+<file path=word/footnotes.xml><?xml version="1.0" encoding="utf-8"?>
+<w:footnotes xmlns:wpc="http://schemas.microsoft.com/office/word/2010/wordprocessingCanvas" xmlns:cx="http://schemas.microsoft.com/office/drawing/2014/chartex" xmlns:mc="http://schemas.openxmlformats.org/markup-compatibility/2006" xmlns:o="urn:schemas-microsoft-com:office:office" xmlns:r="http://schemas.openxmlformats.org/officeDocument/2006/relationships" xmlns:m="http://schemas.openxmlformats.org/officeDocument/2006/math" xmlns:v="urn:schemas-microsoft-com:vml" xmlns:wp14="http://schemas.microsoft.com/office/word/2010/wordprocessingDrawing" xmlns:wp="http://schemas.openxmlformats.org/drawingml/2006/wordprocessingDrawing" xmlns:w10="urn:schemas-microsoft-com:office:word" xmlns:w="http://schemas.openxmlformats.org/wordprocessingml/2006/main" xmlns:w14="http://schemas.microsoft.com/office/word/2010/wordml" xmlns:w15="http://schemas.microsoft.com/office/word/2012/wordml" xmlns:w16se="http://schemas.microsoft.com/office/word/2015/wordml/symex" xmlns:wpg="http://schemas.microsoft.com/office/word/2010/wordprocessingGroup" xmlns:wpi="http://schemas.microsoft.com/office/word/2010/wordprocessingInk" xmlns:wne="http://schemas.microsoft.com/office/word/2006/wordml" xmlns:wps="http://schemas.microsoft.com/office/word/2010/wordprocessingShape" mc:Ignorable="w14 w15 w16se wp14">
+  <w:footnote w:type="separator" w:id="-1">
+    <w:p>
+      <w:pPr>
+        <w:spacing w:after="0" w:line="240" w:lineRule="auto"/>
+      </w:pPr>
+      <w:r>
+        <w:separator/>
+      </w:r>
+    </w:p>
+  </w:footnote>
+  <w:footnote w:type="continuationSeparator" w:id="0">
+    <w:p>
+      <w:pPr>
+        <w:spacing w:after="0" w:line="240" w:lineRule="auto"/>
+      </w:pPr>
+      <w:r>
+        <w:continuationSeparator/>
+      </w:r>
+    </w:p>
+  </w:footnote>
+</w:footnotes>
 </file>
 
 <file path=word/styles.xml><?xml version="1.0" encoding="utf-8"?>
@@ -5808,6 +6043,50 @@
       <w:spacing w:val="15"/>
     </w:rPr>
   </w:style>
+  <w:style w:type="paragraph" w:styleId="a5">
+    <w:name w:val="header"/>
+    <w:basedOn w:val="a"/>
+    <w:link w:val="a6"/>
+    <w:uiPriority w:val="99"/>
+    <w:unhideWhenUsed/>
+    <w:rsid w:val="00C36637"/>
+    <w:pPr>
+      <w:tabs>
+        <w:tab w:val="center" w:pos="4844"/>
+        <w:tab w:val="right" w:pos="9689"/>
+      </w:tabs>
+      <w:spacing w:after="0" w:line="240" w:lineRule="auto"/>
+    </w:pPr>
+  </w:style>
+  <w:style w:type="character" w:customStyle="1" w:styleId="a6">
+    <w:name w:val="Верхний колонтитул Знак"/>
+    <w:basedOn w:val="a0"/>
+    <w:link w:val="a5"/>
+    <w:uiPriority w:val="99"/>
+    <w:rsid w:val="00C36637"/>
+  </w:style>
+  <w:style w:type="paragraph" w:styleId="a7">
+    <w:name w:val="footer"/>
+    <w:basedOn w:val="a"/>
+    <w:link w:val="a8"/>
+    <w:uiPriority w:val="99"/>
+    <w:unhideWhenUsed/>
+    <w:rsid w:val="00C36637"/>
+    <w:pPr>
+      <w:tabs>
+        <w:tab w:val="center" w:pos="4844"/>
+        <w:tab w:val="right" w:pos="9689"/>
+      </w:tabs>
+      <w:spacing w:after="0" w:line="240" w:lineRule="auto"/>
+    </w:pPr>
+  </w:style>
+  <w:style w:type="character" w:customStyle="1" w:styleId="a8">
+    <w:name w:val="Нижний колонтитул Знак"/>
+    <w:basedOn w:val="a0"/>
+    <w:link w:val="a7"/>
+    <w:uiPriority w:val="99"/>
+    <w:rsid w:val="00C36637"/>
+  </w:style>
 </w:styles>
 </file>
 
